--- a/Отчет по преддипломной практике.docx
+++ b/Отчет по преддипломной практике.docx
@@ -45,7 +45,29 @@
           <w:sz w:val="28"/>
           <w:szCs w:val="28"/>
         </w:rPr>
-        <w:t>ФГАОУ ВО «УрФУ имени первого Президента России Б.Н. Ельцина»</w:t>
+        <w:t xml:space="preserve">ФГАОУ ВО «УрФУ имени первого Президента России </w:t>
+      </w:r>
+      <w:proofErr w:type="gramStart"/>
+      <w:r>
+        <w:rPr>
+          <w:rFonts w:ascii="Times New Roman" w:hAnsi="Times New Roman" w:cs="Times New Roman"/>
+          <w:b/>
+          <w:bCs/>
+          <w:sz w:val="28"/>
+          <w:szCs w:val="28"/>
+        </w:rPr>
+        <w:t>Б.Н.</w:t>
+      </w:r>
+      <w:proofErr w:type="gramEnd"/>
+      <w:r>
+        <w:rPr>
+          <w:rFonts w:ascii="Times New Roman" w:hAnsi="Times New Roman" w:cs="Times New Roman"/>
+          <w:b/>
+          <w:bCs/>
+          <w:sz w:val="28"/>
+          <w:szCs w:val="28"/>
+        </w:rPr>
+        <w:t xml:space="preserve"> Ельцина»</w:t>
       </w:r>
     </w:p>
     <w:p>
@@ -197,8 +219,19 @@
           <w:szCs w:val="28"/>
           <w:lang w:val="ru-BY" w:eastAsia="ru-RU"/>
         </w:rPr>
-        <w:t>Спиричева Н.Р.</w:t>
-      </w:r>
+        <w:t xml:space="preserve">Спиричева </w:t>
+      </w:r>
+      <w:proofErr w:type="gramStart"/>
+      <w:r>
+        <w:rPr>
+          <w:rFonts w:ascii="Times New Roman" w:hAnsi="Times New Roman" w:cs="Times New Roman"/>
+          <w:sz w:val="28"/>
+          <w:szCs w:val="28"/>
+          <w:lang w:val="ru-BY" w:eastAsia="ru-RU"/>
+        </w:rPr>
+        <w:t>Н.Р.</w:t>
+      </w:r>
+      <w:proofErr w:type="gramEnd"/>
     </w:p>
     <w:p>
       <w:pPr>
@@ -518,8 +551,20 @@
           <w:u w:val="single"/>
           <w:lang w:val="ru-BY"/>
         </w:rPr>
-        <w:t>Соловьева Н.В.</w:t>
-      </w:r>
+        <w:t xml:space="preserve">Соловьева </w:t>
+      </w:r>
+      <w:proofErr w:type="gramStart"/>
+      <w:r>
+        <w:rPr>
+          <w:rFonts w:ascii="Times New Roman" w:hAnsi="Times New Roman" w:cs="Times New Roman"/>
+          <w:sz w:val="28"/>
+          <w:szCs w:val="28"/>
+          <w:u w:val="single"/>
+          <w:lang w:val="ru-BY"/>
+        </w:rPr>
+        <w:t>Н.В.</w:t>
+      </w:r>
+      <w:proofErr w:type="gramEnd"/>
       <w:r>
         <w:rPr>
           <w:rFonts w:ascii="Times New Roman" w:hAnsi="Times New Roman" w:cs="Times New Roman"/>
@@ -644,8 +689,9 @@
           <w:u w:val="single"/>
           <w:lang w:val="ru-BY"/>
         </w:rPr>
-        <w:t>Коновалов Т.А</w:t>
-      </w:r>
+        <w:t xml:space="preserve">Коновалов </w:t>
+      </w:r>
+      <w:proofErr w:type="gramStart"/>
       <w:r>
         <w:rPr>
           <w:rFonts w:ascii="Times New Roman" w:eastAsia="Times New Roman" w:hAnsi="Times New Roman" w:cs="Times New Roman"/>
@@ -653,9 +699,21 @@
           <w:sz w:val="28"/>
           <w:szCs w:val="28"/>
           <w:u w:val="single"/>
+          <w:lang w:val="ru-BY"/>
+        </w:rPr>
+        <w:t>Т.А</w:t>
+      </w:r>
+      <w:r>
+        <w:rPr>
+          <w:rFonts w:ascii="Times New Roman" w:eastAsia="Times New Roman" w:hAnsi="Times New Roman" w:cs="Times New Roman"/>
+          <w:color w:val="000000"/>
+          <w:sz w:val="28"/>
+          <w:szCs w:val="28"/>
+          <w:u w:val="single"/>
         </w:rPr>
         <w:t>.</w:t>
       </w:r>
+      <w:proofErr w:type="gramEnd"/>
       <w:r>
         <w:rPr>
           <w:rFonts w:ascii="Times New Roman" w:eastAsia="Times New Roman" w:hAnsi="Times New Roman" w:cs="Times New Roman"/>
@@ -1155,7 +1213,7 @@
           <w:rFonts w:ascii="Times New Roman" w:eastAsia="Times New Roman" w:hAnsi="Times New Roman" w:cs="Times New Roman"/>
           <w:sz w:val="28"/>
           <w:szCs w:val="28"/>
-          <w:lang w:val="en-US" w:eastAsia="ru-RU"/>
+          <w:lang w:eastAsia="ru-RU"/>
         </w:rPr>
       </w:pPr>
       <w:r>
@@ -1196,19 +1254,8 @@
           <w:szCs w:val="28"/>
           <w:lang w:val="ru-BY" w:eastAsia="ru-RU"/>
         </w:rPr>
-        <w:t xml:space="preserve">1. </w:t>
-      </w:r>
-      <w:proofErr w:type="spellStart"/>
-      <w:r>
-        <w:rPr>
-          <w:rFonts w:ascii="Times New Roman" w:eastAsia="Times New Roman" w:hAnsi="Times New Roman" w:cs="Times New Roman"/>
-          <w:sz w:val="28"/>
-          <w:szCs w:val="28"/>
-          <w:lang w:val="ru-BY" w:eastAsia="ru-RU"/>
-        </w:rPr>
-        <w:t>Изуч</w:t>
-      </w:r>
-      <w:proofErr w:type="spellEnd"/>
+        <w:t>1. Изуч</w:t>
+      </w:r>
       <w:r>
         <w:rPr>
           <w:rFonts w:ascii="Times New Roman" w:eastAsia="Times New Roman" w:hAnsi="Times New Roman" w:cs="Times New Roman"/>
@@ -1726,7 +1773,6 @@
           <w:rFonts w:ascii="Times New Roman" w:eastAsia="Times New Roman" w:hAnsi="Times New Roman" w:cs="Times New Roman"/>
           <w:sz w:val="28"/>
           <w:szCs w:val="28"/>
-          <w:lang w:val="en-US"/>
         </w:rPr>
       </w:pPr>
       <w:r>
@@ -2153,7 +2199,6 @@
           <w:rFonts w:ascii="Times New Roman" w:eastAsia="Times New Roman" w:hAnsi="Times New Roman" w:cs="Times New Roman"/>
           <w:sz w:val="28"/>
           <w:szCs w:val="28"/>
-          <w:lang w:val="en-US"/>
         </w:rPr>
         <w:t xml:space="preserve">1.2. </w:t>
       </w:r>
@@ -2305,6 +2350,7 @@
                 <w:lang w:val="ru-BY" w:eastAsia="ru-BY"/>
               </w:rPr>
             </w:pPr>
+            <w:proofErr w:type="gramStart"/>
             <w:r>
               <w:rPr>
                 <w:rFonts w:ascii="Times New Roman" w:eastAsia="Times New Roman" w:hAnsi="Times New Roman" w:cs="Times New Roman"/>
@@ -2317,7 +2363,22 @@
                 <w:szCs w:val="24"/>
                 <w:lang w:val="ru-BY" w:eastAsia="ru-BY"/>
               </w:rPr>
-              <w:t>Наименование  работ студента</w:t>
+              <w:t>Наименование  работ</w:t>
+            </w:r>
+            <w:proofErr w:type="gramEnd"/>
+            <w:r>
+              <w:rPr>
+                <w:rFonts w:ascii="Times New Roman" w:eastAsia="Times New Roman" w:hAnsi="Times New Roman" w:cs="Times New Roman"/>
+                <w:b/>
+                <w:bCs/>
+                <w:i/>
+                <w:iCs/>
+                <w:color w:val="000000"/>
+                <w:sz w:val="24"/>
+                <w:szCs w:val="24"/>
+                <w:lang w:val="ru-BY" w:eastAsia="ru-BY"/>
+              </w:rPr>
+              <w:t xml:space="preserve"> студента</w:t>
             </w:r>
           </w:p>
         </w:tc>
@@ -2968,7 +3029,29 @@
                 <w:szCs w:val="24"/>
                 <w:lang w:val="ru-BY" w:eastAsia="ru-BY"/>
               </w:rPr>
-              <w:t>Составление структуры и написание полного отчета о выполнении индивидуального задания на практическую подготовку в Профильной организации, в соответствии с требованиями шаблонов УрФУ. Согласование отчета с руководителем практики. Получение Отзыва на прохождение практической подготовки и документа к Отзыву от Профильной организации. Нормоконтроль отчета о практике. Подготовка презентации к защите практики.</w:t>
+              <w:t xml:space="preserve">Составление структуры и написание полного отчета о выполнении индивидуального задания на практическую подготовку в Профильной организации, в соответствии с требованиями шаблонов УрФУ. Согласование отчета с руководителем практики. Получение Отзыва </w:t>
+            </w:r>
+            <w:proofErr w:type="gramStart"/>
+            <w:r>
+              <w:rPr>
+                <w:rFonts w:ascii="Times New Roman" w:eastAsia="Times New Roman" w:hAnsi="Times New Roman" w:cs="Times New Roman"/>
+                <w:color w:val="000000"/>
+                <w:sz w:val="24"/>
+                <w:szCs w:val="24"/>
+                <w:lang w:val="ru-BY" w:eastAsia="ru-BY"/>
+              </w:rPr>
+              <w:t>на прохождение</w:t>
+            </w:r>
+            <w:proofErr w:type="gramEnd"/>
+            <w:r>
+              <w:rPr>
+                <w:rFonts w:ascii="Times New Roman" w:eastAsia="Times New Roman" w:hAnsi="Times New Roman" w:cs="Times New Roman"/>
+                <w:color w:val="000000"/>
+                <w:sz w:val="24"/>
+                <w:szCs w:val="24"/>
+                <w:lang w:val="ru-BY" w:eastAsia="ru-BY"/>
+              </w:rPr>
+              <w:t xml:space="preserve"> практической подготовки и документа к Отзыву от Профильной организации. Нормоконтроль отчета о практике. Подготовка презентации к защите практики.</w:t>
             </w:r>
           </w:p>
         </w:tc>
@@ -3095,6 +3178,1837 @@
       <w:pPr>
         <w:pStyle w:val="a6"/>
         <w:spacing w:after="0" w:line="360" w:lineRule="auto"/>
+        <w:ind w:firstLine="709"/>
+        <w:jc w:val="both"/>
+        <w:rPr>
+          <w:rFonts w:ascii="Times New Roman" w:eastAsia="Times New Roman" w:hAnsi="Times New Roman" w:cs="Times New Roman"/>
+          <w:sz w:val="28"/>
+          <w:szCs w:val="28"/>
+          <w:lang w:val="ru-BY"/>
+        </w:rPr>
+      </w:pPr>
+      <w:r>
+        <w:rPr>
+          <w:rFonts w:ascii="Times New Roman" w:eastAsia="Times New Roman" w:hAnsi="Times New Roman" w:cs="Times New Roman"/>
+          <w:sz w:val="28"/>
+          <w:szCs w:val="28"/>
+          <w:lang w:val="ru-BY"/>
+        </w:rPr>
+        <w:t>Тестирование программного обеспечения представляет собой систематический процесс верификации и валидации программного продукта, направленный на обеспечение его соответствия установленным требованиям и ожиданиям пользователей. В современной практике тестирования принято выделять три фундаментальных вида:</w:t>
+      </w:r>
+    </w:p>
+    <w:p>
+      <w:pPr>
+        <w:pStyle w:val="a6"/>
+        <w:numPr>
+          <w:ilvl w:val="0"/>
+          <w:numId w:val="21"/>
+        </w:numPr>
+        <w:tabs>
+          <w:tab w:val="clear" w:pos="720"/>
+          <w:tab w:val="num" w:pos="360"/>
+        </w:tabs>
+        <w:spacing w:after="0" w:line="360" w:lineRule="auto"/>
+        <w:ind w:left="0" w:firstLine="709"/>
+        <w:jc w:val="both"/>
+        <w:rPr>
+          <w:rFonts w:ascii="Times New Roman" w:eastAsia="Times New Roman" w:hAnsi="Times New Roman" w:cs="Times New Roman"/>
+          <w:sz w:val="28"/>
+          <w:szCs w:val="28"/>
+          <w:lang w:val="ru-BY"/>
+        </w:rPr>
+      </w:pPr>
+      <w:r>
+        <w:rPr>
+          <w:rFonts w:ascii="Times New Roman" w:eastAsia="Times New Roman" w:hAnsi="Times New Roman" w:cs="Times New Roman"/>
+          <w:b/>
+          <w:bCs/>
+          <w:sz w:val="28"/>
+          <w:szCs w:val="28"/>
+          <w:lang w:val="ru-BY"/>
+        </w:rPr>
+        <w:t xml:space="preserve">Модульное тестирование (Unit </w:t>
+      </w:r>
+      <w:proofErr w:type="spellStart"/>
+      <w:r>
+        <w:rPr>
+          <w:rFonts w:ascii="Times New Roman" w:eastAsia="Times New Roman" w:hAnsi="Times New Roman" w:cs="Times New Roman"/>
+          <w:b/>
+          <w:bCs/>
+          <w:sz w:val="28"/>
+          <w:szCs w:val="28"/>
+          <w:lang w:val="ru-BY"/>
+        </w:rPr>
+        <w:t>Testing</w:t>
+      </w:r>
+      <w:proofErr w:type="spellEnd"/>
+      <w:r>
+        <w:rPr>
+          <w:rFonts w:ascii="Times New Roman" w:eastAsia="Times New Roman" w:hAnsi="Times New Roman" w:cs="Times New Roman"/>
+          <w:b/>
+          <w:bCs/>
+          <w:sz w:val="28"/>
+          <w:szCs w:val="28"/>
+          <w:lang w:val="ru-BY"/>
+        </w:rPr>
+        <w:t>)</w:t>
+      </w:r>
+    </w:p>
+    <w:p>
+      <w:pPr>
+        <w:pStyle w:val="a6"/>
+        <w:spacing w:line="360" w:lineRule="auto"/>
+        <w:ind w:left="0" w:firstLine="709"/>
+        <w:jc w:val="both"/>
+        <w:rPr>
+          <w:rFonts w:ascii="Times New Roman" w:eastAsia="Times New Roman" w:hAnsi="Times New Roman" w:cs="Times New Roman"/>
+          <w:sz w:val="28"/>
+          <w:szCs w:val="28"/>
+          <w:lang w:val="ru-BY"/>
+        </w:rPr>
+      </w:pPr>
+      <w:r>
+        <w:rPr>
+          <w:rFonts w:ascii="Times New Roman" w:eastAsia="Times New Roman" w:hAnsi="Times New Roman" w:cs="Times New Roman"/>
+          <w:sz w:val="28"/>
+          <w:szCs w:val="28"/>
+          <w:lang w:val="ru-BY"/>
+        </w:rPr>
+        <w:t xml:space="preserve">Модульное тестирование - </w:t>
+      </w:r>
+      <w:r>
+        <w:rPr>
+          <w:rFonts w:ascii="Times New Roman" w:eastAsia="Times New Roman" w:hAnsi="Times New Roman" w:cs="Times New Roman"/>
+          <w:sz w:val="28"/>
+          <w:szCs w:val="28"/>
+        </w:rPr>
+        <w:t>это разновидность тестирования в программной разработке, которое заключается в проверке работоспособности отдельных функциональных модулей, процессов или частей кода приложения</w:t>
+      </w:r>
+      <w:r>
+        <w:rPr>
+          <w:rFonts w:ascii="Times New Roman" w:eastAsia="Times New Roman" w:hAnsi="Times New Roman" w:cs="Times New Roman"/>
+          <w:sz w:val="28"/>
+          <w:szCs w:val="28"/>
+        </w:rPr>
+        <w:t>.[1]</w:t>
+      </w:r>
+      <w:r>
+        <w:rPr>
+          <w:rFonts w:ascii="Times New Roman" w:eastAsia="Times New Roman" w:hAnsi="Times New Roman" w:cs="Times New Roman"/>
+          <w:sz w:val="28"/>
+          <w:szCs w:val="28"/>
+          <w:lang w:val="ru-BY"/>
+        </w:rPr>
+        <w:t xml:space="preserve"> Его целью является выявление дефектов на уровне отдельных модулей. </w:t>
+      </w:r>
+      <w:r>
+        <w:rPr>
+          <w:rFonts w:ascii="Times New Roman" w:eastAsia="Times New Roman" w:hAnsi="Times New Roman" w:cs="Times New Roman"/>
+          <w:sz w:val="28"/>
+          <w:szCs w:val="28"/>
+          <w:lang w:val="ru-BY"/>
+        </w:rPr>
+        <w:t xml:space="preserve">Модульное тестирование представляет собой важнейший этап процесса верификации программного обеспечения, который выполняется разработчиками непосредственно в ходе реализации функциональности. Данный вид тестирования требует обязательного использования </w:t>
+      </w:r>
+      <w:r>
+        <w:rPr>
+          <w:rFonts w:ascii="Times New Roman" w:eastAsia="Times New Roman" w:hAnsi="Times New Roman" w:cs="Times New Roman"/>
+          <w:sz w:val="28"/>
+          <w:szCs w:val="28"/>
+          <w:lang w:val="ru-BY"/>
+        </w:rPr>
+        <w:lastRenderedPageBreak/>
+        <w:t>специализированных фреймворков</w:t>
+      </w:r>
+      <w:r>
+        <w:rPr>
+          <w:rFonts w:ascii="Times New Roman" w:eastAsia="Times New Roman" w:hAnsi="Times New Roman" w:cs="Times New Roman"/>
+          <w:sz w:val="28"/>
+          <w:szCs w:val="28"/>
+          <w:lang w:val="ru-BY"/>
+        </w:rPr>
+        <w:t>,</w:t>
+      </w:r>
+      <w:r>
+        <w:rPr>
+          <w:rFonts w:ascii="Times New Roman" w:eastAsia="Times New Roman" w:hAnsi="Times New Roman" w:cs="Times New Roman"/>
+          <w:sz w:val="28"/>
+          <w:szCs w:val="28"/>
+          <w:lang w:val="ru-BY"/>
+        </w:rPr>
+        <w:t xml:space="preserve"> которые предоставляют необходимый инструментарий для создания, запуска и анализа </w:t>
+      </w:r>
+      <w:proofErr w:type="spellStart"/>
+      <w:r>
+        <w:rPr>
+          <w:rFonts w:ascii="Times New Roman" w:eastAsia="Times New Roman" w:hAnsi="Times New Roman" w:cs="Times New Roman"/>
+          <w:sz w:val="28"/>
+          <w:szCs w:val="28"/>
+          <w:lang w:val="ru-BY"/>
+        </w:rPr>
+        <w:t>unit</w:t>
+      </w:r>
+      <w:proofErr w:type="spellEnd"/>
+      <w:r>
+        <w:rPr>
+          <w:rFonts w:ascii="Times New Roman" w:eastAsia="Times New Roman" w:hAnsi="Times New Roman" w:cs="Times New Roman"/>
+          <w:sz w:val="28"/>
+          <w:szCs w:val="28"/>
+          <w:lang w:val="ru-BY"/>
+        </w:rPr>
+        <w:t>-тестов. Ключевым преимуществом модульного тестирования является возможность раннего обнаружения ошибок на этапе разработки отдельных компонентов системы, что позволяет выявлять и устранять дефекты до их интеграции в общую архитектуру приложения. Такой подход значительно сокращает стоимость исправления ошибок и повышает общую надежность программного кода, поскольку проблемы обнаруживаются и фиксируются в максимально локализованном контексте.</w:t>
+      </w:r>
+    </w:p>
+    <w:p>
+      <w:pPr>
+        <w:pStyle w:val="a6"/>
+        <w:spacing w:line="360" w:lineRule="auto"/>
+        <w:ind w:left="709" w:firstLine="709"/>
+        <w:jc w:val="both"/>
+        <w:rPr>
+          <w:rFonts w:ascii="Times New Roman" w:eastAsia="Times New Roman" w:hAnsi="Times New Roman" w:cs="Times New Roman"/>
+          <w:b/>
+          <w:bCs/>
+          <w:sz w:val="28"/>
+          <w:szCs w:val="28"/>
+          <w:lang w:val="ru-BY"/>
+        </w:rPr>
+      </w:pPr>
+      <w:r>
+        <w:rPr>
+          <w:rFonts w:ascii="Times New Roman" w:eastAsia="Times New Roman" w:hAnsi="Times New Roman" w:cs="Times New Roman"/>
+          <w:b/>
+          <w:bCs/>
+          <w:sz w:val="28"/>
+          <w:szCs w:val="28"/>
+          <w:lang w:val="ru-BY"/>
+        </w:rPr>
+        <w:t>2.</w:t>
+      </w:r>
+      <w:r>
+        <w:rPr>
+          <w:rFonts w:ascii="Times New Roman" w:eastAsia="Times New Roman" w:hAnsi="Times New Roman" w:cs="Times New Roman"/>
+          <w:b/>
+          <w:bCs/>
+          <w:sz w:val="28"/>
+          <w:szCs w:val="28"/>
+        </w:rPr>
+        <w:t>Интеграционное тестирование</w:t>
+      </w:r>
+    </w:p>
+    <w:p>
+      <w:pPr>
+        <w:pStyle w:val="a6"/>
+        <w:spacing w:line="360" w:lineRule="auto"/>
+        <w:ind w:left="0" w:firstLine="709"/>
+        <w:jc w:val="both"/>
+        <w:rPr>
+          <w:rFonts w:ascii="Times New Roman" w:eastAsia="Times New Roman" w:hAnsi="Times New Roman" w:cs="Times New Roman"/>
+          <w:sz w:val="28"/>
+          <w:szCs w:val="28"/>
+          <w:lang w:val="ru-BY"/>
+        </w:rPr>
+      </w:pPr>
+      <w:r>
+        <w:rPr>
+          <w:rFonts w:ascii="Times New Roman" w:eastAsia="Times New Roman" w:hAnsi="Times New Roman" w:cs="Times New Roman"/>
+          <w:sz w:val="28"/>
+          <w:szCs w:val="28"/>
+          <w:lang w:val="ru-BY"/>
+        </w:rPr>
+        <w:t xml:space="preserve">Интеграционное тестирование - </w:t>
+      </w:r>
+      <w:r>
+        <w:rPr>
+          <w:rFonts w:ascii="Times New Roman" w:eastAsia="Times New Roman" w:hAnsi="Times New Roman" w:cs="Times New Roman"/>
+          <w:sz w:val="28"/>
+          <w:szCs w:val="28"/>
+        </w:rPr>
+        <w:t>это процесс проверки взаимодействия между различными компонентами системы.</w:t>
+      </w:r>
+      <w:r>
+        <w:rPr>
+          <w:rFonts w:ascii="Times New Roman" w:eastAsia="Times New Roman" w:hAnsi="Times New Roman" w:cs="Times New Roman"/>
+          <w:sz w:val="28"/>
+          <w:szCs w:val="28"/>
+          <w:lang w:val="ru-BY"/>
+        </w:rPr>
+        <w:t xml:space="preserve"> </w:t>
+      </w:r>
+      <w:r>
+        <w:rPr>
+          <w:rFonts w:ascii="Times New Roman" w:eastAsia="Times New Roman" w:hAnsi="Times New Roman" w:cs="Times New Roman"/>
+          <w:sz w:val="28"/>
+          <w:szCs w:val="28"/>
+        </w:rPr>
+        <w:t>[2]</w:t>
+      </w:r>
+      <w:r>
+        <w:rPr>
+          <w:rFonts w:ascii="Times New Roman" w:eastAsia="Times New Roman" w:hAnsi="Times New Roman" w:cs="Times New Roman"/>
+          <w:sz w:val="28"/>
+          <w:szCs w:val="28"/>
+          <w:lang w:val="ru-BY"/>
+        </w:rPr>
+        <w:t xml:space="preserve"> Данный вид тестирования применяется для выявления дефектов, возникающих при взаимодействии различных программных модулей. </w:t>
+      </w:r>
+      <w:r>
+        <w:rPr>
+          <w:rFonts w:ascii="Times New Roman" w:eastAsia="Times New Roman" w:hAnsi="Times New Roman" w:cs="Times New Roman"/>
+          <w:sz w:val="28"/>
+          <w:szCs w:val="28"/>
+        </w:rPr>
+        <w:t>Важным преимуществом данного подхода является возможность раннего обнаружения ошибок взаимодействия между модулями, что существенно снижает стоимость их исправления по сравнению с выявлением на более поздних этапах тестирования. При этом разработчики получают возможность своевременно выявлять и устранять проблемы интерфейсов, несоответствия в передаче данных и другие дефекты, возникающие при интеграции компонентов системы.</w:t>
+      </w:r>
+    </w:p>
+    <w:p>
+      <w:pPr>
+        <w:spacing w:after="0" w:line="360" w:lineRule="auto"/>
+        <w:ind w:firstLine="709"/>
+        <w:jc w:val="both"/>
+        <w:rPr>
+          <w:rFonts w:ascii="Times New Roman" w:eastAsia="Times New Roman" w:hAnsi="Times New Roman" w:cs="Times New Roman"/>
+          <w:sz w:val="28"/>
+          <w:szCs w:val="28"/>
+          <w:lang w:val="ru-BY"/>
+        </w:rPr>
+      </w:pPr>
+      <w:r>
+        <w:rPr>
+          <w:rFonts w:ascii="Times New Roman" w:eastAsia="Times New Roman" w:hAnsi="Times New Roman" w:cs="Times New Roman"/>
+          <w:b/>
+          <w:bCs/>
+          <w:sz w:val="28"/>
+          <w:szCs w:val="28"/>
+          <w:lang w:val="ru-BY"/>
+        </w:rPr>
+        <w:t xml:space="preserve">3. </w:t>
+      </w:r>
+      <w:r>
+        <w:rPr>
+          <w:rFonts w:ascii="Times New Roman" w:eastAsia="Times New Roman" w:hAnsi="Times New Roman" w:cs="Times New Roman"/>
+          <w:b/>
+          <w:bCs/>
+          <w:sz w:val="28"/>
+          <w:szCs w:val="28"/>
+          <w:lang w:val="ru-BY"/>
+        </w:rPr>
+        <w:t xml:space="preserve">Системное тестирование (System </w:t>
+      </w:r>
+      <w:proofErr w:type="spellStart"/>
+      <w:r>
+        <w:rPr>
+          <w:rFonts w:ascii="Times New Roman" w:eastAsia="Times New Roman" w:hAnsi="Times New Roman" w:cs="Times New Roman"/>
+          <w:b/>
+          <w:bCs/>
+          <w:sz w:val="28"/>
+          <w:szCs w:val="28"/>
+          <w:lang w:val="ru-BY"/>
+        </w:rPr>
+        <w:t>Testing</w:t>
+      </w:r>
+      <w:proofErr w:type="spellEnd"/>
+      <w:r>
+        <w:rPr>
+          <w:rFonts w:ascii="Times New Roman" w:eastAsia="Times New Roman" w:hAnsi="Times New Roman" w:cs="Times New Roman"/>
+          <w:b/>
+          <w:bCs/>
+          <w:sz w:val="28"/>
+          <w:szCs w:val="28"/>
+          <w:lang w:val="ru-BY"/>
+        </w:rPr>
+        <w:t>)</w:t>
+      </w:r>
+    </w:p>
+    <w:p>
+      <w:pPr>
+        <w:pStyle w:val="a6"/>
+        <w:spacing w:line="360" w:lineRule="auto"/>
+        <w:ind w:left="0" w:firstLine="709"/>
+        <w:jc w:val="both"/>
+        <w:rPr>
+          <w:rFonts w:ascii="Times New Roman" w:eastAsia="Times New Roman" w:hAnsi="Times New Roman" w:cs="Times New Roman"/>
+          <w:sz w:val="28"/>
+          <w:szCs w:val="28"/>
+          <w:lang w:val="ru-BY"/>
+        </w:rPr>
+      </w:pPr>
+      <w:r>
+        <w:rPr>
+          <w:rFonts w:ascii="Times New Roman" w:eastAsia="Times New Roman" w:hAnsi="Times New Roman" w:cs="Times New Roman"/>
+          <w:sz w:val="28"/>
+          <w:szCs w:val="28"/>
+          <w:lang w:val="ru-BY"/>
+        </w:rPr>
+        <w:t>Системное тестирование</w:t>
+      </w:r>
+      <w:r>
+        <w:rPr>
+          <w:rFonts w:ascii="Times New Roman" w:eastAsia="Times New Roman" w:hAnsi="Times New Roman" w:cs="Times New Roman"/>
+          <w:sz w:val="28"/>
+          <w:szCs w:val="28"/>
+          <w:lang w:val="ru-BY"/>
+        </w:rPr>
+        <w:t xml:space="preserve"> -</w:t>
+      </w:r>
+      <w:r>
+        <w:rPr>
+          <w:rFonts w:ascii="Times New Roman" w:eastAsia="Times New Roman" w:hAnsi="Times New Roman" w:cs="Times New Roman"/>
+          <w:sz w:val="28"/>
+          <w:szCs w:val="28"/>
+          <w:lang w:val="ru-BY"/>
+        </w:rPr>
+        <w:t xml:space="preserve"> </w:t>
+      </w:r>
+      <w:r>
+        <w:rPr>
+          <w:rFonts w:ascii="Times New Roman" w:eastAsia="Times New Roman" w:hAnsi="Times New Roman" w:cs="Times New Roman"/>
+          <w:sz w:val="28"/>
+          <w:szCs w:val="28"/>
+        </w:rPr>
+        <w:t>это этап тестирования программного обеспечения, на котором тестируется полный и полностью интегрированный программный продукт на основе спецификации программного обеспечения</w:t>
+      </w:r>
+      <w:r>
+        <w:rPr>
+          <w:rFonts w:ascii="Times New Roman" w:eastAsia="Times New Roman" w:hAnsi="Times New Roman" w:cs="Times New Roman"/>
+          <w:sz w:val="28"/>
+          <w:szCs w:val="28"/>
+          <w:lang w:val="ru-BY"/>
+        </w:rPr>
+        <w:t>.</w:t>
+      </w:r>
+      <w:r>
+        <w:rPr>
+          <w:rFonts w:ascii="Times New Roman" w:eastAsia="Times New Roman" w:hAnsi="Times New Roman" w:cs="Times New Roman"/>
+          <w:sz w:val="28"/>
+          <w:szCs w:val="28"/>
+          <w:lang w:val="ru-BY"/>
+        </w:rPr>
+        <w:t xml:space="preserve"> [3]</w:t>
+      </w:r>
+      <w:r>
+        <w:rPr>
+          <w:rFonts w:ascii="Times New Roman" w:eastAsia="Times New Roman" w:hAnsi="Times New Roman" w:cs="Times New Roman"/>
+          <w:sz w:val="28"/>
+          <w:szCs w:val="28"/>
+          <w:lang w:val="ru-BY"/>
+        </w:rPr>
+        <w:t xml:space="preserve">. </w:t>
+      </w:r>
+      <w:r>
+        <w:rPr>
+          <w:rFonts w:ascii="Times New Roman" w:eastAsia="Times New Roman" w:hAnsi="Times New Roman" w:cs="Times New Roman"/>
+          <w:sz w:val="28"/>
+          <w:szCs w:val="28"/>
+        </w:rPr>
+        <w:t>Основной целью системного тестирования является подтверждение того, что разработанный программный продукт в полной мере соответствует всем заявленным функциональным и нефункциональным требованиям.</w:t>
+      </w:r>
+      <w:r>
+        <w:rPr>
+          <w:rFonts w:ascii="Times New Roman" w:eastAsia="Times New Roman" w:hAnsi="Times New Roman" w:cs="Times New Roman"/>
+          <w:sz w:val="28"/>
+          <w:szCs w:val="28"/>
+          <w:lang w:val="ru-BY"/>
+        </w:rPr>
+        <w:t xml:space="preserve"> </w:t>
+      </w:r>
+      <w:r>
+        <w:rPr>
+          <w:rFonts w:ascii="Times New Roman" w:eastAsia="Times New Roman" w:hAnsi="Times New Roman" w:cs="Times New Roman"/>
+          <w:sz w:val="28"/>
+          <w:szCs w:val="28"/>
+          <w:lang w:val="ru-BY"/>
+        </w:rPr>
+        <w:t xml:space="preserve">В рамках системного тестирования выделяют несколько специализированных направлений, каждое из которых фокусируется на определенных аспектах </w:t>
+      </w:r>
+      <w:r>
+        <w:rPr>
+          <w:rFonts w:ascii="Times New Roman" w:eastAsia="Times New Roman" w:hAnsi="Times New Roman" w:cs="Times New Roman"/>
+          <w:sz w:val="28"/>
+          <w:szCs w:val="28"/>
+          <w:lang w:val="ru-BY"/>
+        </w:rPr>
+        <w:lastRenderedPageBreak/>
+        <w:t>работы системы. Функциональное тестирование обеспечивает проверку соответствия поведения системы заявленным бизнес-требованиям. Тестирование производительности позволяет оценить работоспособность системы при различных нагрузках и условиях эксплуатации. Тестирование безопасности направлено на выявление потенциальных уязвимостей и проверку механизмов защиты. Тестирование надежности подтверждает стабильность работы системы в течение продолжительного периода времени.</w:t>
+      </w:r>
+    </w:p>
+    <w:p>
+      <w:pPr>
+        <w:pStyle w:val="a6"/>
+        <w:spacing w:line="360" w:lineRule="auto"/>
+        <w:ind w:left="0" w:firstLine="709"/>
+        <w:jc w:val="both"/>
+        <w:rPr>
+          <w:rFonts w:ascii="Times New Roman" w:eastAsia="Times New Roman" w:hAnsi="Times New Roman" w:cs="Times New Roman"/>
+          <w:sz w:val="28"/>
+          <w:szCs w:val="28"/>
+          <w:lang w:val="ru-BY"/>
+        </w:rPr>
+      </w:pPr>
+      <w:r>
+        <w:rPr>
+          <w:rFonts w:ascii="Times New Roman" w:eastAsia="Times New Roman" w:hAnsi="Times New Roman" w:cs="Times New Roman"/>
+          <w:sz w:val="28"/>
+          <w:szCs w:val="28"/>
+        </w:rPr>
+        <w:t> </w:t>
+      </w:r>
+    </w:p>
+    <w:p>
+      <w:pPr>
+        <w:pStyle w:val="a6"/>
+        <w:spacing w:after="0" w:line="360" w:lineRule="auto"/>
+        <w:ind w:left="0" w:firstLine="709"/>
+        <w:jc w:val="both"/>
+        <w:rPr>
+          <w:rFonts w:ascii="Times New Roman" w:eastAsia="Times New Roman" w:hAnsi="Times New Roman" w:cs="Times New Roman"/>
+          <w:b/>
+          <w:bCs/>
+          <w:sz w:val="28"/>
+          <w:szCs w:val="28"/>
+          <w:lang w:val="ru-BY"/>
+        </w:rPr>
+      </w:pPr>
+      <w:r>
+        <w:rPr>
+          <w:rFonts w:ascii="Times New Roman" w:eastAsia="Times New Roman" w:hAnsi="Times New Roman" w:cs="Times New Roman"/>
+          <w:b/>
+          <w:bCs/>
+          <w:sz w:val="28"/>
+          <w:szCs w:val="28"/>
+          <w:lang w:val="ru-BY"/>
+        </w:rPr>
+        <w:t>Сравнительный анализ фреймворков для модульного тестирования</w:t>
+      </w:r>
+    </w:p>
+    <w:p>
+      <w:pPr>
+        <w:pStyle w:val="a6"/>
+        <w:spacing w:after="0" w:line="360" w:lineRule="auto"/>
+        <w:ind w:left="0" w:firstLine="709"/>
+        <w:jc w:val="both"/>
+        <w:rPr>
+          <w:rFonts w:ascii="Times New Roman" w:eastAsia="Times New Roman" w:hAnsi="Times New Roman" w:cs="Times New Roman"/>
+          <w:sz w:val="28"/>
+          <w:szCs w:val="28"/>
+          <w:lang w:val="ru-BY"/>
+        </w:rPr>
+      </w:pPr>
+      <w:r>
+        <w:rPr>
+          <w:rFonts w:ascii="Times New Roman" w:eastAsia="Times New Roman" w:hAnsi="Times New Roman" w:cs="Times New Roman"/>
+          <w:sz w:val="28"/>
+          <w:szCs w:val="28"/>
+          <w:lang w:val="ru-BY"/>
+        </w:rPr>
+        <w:t>Для реализации автоматизированного модульного тестирования в языке программирования C++ разработан ряд специализированных фреймворков. Рассмотрим три наиболее распространенных решения:</w:t>
+      </w:r>
+    </w:p>
+    <w:p>
+      <w:pPr>
+        <w:pStyle w:val="a6"/>
+        <w:spacing w:after="0" w:line="360" w:lineRule="auto"/>
+        <w:ind w:left="0" w:firstLine="709"/>
+        <w:jc w:val="both"/>
+        <w:rPr>
+          <w:rFonts w:ascii="Times New Roman" w:eastAsia="Times New Roman" w:hAnsi="Times New Roman" w:cs="Times New Roman"/>
+          <w:b/>
+          <w:bCs/>
+          <w:sz w:val="28"/>
+          <w:szCs w:val="28"/>
+          <w:lang w:val="ru-BY"/>
+        </w:rPr>
+      </w:pPr>
+      <w:r>
+        <w:rPr>
+          <w:rFonts w:ascii="Times New Roman" w:eastAsia="Times New Roman" w:hAnsi="Times New Roman" w:cs="Times New Roman"/>
+          <w:b/>
+          <w:bCs/>
+          <w:sz w:val="28"/>
+          <w:szCs w:val="28"/>
+          <w:lang w:val="ru-BY"/>
+        </w:rPr>
+        <w:t xml:space="preserve">1. </w:t>
+      </w:r>
+      <w:r>
+        <w:rPr>
+          <w:rFonts w:ascii="Times New Roman" w:eastAsia="Times New Roman" w:hAnsi="Times New Roman" w:cs="Times New Roman"/>
+          <w:b/>
+          <w:bCs/>
+          <w:sz w:val="28"/>
+          <w:szCs w:val="28"/>
+          <w:lang w:val="ru-BY"/>
+        </w:rPr>
+        <w:t>Google Test Framework</w:t>
+      </w:r>
+    </w:p>
+    <w:p>
+      <w:pPr>
+        <w:pStyle w:val="a6"/>
+        <w:spacing w:after="0" w:line="360" w:lineRule="auto"/>
+        <w:ind w:left="0" w:firstLine="709"/>
+        <w:jc w:val="both"/>
+        <w:rPr>
+          <w:rFonts w:ascii="Times New Roman" w:eastAsia="Times New Roman" w:hAnsi="Times New Roman" w:cs="Times New Roman"/>
+          <w:sz w:val="28"/>
+          <w:szCs w:val="28"/>
+          <w:lang w:val="ru-BY"/>
+        </w:rPr>
+      </w:pPr>
+      <w:r>
+        <w:rPr>
+          <w:rFonts w:ascii="Times New Roman" w:eastAsia="Times New Roman" w:hAnsi="Times New Roman" w:cs="Times New Roman"/>
+          <w:sz w:val="28"/>
+          <w:szCs w:val="28"/>
+          <w:lang w:val="ru-BY"/>
+        </w:rPr>
+        <w:t> Google Test Framework</w:t>
+      </w:r>
+      <w:r>
+        <w:rPr>
+          <w:rFonts w:ascii="Times New Roman" w:eastAsia="Times New Roman" w:hAnsi="Times New Roman" w:cs="Times New Roman"/>
+          <w:sz w:val="28"/>
+          <w:szCs w:val="28"/>
+          <w:lang w:val="ru-BY"/>
+        </w:rPr>
+        <w:t xml:space="preserve"> </w:t>
+      </w:r>
+      <w:r>
+        <w:rPr>
+          <w:rFonts w:ascii="Times New Roman" w:eastAsia="Times New Roman" w:hAnsi="Times New Roman" w:cs="Times New Roman"/>
+          <w:sz w:val="28"/>
+          <w:szCs w:val="28"/>
+          <w:lang w:val="ru-BY"/>
+        </w:rPr>
+        <w:t>представляет собой мощный и надежный фреймворк для модульного тестирования C++ приложений. Разработанный компанией Google, он предлагает модульную структуру с поддержкой иерархии тестов, что позволяет эффективно организовывать тестовые сценарии различной сложности.</w:t>
+      </w:r>
+    </w:p>
+    <w:p>
+      <w:pPr>
+        <w:pStyle w:val="a6"/>
+        <w:spacing w:after="0" w:line="360" w:lineRule="auto"/>
+        <w:ind w:left="0" w:firstLine="709"/>
+        <w:jc w:val="both"/>
+        <w:rPr>
+          <w:rFonts w:ascii="Times New Roman" w:eastAsia="Times New Roman" w:hAnsi="Times New Roman" w:cs="Times New Roman"/>
+          <w:sz w:val="28"/>
+          <w:szCs w:val="28"/>
+          <w:lang w:val="ru-BY"/>
+        </w:rPr>
+      </w:pPr>
+      <w:r>
+        <w:rPr>
+          <w:rFonts w:ascii="Times New Roman" w:eastAsia="Times New Roman" w:hAnsi="Times New Roman" w:cs="Times New Roman"/>
+          <w:sz w:val="28"/>
+          <w:szCs w:val="28"/>
+          <w:lang w:val="ru-BY"/>
+        </w:rPr>
+        <w:t>Ключевые особенности:</w:t>
+      </w:r>
+    </w:p>
+    <w:p>
+      <w:pPr>
+        <w:pStyle w:val="a6"/>
+        <w:numPr>
+          <w:ilvl w:val="0"/>
+          <w:numId w:val="26"/>
+        </w:numPr>
+        <w:spacing w:line="360" w:lineRule="auto"/>
+        <w:ind w:left="0" w:firstLine="709"/>
+        <w:jc w:val="both"/>
+        <w:rPr>
+          <w:rFonts w:ascii="Times New Roman" w:eastAsia="Times New Roman" w:hAnsi="Times New Roman" w:cs="Times New Roman"/>
+          <w:sz w:val="28"/>
+          <w:szCs w:val="28"/>
+          <w:lang w:val="ru-BY"/>
+        </w:rPr>
+      </w:pPr>
+      <w:r>
+        <w:rPr>
+          <w:rFonts w:ascii="Times New Roman" w:eastAsia="Times New Roman" w:hAnsi="Times New Roman" w:cs="Times New Roman"/>
+          <w:sz w:val="28"/>
+          <w:szCs w:val="28"/>
+          <w:lang w:val="ru-BY"/>
+        </w:rPr>
+        <w:t>Поддержка параметризованных тестов для проверки различных входных данных</w:t>
+      </w:r>
+    </w:p>
+    <w:p>
+      <w:pPr>
+        <w:pStyle w:val="a6"/>
+        <w:numPr>
+          <w:ilvl w:val="0"/>
+          <w:numId w:val="26"/>
+        </w:numPr>
+        <w:spacing w:line="360" w:lineRule="auto"/>
+        <w:ind w:left="0" w:firstLine="709"/>
+        <w:jc w:val="both"/>
+        <w:rPr>
+          <w:rFonts w:ascii="Times New Roman" w:eastAsia="Times New Roman" w:hAnsi="Times New Roman" w:cs="Times New Roman"/>
+          <w:sz w:val="28"/>
+          <w:szCs w:val="28"/>
+          <w:lang w:val="ru-BY"/>
+        </w:rPr>
+      </w:pPr>
+      <w:r>
+        <w:rPr>
+          <w:rFonts w:ascii="Times New Roman" w:eastAsia="Times New Roman" w:hAnsi="Times New Roman" w:cs="Times New Roman"/>
+          <w:sz w:val="28"/>
+          <w:szCs w:val="28"/>
+          <w:lang w:val="ru-BY"/>
+        </w:rPr>
+        <w:t xml:space="preserve">Гибкая система </w:t>
+      </w:r>
+      <w:proofErr w:type="spellStart"/>
+      <w:r>
+        <w:rPr>
+          <w:rFonts w:ascii="Times New Roman" w:eastAsia="Times New Roman" w:hAnsi="Times New Roman" w:cs="Times New Roman"/>
+          <w:sz w:val="28"/>
+          <w:szCs w:val="28"/>
+          <w:lang w:val="ru-BY"/>
+        </w:rPr>
+        <w:t>фикстур</w:t>
+      </w:r>
+      <w:proofErr w:type="spellEnd"/>
+      <w:r>
+        <w:rPr>
+          <w:rFonts w:ascii="Times New Roman" w:eastAsia="Times New Roman" w:hAnsi="Times New Roman" w:cs="Times New Roman"/>
+          <w:sz w:val="28"/>
+          <w:szCs w:val="28"/>
+          <w:lang w:val="ru-BY"/>
+        </w:rPr>
+        <w:t xml:space="preserve"> для настройки тестового окружения</w:t>
+      </w:r>
+    </w:p>
+    <w:p>
+      <w:pPr>
+        <w:pStyle w:val="a6"/>
+        <w:numPr>
+          <w:ilvl w:val="0"/>
+          <w:numId w:val="26"/>
+        </w:numPr>
+        <w:spacing w:line="360" w:lineRule="auto"/>
+        <w:ind w:left="0" w:firstLine="709"/>
+        <w:jc w:val="both"/>
+        <w:rPr>
+          <w:rFonts w:ascii="Times New Roman" w:eastAsia="Times New Roman" w:hAnsi="Times New Roman" w:cs="Times New Roman"/>
+          <w:sz w:val="28"/>
+          <w:szCs w:val="28"/>
+          <w:lang w:val="ru-BY"/>
+        </w:rPr>
+      </w:pPr>
+      <w:r>
+        <w:rPr>
+          <w:rFonts w:ascii="Times New Roman" w:eastAsia="Times New Roman" w:hAnsi="Times New Roman" w:cs="Times New Roman"/>
+          <w:sz w:val="28"/>
+          <w:szCs w:val="28"/>
+          <w:lang w:val="ru-BY"/>
+        </w:rPr>
+        <w:t xml:space="preserve">Расширенный набор </w:t>
+      </w:r>
+      <w:proofErr w:type="spellStart"/>
+      <w:r>
+        <w:rPr>
+          <w:rFonts w:ascii="Times New Roman" w:eastAsia="Times New Roman" w:hAnsi="Times New Roman" w:cs="Times New Roman"/>
+          <w:sz w:val="28"/>
+          <w:szCs w:val="28"/>
+          <w:lang w:val="ru-BY"/>
+        </w:rPr>
+        <w:t>ассертов</w:t>
+      </w:r>
+      <w:proofErr w:type="spellEnd"/>
+      <w:r>
+        <w:rPr>
+          <w:rFonts w:ascii="Times New Roman" w:eastAsia="Times New Roman" w:hAnsi="Times New Roman" w:cs="Times New Roman"/>
+          <w:sz w:val="28"/>
+          <w:szCs w:val="28"/>
+          <w:lang w:val="ru-BY"/>
+        </w:rPr>
+        <w:t xml:space="preserve"> для детальной проверки условий</w:t>
+      </w:r>
+    </w:p>
+    <w:p>
+      <w:pPr>
+        <w:pStyle w:val="a6"/>
+        <w:spacing w:after="0" w:line="360" w:lineRule="auto"/>
+        <w:ind w:left="0" w:firstLine="709"/>
+        <w:jc w:val="both"/>
+        <w:rPr>
+          <w:rFonts w:ascii="Times New Roman" w:eastAsia="Times New Roman" w:hAnsi="Times New Roman" w:cs="Times New Roman"/>
+          <w:sz w:val="28"/>
+          <w:szCs w:val="28"/>
+          <w:lang w:val="ru-BY"/>
+        </w:rPr>
+      </w:pPr>
+      <w:r>
+        <w:rPr>
+          <w:rFonts w:ascii="Times New Roman" w:eastAsia="Times New Roman" w:hAnsi="Times New Roman" w:cs="Times New Roman"/>
+          <w:sz w:val="28"/>
+          <w:szCs w:val="28"/>
+          <w:lang w:val="ru-BY"/>
+        </w:rPr>
+        <w:t>Преимущества:</w:t>
+      </w:r>
+    </w:p>
+    <w:p>
+      <w:pPr>
+        <w:pStyle w:val="a6"/>
+        <w:numPr>
+          <w:ilvl w:val="0"/>
+          <w:numId w:val="27"/>
+        </w:numPr>
+        <w:spacing w:line="360" w:lineRule="auto"/>
+        <w:ind w:left="0" w:firstLine="709"/>
+        <w:jc w:val="both"/>
+        <w:rPr>
+          <w:rFonts w:ascii="Times New Roman" w:eastAsia="Times New Roman" w:hAnsi="Times New Roman" w:cs="Times New Roman"/>
+          <w:sz w:val="28"/>
+          <w:szCs w:val="28"/>
+          <w:lang w:val="ru-BY"/>
+        </w:rPr>
+      </w:pPr>
+      <w:r>
+        <w:rPr>
+          <w:rFonts w:ascii="Times New Roman" w:eastAsia="Times New Roman" w:hAnsi="Times New Roman" w:cs="Times New Roman"/>
+          <w:sz w:val="28"/>
+          <w:szCs w:val="28"/>
+          <w:lang w:val="ru-BY"/>
+        </w:rPr>
+        <w:t>Отличная интеграция с системами CI/CD</w:t>
+      </w:r>
+    </w:p>
+    <w:p>
+      <w:pPr>
+        <w:pStyle w:val="a6"/>
+        <w:numPr>
+          <w:ilvl w:val="0"/>
+          <w:numId w:val="27"/>
+        </w:numPr>
+        <w:spacing w:line="360" w:lineRule="auto"/>
+        <w:ind w:left="0" w:firstLine="709"/>
+        <w:jc w:val="both"/>
+        <w:rPr>
+          <w:rFonts w:ascii="Times New Roman" w:eastAsia="Times New Roman" w:hAnsi="Times New Roman" w:cs="Times New Roman"/>
+          <w:sz w:val="28"/>
+          <w:szCs w:val="28"/>
+          <w:lang w:val="ru-BY"/>
+        </w:rPr>
+      </w:pPr>
+      <w:r>
+        <w:rPr>
+          <w:rFonts w:ascii="Times New Roman" w:eastAsia="Times New Roman" w:hAnsi="Times New Roman" w:cs="Times New Roman"/>
+          <w:sz w:val="28"/>
+          <w:szCs w:val="28"/>
+          <w:lang w:val="ru-BY"/>
+        </w:rPr>
+        <w:t>Подробные диагностические сообщения при обнаружении ошибок</w:t>
+      </w:r>
+    </w:p>
+    <w:p>
+      <w:pPr>
+        <w:pStyle w:val="a6"/>
+        <w:numPr>
+          <w:ilvl w:val="0"/>
+          <w:numId w:val="27"/>
+        </w:numPr>
+        <w:spacing w:line="360" w:lineRule="auto"/>
+        <w:ind w:left="0" w:firstLine="709"/>
+        <w:jc w:val="both"/>
+        <w:rPr>
+          <w:rFonts w:ascii="Times New Roman" w:eastAsia="Times New Roman" w:hAnsi="Times New Roman" w:cs="Times New Roman"/>
+          <w:sz w:val="28"/>
+          <w:szCs w:val="28"/>
+          <w:lang w:val="ru-BY"/>
+        </w:rPr>
+      </w:pPr>
+      <w:r>
+        <w:rPr>
+          <w:rFonts w:ascii="Times New Roman" w:eastAsia="Times New Roman" w:hAnsi="Times New Roman" w:cs="Times New Roman"/>
+          <w:sz w:val="28"/>
+          <w:szCs w:val="28"/>
+          <w:lang w:val="ru-BY"/>
+        </w:rPr>
+        <w:t>Активное сообщество разработчиков и регулярные обновления</w:t>
+      </w:r>
+    </w:p>
+    <w:p>
+      <w:pPr>
+        <w:pStyle w:val="a6"/>
+        <w:spacing w:after="0" w:line="360" w:lineRule="auto"/>
+        <w:ind w:left="0" w:firstLine="709"/>
+        <w:jc w:val="both"/>
+        <w:rPr>
+          <w:rFonts w:ascii="Times New Roman" w:eastAsia="Times New Roman" w:hAnsi="Times New Roman" w:cs="Times New Roman"/>
+          <w:sz w:val="28"/>
+          <w:szCs w:val="28"/>
+          <w:lang w:val="ru-BY"/>
+        </w:rPr>
+      </w:pPr>
+      <w:r>
+        <w:rPr>
+          <w:rFonts w:ascii="Times New Roman" w:eastAsia="Times New Roman" w:hAnsi="Times New Roman" w:cs="Times New Roman"/>
+          <w:sz w:val="28"/>
+          <w:szCs w:val="28"/>
+          <w:lang w:val="ru-BY"/>
+        </w:rPr>
+        <w:t>Недостатки:</w:t>
+      </w:r>
+    </w:p>
+    <w:p>
+      <w:pPr>
+        <w:pStyle w:val="a6"/>
+        <w:numPr>
+          <w:ilvl w:val="0"/>
+          <w:numId w:val="28"/>
+        </w:numPr>
+        <w:spacing w:line="360" w:lineRule="auto"/>
+        <w:ind w:left="0" w:firstLine="709"/>
+        <w:jc w:val="both"/>
+        <w:rPr>
+          <w:rFonts w:ascii="Times New Roman" w:eastAsia="Times New Roman" w:hAnsi="Times New Roman" w:cs="Times New Roman"/>
+          <w:sz w:val="28"/>
+          <w:szCs w:val="28"/>
+          <w:lang w:val="ru-BY"/>
+        </w:rPr>
+      </w:pPr>
+      <w:r>
+        <w:rPr>
+          <w:rFonts w:ascii="Times New Roman" w:eastAsia="Times New Roman" w:hAnsi="Times New Roman" w:cs="Times New Roman"/>
+          <w:sz w:val="28"/>
+          <w:szCs w:val="28"/>
+          <w:lang w:val="ru-BY"/>
+        </w:rPr>
+        <w:t>Требует дополнительной настройки окружения</w:t>
+      </w:r>
+    </w:p>
+    <w:p>
+      <w:pPr>
+        <w:pStyle w:val="a6"/>
+        <w:numPr>
+          <w:ilvl w:val="0"/>
+          <w:numId w:val="28"/>
+        </w:numPr>
+        <w:spacing w:line="360" w:lineRule="auto"/>
+        <w:ind w:left="0" w:firstLine="709"/>
+        <w:jc w:val="both"/>
+        <w:rPr>
+          <w:rFonts w:ascii="Times New Roman" w:eastAsia="Times New Roman" w:hAnsi="Times New Roman" w:cs="Times New Roman"/>
+          <w:sz w:val="28"/>
+          <w:szCs w:val="28"/>
+          <w:lang w:val="ru-BY"/>
+        </w:rPr>
+      </w:pPr>
+      <w:r>
+        <w:rPr>
+          <w:rFonts w:ascii="Times New Roman" w:eastAsia="Times New Roman" w:hAnsi="Times New Roman" w:cs="Times New Roman"/>
+          <w:sz w:val="28"/>
+          <w:szCs w:val="28"/>
+          <w:lang w:val="ru-BY"/>
+        </w:rPr>
+        <w:t>Имеет достаточно высокий порог входа для новичков</w:t>
+      </w:r>
+      <w:r>
+        <w:rPr>
+          <w:rFonts w:ascii="Times New Roman" w:eastAsia="Times New Roman" w:hAnsi="Times New Roman" w:cs="Times New Roman"/>
+          <w:sz w:val="28"/>
+          <w:szCs w:val="28"/>
+          <w:lang w:val="ru-BY"/>
+        </w:rPr>
+        <w:t xml:space="preserve"> [4]</w:t>
+      </w:r>
+    </w:p>
+    <w:p>
+      <w:pPr>
+        <w:pStyle w:val="a6"/>
+        <w:spacing w:line="360" w:lineRule="auto"/>
+        <w:ind w:left="0" w:firstLine="709"/>
+        <w:jc w:val="both"/>
+        <w:rPr>
+          <w:rFonts w:ascii="Times New Roman" w:eastAsia="Times New Roman" w:hAnsi="Times New Roman" w:cs="Times New Roman"/>
+          <w:sz w:val="28"/>
+          <w:szCs w:val="28"/>
+          <w:lang w:val="ru-BY"/>
+        </w:rPr>
+      </w:pPr>
+      <w:r>
+        <w:rPr>
+          <w:rFonts w:ascii="Times New Roman" w:eastAsia="Times New Roman" w:hAnsi="Times New Roman" w:cs="Times New Roman"/>
+          <w:sz w:val="28"/>
+          <w:szCs w:val="28"/>
+          <w:lang w:val="ru-BY"/>
+        </w:rPr>
+        <w:lastRenderedPageBreak/>
+        <w:pict w14:anchorId="4F736934">
+          <v:rect id="_x0000_i1125" style="width:0;height:.75pt" o:hralign="center" o:hrstd="t" o:hrnoshade="t" o:hr="t" fillcolor="#f8faff" stroked="f"/>
+        </w:pict>
+      </w:r>
+    </w:p>
+    <w:p>
+      <w:pPr>
+        <w:pStyle w:val="a6"/>
+        <w:numPr>
+          <w:ilvl w:val="0"/>
+          <w:numId w:val="21"/>
+        </w:numPr>
+        <w:spacing w:after="0" w:line="360" w:lineRule="auto"/>
+        <w:ind w:left="0" w:firstLine="709"/>
+        <w:jc w:val="both"/>
+        <w:rPr>
+          <w:rFonts w:ascii="Times New Roman" w:eastAsia="Times New Roman" w:hAnsi="Times New Roman" w:cs="Times New Roman"/>
+          <w:sz w:val="28"/>
+          <w:szCs w:val="28"/>
+          <w:lang w:val="ru-BY"/>
+        </w:rPr>
+      </w:pPr>
+      <w:proofErr w:type="spellStart"/>
+      <w:r>
+        <w:rPr>
+          <w:rFonts w:ascii="Times New Roman" w:eastAsia="Times New Roman" w:hAnsi="Times New Roman" w:cs="Times New Roman"/>
+          <w:b/>
+          <w:bCs/>
+          <w:sz w:val="28"/>
+          <w:szCs w:val="28"/>
+          <w:lang w:val="ru-BY"/>
+        </w:rPr>
+        <w:t>Boost.Test</w:t>
+      </w:r>
+      <w:proofErr w:type="spellEnd"/>
+      <w:r>
+        <w:rPr>
+          <w:rFonts w:ascii="Times New Roman" w:eastAsia="Times New Roman" w:hAnsi="Times New Roman" w:cs="Times New Roman"/>
+          <w:sz w:val="28"/>
+          <w:szCs w:val="28"/>
+          <w:lang w:val="ru-BY"/>
+        </w:rPr>
+        <w:t> -</w:t>
+      </w:r>
+    </w:p>
+    <w:p>
+      <w:pPr>
+        <w:pStyle w:val="a6"/>
+        <w:spacing w:after="0" w:line="360" w:lineRule="auto"/>
+        <w:ind w:left="0" w:firstLine="709"/>
+        <w:jc w:val="both"/>
+        <w:rPr>
+          <w:rFonts w:ascii="Times New Roman" w:eastAsia="Times New Roman" w:hAnsi="Times New Roman" w:cs="Times New Roman"/>
+          <w:sz w:val="28"/>
+          <w:szCs w:val="28"/>
+          <w:lang w:val="ru-BY"/>
+        </w:rPr>
+      </w:pPr>
+      <w:r>
+        <w:rPr>
+          <w:rFonts w:ascii="Times New Roman" w:eastAsia="Times New Roman" w:hAnsi="Times New Roman" w:cs="Times New Roman"/>
+          <w:sz w:val="28"/>
+          <w:szCs w:val="28"/>
+          <w:lang w:val="en-US"/>
+        </w:rPr>
+        <w:t>Boost</w:t>
+      </w:r>
+      <w:r>
+        <w:rPr>
+          <w:rFonts w:ascii="Times New Roman" w:eastAsia="Times New Roman" w:hAnsi="Times New Roman" w:cs="Times New Roman"/>
+          <w:sz w:val="28"/>
+          <w:szCs w:val="28"/>
+        </w:rPr>
+        <w:t xml:space="preserve"> </w:t>
+      </w:r>
+      <w:r>
+        <w:rPr>
+          <w:rFonts w:ascii="Times New Roman" w:eastAsia="Times New Roman" w:hAnsi="Times New Roman" w:cs="Times New Roman"/>
+          <w:sz w:val="28"/>
+          <w:szCs w:val="28"/>
+          <w:lang w:val="en-US"/>
+        </w:rPr>
+        <w:t>Test</w:t>
+      </w:r>
+      <w:r>
+        <w:rPr>
+          <w:rFonts w:ascii="Times New Roman" w:eastAsia="Times New Roman" w:hAnsi="Times New Roman" w:cs="Times New Roman"/>
+          <w:sz w:val="28"/>
+          <w:szCs w:val="28"/>
+          <w:lang w:val="ru-BY"/>
+        </w:rPr>
+        <w:t xml:space="preserve"> </w:t>
+      </w:r>
+      <w:r>
+        <w:rPr>
+          <w:rFonts w:ascii="Times New Roman" w:eastAsia="Times New Roman" w:hAnsi="Times New Roman" w:cs="Times New Roman"/>
+          <w:sz w:val="28"/>
+          <w:szCs w:val="28"/>
+          <w:lang w:val="ru-BY"/>
+        </w:rPr>
+        <w:t xml:space="preserve">- </w:t>
+      </w:r>
+      <w:r>
+        <w:rPr>
+          <w:rFonts w:ascii="Times New Roman" w:eastAsia="Times New Roman" w:hAnsi="Times New Roman" w:cs="Times New Roman"/>
+          <w:sz w:val="28"/>
+          <w:szCs w:val="28"/>
+          <w:lang w:val="ru-BY"/>
+        </w:rPr>
+        <w:t xml:space="preserve">это универсальный фреймворк для модульного тестирования, входящий в состав популярной библиотеки </w:t>
+      </w:r>
+      <w:proofErr w:type="spellStart"/>
+      <w:r>
+        <w:rPr>
+          <w:rFonts w:ascii="Times New Roman" w:eastAsia="Times New Roman" w:hAnsi="Times New Roman" w:cs="Times New Roman"/>
+          <w:sz w:val="28"/>
+          <w:szCs w:val="28"/>
+          <w:lang w:val="ru-BY"/>
+        </w:rPr>
+        <w:t>Boost</w:t>
+      </w:r>
+      <w:proofErr w:type="spellEnd"/>
+      <w:r>
+        <w:rPr>
+          <w:rFonts w:ascii="Times New Roman" w:eastAsia="Times New Roman" w:hAnsi="Times New Roman" w:cs="Times New Roman"/>
+          <w:sz w:val="28"/>
+          <w:szCs w:val="28"/>
+          <w:lang w:val="ru-BY"/>
+        </w:rPr>
+        <w:t>. Его компонентная архитектура поддерживает различные парадигмы тестирования, что делает его гибким инструментом для разных проектов.</w:t>
+      </w:r>
+      <w:r>
+        <w:rPr>
+          <w:rFonts w:ascii="Times New Roman" w:eastAsia="Times New Roman" w:hAnsi="Times New Roman" w:cs="Times New Roman"/>
+          <w:sz w:val="28"/>
+          <w:szCs w:val="28"/>
+          <w:lang w:val="ru-BY"/>
+        </w:rPr>
+        <w:t xml:space="preserve"> [5]</w:t>
+      </w:r>
+    </w:p>
+    <w:p>
+      <w:pPr>
+        <w:pStyle w:val="a6"/>
+        <w:spacing w:after="0" w:line="360" w:lineRule="auto"/>
+        <w:ind w:left="0" w:firstLine="709"/>
+        <w:jc w:val="both"/>
+        <w:rPr>
+          <w:rFonts w:ascii="Times New Roman" w:eastAsia="Times New Roman" w:hAnsi="Times New Roman" w:cs="Times New Roman"/>
+          <w:sz w:val="28"/>
+          <w:szCs w:val="28"/>
+          <w:lang w:val="ru-BY"/>
+        </w:rPr>
+      </w:pPr>
+      <w:r>
+        <w:rPr>
+          <w:rFonts w:ascii="Times New Roman" w:eastAsia="Times New Roman" w:hAnsi="Times New Roman" w:cs="Times New Roman"/>
+          <w:sz w:val="28"/>
+          <w:szCs w:val="28"/>
+          <w:lang w:val="ru-BY"/>
+        </w:rPr>
+        <w:t>Ключевые особенности:</w:t>
+      </w:r>
+    </w:p>
+    <w:p>
+      <w:pPr>
+        <w:pStyle w:val="a6"/>
+        <w:numPr>
+          <w:ilvl w:val="0"/>
+          <w:numId w:val="29"/>
+        </w:numPr>
+        <w:spacing w:line="360" w:lineRule="auto"/>
+        <w:ind w:left="0" w:firstLine="709"/>
+        <w:jc w:val="both"/>
+        <w:rPr>
+          <w:rFonts w:ascii="Times New Roman" w:eastAsia="Times New Roman" w:hAnsi="Times New Roman" w:cs="Times New Roman"/>
+          <w:sz w:val="28"/>
+          <w:szCs w:val="28"/>
+          <w:lang w:val="ru-BY"/>
+        </w:rPr>
+      </w:pPr>
+      <w:r>
+        <w:rPr>
+          <w:rFonts w:ascii="Times New Roman" w:eastAsia="Times New Roman" w:hAnsi="Times New Roman" w:cs="Times New Roman"/>
+          <w:sz w:val="28"/>
+          <w:szCs w:val="28"/>
+          <w:lang w:val="ru-BY"/>
+        </w:rPr>
+        <w:t>Гибкая система отчетности о результатах тестирования</w:t>
+      </w:r>
+    </w:p>
+    <w:p>
+      <w:pPr>
+        <w:pStyle w:val="a6"/>
+        <w:numPr>
+          <w:ilvl w:val="0"/>
+          <w:numId w:val="29"/>
+        </w:numPr>
+        <w:spacing w:line="360" w:lineRule="auto"/>
+        <w:ind w:left="0" w:firstLine="709"/>
+        <w:jc w:val="both"/>
+        <w:rPr>
+          <w:rFonts w:ascii="Times New Roman" w:eastAsia="Times New Roman" w:hAnsi="Times New Roman" w:cs="Times New Roman"/>
+          <w:sz w:val="28"/>
+          <w:szCs w:val="28"/>
+          <w:lang w:val="ru-BY"/>
+        </w:rPr>
+      </w:pPr>
+      <w:r>
+        <w:rPr>
+          <w:rFonts w:ascii="Times New Roman" w:eastAsia="Times New Roman" w:hAnsi="Times New Roman" w:cs="Times New Roman"/>
+          <w:sz w:val="28"/>
+          <w:szCs w:val="28"/>
+          <w:lang w:val="ru-BY"/>
+        </w:rPr>
+        <w:t>Поддержка BDD (</w:t>
+      </w:r>
+      <w:proofErr w:type="spellStart"/>
+      <w:r>
+        <w:rPr>
+          <w:rFonts w:ascii="Times New Roman" w:eastAsia="Times New Roman" w:hAnsi="Times New Roman" w:cs="Times New Roman"/>
+          <w:sz w:val="28"/>
+          <w:szCs w:val="28"/>
+          <w:lang w:val="ru-BY"/>
+        </w:rPr>
+        <w:t>Behavior</w:t>
+      </w:r>
+      <w:proofErr w:type="spellEnd"/>
+      <w:r>
+        <w:rPr>
+          <w:rFonts w:ascii="Times New Roman" w:eastAsia="Times New Roman" w:hAnsi="Times New Roman" w:cs="Times New Roman"/>
+          <w:sz w:val="28"/>
+          <w:szCs w:val="28"/>
+          <w:lang w:val="ru-BY"/>
+        </w:rPr>
+        <w:t>-Driven Development) стиля написания тестов</w:t>
+      </w:r>
+    </w:p>
+    <w:p>
+      <w:pPr>
+        <w:pStyle w:val="a6"/>
+        <w:numPr>
+          <w:ilvl w:val="0"/>
+          <w:numId w:val="29"/>
+        </w:numPr>
+        <w:spacing w:line="360" w:lineRule="auto"/>
+        <w:ind w:left="0" w:firstLine="709"/>
+        <w:jc w:val="both"/>
+        <w:rPr>
+          <w:rFonts w:ascii="Times New Roman" w:eastAsia="Times New Roman" w:hAnsi="Times New Roman" w:cs="Times New Roman"/>
+          <w:sz w:val="28"/>
+          <w:szCs w:val="28"/>
+          <w:lang w:val="ru-BY"/>
+        </w:rPr>
+      </w:pPr>
+      <w:r>
+        <w:rPr>
+          <w:rFonts w:ascii="Times New Roman" w:eastAsia="Times New Roman" w:hAnsi="Times New Roman" w:cs="Times New Roman"/>
+          <w:sz w:val="28"/>
+          <w:szCs w:val="28"/>
+          <w:lang w:val="ru-BY"/>
+        </w:rPr>
+        <w:t xml:space="preserve">Глубокая интеграция с другими компонентами </w:t>
+      </w:r>
+      <w:proofErr w:type="spellStart"/>
+      <w:r>
+        <w:rPr>
+          <w:rFonts w:ascii="Times New Roman" w:eastAsia="Times New Roman" w:hAnsi="Times New Roman" w:cs="Times New Roman"/>
+          <w:sz w:val="28"/>
+          <w:szCs w:val="28"/>
+          <w:lang w:val="ru-BY"/>
+        </w:rPr>
+        <w:t>Boost</w:t>
+      </w:r>
+      <w:proofErr w:type="spellEnd"/>
+    </w:p>
+    <w:p>
+      <w:pPr>
+        <w:pStyle w:val="a6"/>
+        <w:spacing w:after="0" w:line="360" w:lineRule="auto"/>
+        <w:ind w:left="0" w:firstLine="709"/>
+        <w:jc w:val="both"/>
+        <w:rPr>
+          <w:rFonts w:ascii="Times New Roman" w:eastAsia="Times New Roman" w:hAnsi="Times New Roman" w:cs="Times New Roman"/>
+          <w:sz w:val="28"/>
+          <w:szCs w:val="28"/>
+          <w:lang w:val="ru-BY"/>
+        </w:rPr>
+      </w:pPr>
+      <w:r>
+        <w:rPr>
+          <w:rFonts w:ascii="Times New Roman" w:eastAsia="Times New Roman" w:hAnsi="Times New Roman" w:cs="Times New Roman"/>
+          <w:sz w:val="28"/>
+          <w:szCs w:val="28"/>
+          <w:lang w:val="ru-BY"/>
+        </w:rPr>
+        <w:t>Преимущества:</w:t>
+      </w:r>
+    </w:p>
+    <w:p>
+      <w:pPr>
+        <w:pStyle w:val="a6"/>
+        <w:numPr>
+          <w:ilvl w:val="0"/>
+          <w:numId w:val="30"/>
+        </w:numPr>
+        <w:spacing w:line="360" w:lineRule="auto"/>
+        <w:ind w:left="0" w:firstLine="709"/>
+        <w:jc w:val="both"/>
+        <w:rPr>
+          <w:rFonts w:ascii="Times New Roman" w:eastAsia="Times New Roman" w:hAnsi="Times New Roman" w:cs="Times New Roman"/>
+          <w:sz w:val="28"/>
+          <w:szCs w:val="28"/>
+          <w:lang w:val="ru-BY"/>
+        </w:rPr>
+      </w:pPr>
+      <w:r>
+        <w:rPr>
+          <w:rFonts w:ascii="Times New Roman" w:eastAsia="Times New Roman" w:hAnsi="Times New Roman" w:cs="Times New Roman"/>
+          <w:sz w:val="28"/>
+          <w:szCs w:val="28"/>
+          <w:lang w:val="ru-BY"/>
+        </w:rPr>
+        <w:t>Не требует дополнительных зависимостей</w:t>
+      </w:r>
+    </w:p>
+    <w:p>
+      <w:pPr>
+        <w:pStyle w:val="a6"/>
+        <w:numPr>
+          <w:ilvl w:val="0"/>
+          <w:numId w:val="30"/>
+        </w:numPr>
+        <w:spacing w:line="360" w:lineRule="auto"/>
+        <w:ind w:left="0" w:firstLine="709"/>
+        <w:jc w:val="both"/>
+        <w:rPr>
+          <w:rFonts w:ascii="Times New Roman" w:eastAsia="Times New Roman" w:hAnsi="Times New Roman" w:cs="Times New Roman"/>
+          <w:sz w:val="28"/>
+          <w:szCs w:val="28"/>
+          <w:lang w:val="ru-BY"/>
+        </w:rPr>
+      </w:pPr>
+      <w:r>
+        <w:rPr>
+          <w:rFonts w:ascii="Times New Roman" w:eastAsia="Times New Roman" w:hAnsi="Times New Roman" w:cs="Times New Roman"/>
+          <w:sz w:val="28"/>
+          <w:szCs w:val="28"/>
+          <w:lang w:val="ru-BY"/>
+        </w:rPr>
+        <w:t>Полная кроссплатформенность</w:t>
+      </w:r>
+    </w:p>
+    <w:p>
+      <w:pPr>
+        <w:pStyle w:val="a6"/>
+        <w:numPr>
+          <w:ilvl w:val="0"/>
+          <w:numId w:val="30"/>
+        </w:numPr>
+        <w:spacing w:line="360" w:lineRule="auto"/>
+        <w:ind w:left="0" w:firstLine="709"/>
+        <w:jc w:val="both"/>
+        <w:rPr>
+          <w:rFonts w:ascii="Times New Roman" w:eastAsia="Times New Roman" w:hAnsi="Times New Roman" w:cs="Times New Roman"/>
+          <w:sz w:val="28"/>
+          <w:szCs w:val="28"/>
+          <w:lang w:val="ru-BY"/>
+        </w:rPr>
+      </w:pPr>
+      <w:r>
+        <w:rPr>
+          <w:rFonts w:ascii="Times New Roman" w:eastAsia="Times New Roman" w:hAnsi="Times New Roman" w:cs="Times New Roman"/>
+          <w:sz w:val="28"/>
+          <w:szCs w:val="28"/>
+          <w:lang w:val="ru-BY"/>
+        </w:rPr>
+        <w:t>Поддержка различных стандартов C++</w:t>
+      </w:r>
+    </w:p>
+    <w:p>
+      <w:pPr>
+        <w:pStyle w:val="a6"/>
+        <w:spacing w:after="0" w:line="360" w:lineRule="auto"/>
+        <w:ind w:left="0" w:firstLine="709"/>
+        <w:jc w:val="both"/>
+        <w:rPr>
+          <w:rFonts w:ascii="Times New Roman" w:eastAsia="Times New Roman" w:hAnsi="Times New Roman" w:cs="Times New Roman"/>
+          <w:sz w:val="28"/>
+          <w:szCs w:val="28"/>
+          <w:lang w:val="ru-BY"/>
+        </w:rPr>
+      </w:pPr>
+      <w:r>
+        <w:rPr>
+          <w:rFonts w:ascii="Times New Roman" w:eastAsia="Times New Roman" w:hAnsi="Times New Roman" w:cs="Times New Roman"/>
+          <w:sz w:val="28"/>
+          <w:szCs w:val="28"/>
+          <w:lang w:val="ru-BY"/>
+        </w:rPr>
+        <w:t>Недостатки:</w:t>
+      </w:r>
+    </w:p>
+    <w:p>
+      <w:pPr>
+        <w:pStyle w:val="a6"/>
+        <w:numPr>
+          <w:ilvl w:val="0"/>
+          <w:numId w:val="31"/>
+        </w:numPr>
+        <w:spacing w:line="360" w:lineRule="auto"/>
+        <w:ind w:left="0" w:firstLine="709"/>
+        <w:jc w:val="both"/>
+        <w:rPr>
+          <w:rFonts w:ascii="Times New Roman" w:eastAsia="Times New Roman" w:hAnsi="Times New Roman" w:cs="Times New Roman"/>
+          <w:sz w:val="28"/>
+          <w:szCs w:val="28"/>
+          <w:lang w:val="ru-BY"/>
+        </w:rPr>
+      </w:pPr>
+      <w:r>
+        <w:rPr>
+          <w:rFonts w:ascii="Times New Roman" w:eastAsia="Times New Roman" w:hAnsi="Times New Roman" w:cs="Times New Roman"/>
+          <w:sz w:val="28"/>
+          <w:szCs w:val="28"/>
+          <w:lang w:val="ru-BY"/>
+        </w:rPr>
+        <w:t>Менее информативные сообщения об ошибках по сравнению с Google Test</w:t>
+      </w:r>
+    </w:p>
+    <w:p>
+      <w:pPr>
+        <w:pStyle w:val="a6"/>
+        <w:numPr>
+          <w:ilvl w:val="0"/>
+          <w:numId w:val="31"/>
+        </w:numPr>
+        <w:spacing w:line="360" w:lineRule="auto"/>
+        <w:ind w:left="0" w:firstLine="709"/>
+        <w:jc w:val="both"/>
+        <w:rPr>
+          <w:rFonts w:ascii="Times New Roman" w:eastAsia="Times New Roman" w:hAnsi="Times New Roman" w:cs="Times New Roman"/>
+          <w:sz w:val="28"/>
+          <w:szCs w:val="28"/>
+          <w:lang w:val="ru-BY"/>
+        </w:rPr>
+      </w:pPr>
+      <w:r>
+        <w:rPr>
+          <w:rFonts w:ascii="Times New Roman" w:eastAsia="Times New Roman" w:hAnsi="Times New Roman" w:cs="Times New Roman"/>
+          <w:sz w:val="28"/>
+          <w:szCs w:val="28"/>
+          <w:lang w:val="ru-BY"/>
+        </w:rPr>
+        <w:t>Относительно низкая производительность при работе с большими тестовыми наборами</w:t>
+      </w:r>
+    </w:p>
+    <w:p>
+      <w:pPr>
+        <w:pStyle w:val="a6"/>
+        <w:spacing w:line="360" w:lineRule="auto"/>
+        <w:ind w:left="0" w:firstLine="709"/>
+        <w:jc w:val="both"/>
+        <w:rPr>
+          <w:rFonts w:ascii="Times New Roman" w:eastAsia="Times New Roman" w:hAnsi="Times New Roman" w:cs="Times New Roman"/>
+          <w:sz w:val="28"/>
+          <w:szCs w:val="28"/>
+          <w:lang w:val="ru-BY"/>
+        </w:rPr>
+      </w:pPr>
+      <w:r>
+        <w:rPr>
+          <w:rFonts w:ascii="Times New Roman" w:eastAsia="Times New Roman" w:hAnsi="Times New Roman" w:cs="Times New Roman"/>
+          <w:sz w:val="28"/>
+          <w:szCs w:val="28"/>
+          <w:lang w:val="ru-BY"/>
+        </w:rPr>
+        <w:pict w14:anchorId="1997C217">
+          <v:rect id="_x0000_i1126" style="width:0;height:.75pt" o:hralign="center" o:hrstd="t" o:hrnoshade="t" o:hr="t" fillcolor="#f8faff" stroked="f"/>
+        </w:pict>
+      </w:r>
+    </w:p>
+    <w:p>
+      <w:pPr>
+        <w:pStyle w:val="a6"/>
+        <w:spacing w:after="0" w:line="360" w:lineRule="auto"/>
+        <w:ind w:left="0" w:firstLine="709"/>
+        <w:jc w:val="both"/>
+        <w:rPr>
+          <w:rFonts w:ascii="Times New Roman" w:eastAsia="Times New Roman" w:hAnsi="Times New Roman" w:cs="Times New Roman"/>
+          <w:sz w:val="28"/>
+          <w:szCs w:val="28"/>
+          <w:lang w:val="ru-BY"/>
+        </w:rPr>
+      </w:pPr>
+      <w:r>
+        <w:rPr>
+          <w:rFonts w:ascii="Times New Roman" w:eastAsia="Times New Roman" w:hAnsi="Times New Roman" w:cs="Times New Roman"/>
+          <w:b/>
+          <w:bCs/>
+          <w:sz w:val="28"/>
+          <w:szCs w:val="28"/>
+          <w:lang w:val="ru-BY"/>
+        </w:rPr>
+        <w:t xml:space="preserve">3. </w:t>
+      </w:r>
+      <w:r>
+        <w:rPr>
+          <w:rFonts w:ascii="Times New Roman" w:eastAsia="Times New Roman" w:hAnsi="Times New Roman" w:cs="Times New Roman"/>
+          <w:b/>
+          <w:bCs/>
+          <w:sz w:val="28"/>
+          <w:szCs w:val="28"/>
+          <w:lang w:val="ru-BY"/>
+        </w:rPr>
+        <w:t>Catch2</w:t>
+      </w:r>
+      <w:r>
+        <w:rPr>
+          <w:rFonts w:ascii="Times New Roman" w:eastAsia="Times New Roman" w:hAnsi="Times New Roman" w:cs="Times New Roman"/>
+          <w:sz w:val="28"/>
+          <w:szCs w:val="28"/>
+          <w:lang w:val="ru-BY"/>
+        </w:rPr>
+        <w:t> </w:t>
+      </w:r>
+    </w:p>
+    <w:p>
+      <w:pPr>
+        <w:pStyle w:val="a6"/>
+        <w:spacing w:after="0" w:line="360" w:lineRule="auto"/>
+        <w:ind w:left="0" w:firstLine="709"/>
+        <w:jc w:val="both"/>
+        <w:rPr>
+          <w:rFonts w:ascii="Times New Roman" w:eastAsia="Times New Roman" w:hAnsi="Times New Roman" w:cs="Times New Roman"/>
+          <w:sz w:val="28"/>
+          <w:szCs w:val="28"/>
+          <w:lang w:val="ru-BY"/>
+        </w:rPr>
+      </w:pPr>
+      <w:r>
+        <w:rPr>
+          <w:rFonts w:ascii="Times New Roman" w:eastAsia="Times New Roman" w:hAnsi="Times New Roman" w:cs="Times New Roman"/>
+          <w:sz w:val="28"/>
+          <w:szCs w:val="28"/>
+          <w:lang w:val="ru-BY"/>
+        </w:rPr>
+        <w:t xml:space="preserve">Catch2 </w:t>
+      </w:r>
+      <w:r>
+        <w:rPr>
+          <w:rFonts w:ascii="Times New Roman" w:eastAsia="Times New Roman" w:hAnsi="Times New Roman" w:cs="Times New Roman"/>
+          <w:sz w:val="28"/>
+          <w:szCs w:val="28"/>
+          <w:lang w:val="ru-BY"/>
+        </w:rPr>
+        <w:t>- это современный минималистичный фреймворк для модульного тестирования C++ кода. Его заголовочная реализация делает процесс интеграции в проект максимально простым и удобным.</w:t>
+      </w:r>
+    </w:p>
+    <w:p>
+      <w:pPr>
+        <w:pStyle w:val="a6"/>
+        <w:spacing w:after="0" w:line="360" w:lineRule="auto"/>
+        <w:ind w:left="0" w:firstLine="709"/>
+        <w:jc w:val="both"/>
+        <w:rPr>
+          <w:rFonts w:ascii="Times New Roman" w:eastAsia="Times New Roman" w:hAnsi="Times New Roman" w:cs="Times New Roman"/>
+          <w:sz w:val="28"/>
+          <w:szCs w:val="28"/>
+          <w:lang w:val="ru-BY"/>
+        </w:rPr>
+      </w:pPr>
+      <w:r>
+        <w:rPr>
+          <w:rFonts w:ascii="Times New Roman" w:eastAsia="Times New Roman" w:hAnsi="Times New Roman" w:cs="Times New Roman"/>
+          <w:sz w:val="28"/>
+          <w:szCs w:val="28"/>
+          <w:lang w:val="ru-BY"/>
+        </w:rPr>
+        <w:t>Ключевые особенности:</w:t>
+      </w:r>
+    </w:p>
+    <w:p>
+      <w:pPr>
+        <w:pStyle w:val="a6"/>
+        <w:numPr>
+          <w:ilvl w:val="0"/>
+          <w:numId w:val="32"/>
+        </w:numPr>
+        <w:spacing w:line="360" w:lineRule="auto"/>
+        <w:ind w:left="0" w:firstLine="709"/>
+        <w:jc w:val="both"/>
+        <w:rPr>
+          <w:rFonts w:ascii="Times New Roman" w:eastAsia="Times New Roman" w:hAnsi="Times New Roman" w:cs="Times New Roman"/>
+          <w:sz w:val="28"/>
+          <w:szCs w:val="28"/>
+          <w:lang w:val="ru-BY"/>
+        </w:rPr>
+      </w:pPr>
+      <w:r>
+        <w:rPr>
+          <w:rFonts w:ascii="Times New Roman" w:eastAsia="Times New Roman" w:hAnsi="Times New Roman" w:cs="Times New Roman"/>
+          <w:sz w:val="28"/>
+          <w:szCs w:val="28"/>
+          <w:lang w:val="ru-BY"/>
+        </w:rPr>
+        <w:t>Поддержка как TDD, так и BDD подходов</w:t>
+      </w:r>
+    </w:p>
+    <w:p>
+      <w:pPr>
+        <w:pStyle w:val="a6"/>
+        <w:numPr>
+          <w:ilvl w:val="0"/>
+          <w:numId w:val="32"/>
+        </w:numPr>
+        <w:spacing w:line="360" w:lineRule="auto"/>
+        <w:ind w:left="0" w:firstLine="709"/>
+        <w:jc w:val="both"/>
+        <w:rPr>
+          <w:rFonts w:ascii="Times New Roman" w:eastAsia="Times New Roman" w:hAnsi="Times New Roman" w:cs="Times New Roman"/>
+          <w:sz w:val="28"/>
+          <w:szCs w:val="28"/>
+          <w:lang w:val="ru-BY"/>
+        </w:rPr>
+      </w:pPr>
+      <w:r>
+        <w:rPr>
+          <w:rFonts w:ascii="Times New Roman" w:eastAsia="Times New Roman" w:hAnsi="Times New Roman" w:cs="Times New Roman"/>
+          <w:sz w:val="28"/>
+          <w:szCs w:val="28"/>
+          <w:lang w:val="ru-BY"/>
+        </w:rPr>
+        <w:t>Встроенные макросы для удобного написания тестов</w:t>
+      </w:r>
+    </w:p>
+    <w:p>
+      <w:pPr>
+        <w:pStyle w:val="a6"/>
+        <w:numPr>
+          <w:ilvl w:val="0"/>
+          <w:numId w:val="32"/>
+        </w:numPr>
+        <w:spacing w:line="360" w:lineRule="auto"/>
+        <w:ind w:left="0" w:firstLine="709"/>
+        <w:jc w:val="both"/>
+        <w:rPr>
+          <w:rFonts w:ascii="Times New Roman" w:eastAsia="Times New Roman" w:hAnsi="Times New Roman" w:cs="Times New Roman"/>
+          <w:sz w:val="28"/>
+          <w:szCs w:val="28"/>
+          <w:lang w:val="ru-BY"/>
+        </w:rPr>
+      </w:pPr>
+      <w:r>
+        <w:rPr>
+          <w:rFonts w:ascii="Times New Roman" w:eastAsia="Times New Roman" w:hAnsi="Times New Roman" w:cs="Times New Roman"/>
+          <w:sz w:val="28"/>
+          <w:szCs w:val="28"/>
+          <w:lang w:val="ru-BY"/>
+        </w:rPr>
+        <w:t>Автоматическая регистрация тестовых случаев</w:t>
+      </w:r>
+    </w:p>
+    <w:p>
+      <w:pPr>
+        <w:pStyle w:val="a6"/>
+        <w:spacing w:after="0" w:line="360" w:lineRule="auto"/>
+        <w:ind w:left="0" w:firstLine="709"/>
+        <w:jc w:val="both"/>
+        <w:rPr>
+          <w:rFonts w:ascii="Times New Roman" w:eastAsia="Times New Roman" w:hAnsi="Times New Roman" w:cs="Times New Roman"/>
+          <w:sz w:val="28"/>
+          <w:szCs w:val="28"/>
+          <w:lang w:val="ru-BY"/>
+        </w:rPr>
+      </w:pPr>
+      <w:r>
+        <w:rPr>
+          <w:rFonts w:ascii="Times New Roman" w:eastAsia="Times New Roman" w:hAnsi="Times New Roman" w:cs="Times New Roman"/>
+          <w:sz w:val="28"/>
+          <w:szCs w:val="28"/>
+          <w:lang w:val="ru-BY"/>
+        </w:rPr>
+        <w:t>Преимущества:</w:t>
+      </w:r>
+    </w:p>
+    <w:p>
+      <w:pPr>
+        <w:pStyle w:val="a6"/>
+        <w:numPr>
+          <w:ilvl w:val="0"/>
+          <w:numId w:val="33"/>
+        </w:numPr>
+        <w:spacing w:line="360" w:lineRule="auto"/>
+        <w:ind w:left="0" w:firstLine="709"/>
+        <w:jc w:val="both"/>
+        <w:rPr>
+          <w:rFonts w:ascii="Times New Roman" w:eastAsia="Times New Roman" w:hAnsi="Times New Roman" w:cs="Times New Roman"/>
+          <w:sz w:val="28"/>
+          <w:szCs w:val="28"/>
+          <w:lang w:val="ru-BY"/>
+        </w:rPr>
+      </w:pPr>
+      <w:r>
+        <w:rPr>
+          <w:rFonts w:ascii="Times New Roman" w:eastAsia="Times New Roman" w:hAnsi="Times New Roman" w:cs="Times New Roman"/>
+          <w:sz w:val="28"/>
+          <w:szCs w:val="28"/>
+          <w:lang w:val="ru-BY"/>
+        </w:rPr>
+        <w:lastRenderedPageBreak/>
+        <w:t>Простота установки и использования</w:t>
+      </w:r>
+    </w:p>
+    <w:p>
+      <w:pPr>
+        <w:pStyle w:val="a6"/>
+        <w:numPr>
+          <w:ilvl w:val="0"/>
+          <w:numId w:val="33"/>
+        </w:numPr>
+        <w:spacing w:line="360" w:lineRule="auto"/>
+        <w:ind w:left="0" w:firstLine="709"/>
+        <w:jc w:val="both"/>
+        <w:rPr>
+          <w:rFonts w:ascii="Times New Roman" w:eastAsia="Times New Roman" w:hAnsi="Times New Roman" w:cs="Times New Roman"/>
+          <w:sz w:val="28"/>
+          <w:szCs w:val="28"/>
+          <w:lang w:val="ru-BY"/>
+        </w:rPr>
+      </w:pPr>
+      <w:r>
+        <w:rPr>
+          <w:rFonts w:ascii="Times New Roman" w:eastAsia="Times New Roman" w:hAnsi="Times New Roman" w:cs="Times New Roman"/>
+          <w:sz w:val="28"/>
+          <w:szCs w:val="28"/>
+          <w:lang w:val="ru-BY"/>
+        </w:rPr>
+        <w:t>Минимальные накладные расходы</w:t>
+      </w:r>
+    </w:p>
+    <w:p>
+      <w:pPr>
+        <w:pStyle w:val="a6"/>
+        <w:numPr>
+          <w:ilvl w:val="0"/>
+          <w:numId w:val="33"/>
+        </w:numPr>
+        <w:spacing w:line="360" w:lineRule="auto"/>
+        <w:ind w:left="0" w:firstLine="709"/>
+        <w:jc w:val="both"/>
+        <w:rPr>
+          <w:rFonts w:ascii="Times New Roman" w:eastAsia="Times New Roman" w:hAnsi="Times New Roman" w:cs="Times New Roman"/>
+          <w:sz w:val="28"/>
+          <w:szCs w:val="28"/>
+          <w:lang w:val="ru-BY"/>
+        </w:rPr>
+      </w:pPr>
+      <w:r>
+        <w:rPr>
+          <w:rFonts w:ascii="Times New Roman" w:eastAsia="Times New Roman" w:hAnsi="Times New Roman" w:cs="Times New Roman"/>
+          <w:sz w:val="28"/>
+          <w:szCs w:val="28"/>
+          <w:lang w:val="ru-BY"/>
+        </w:rPr>
+        <w:t>Идеален для небольших и средних проектов</w:t>
+      </w:r>
+    </w:p>
+    <w:p>
+      <w:pPr>
+        <w:pStyle w:val="a6"/>
+        <w:spacing w:after="0" w:line="360" w:lineRule="auto"/>
+        <w:ind w:left="0" w:firstLine="709"/>
+        <w:jc w:val="both"/>
+        <w:rPr>
+          <w:rFonts w:ascii="Times New Roman" w:eastAsia="Times New Roman" w:hAnsi="Times New Roman" w:cs="Times New Roman"/>
+          <w:sz w:val="28"/>
+          <w:szCs w:val="28"/>
+          <w:lang w:val="ru-BY"/>
+        </w:rPr>
+      </w:pPr>
+      <w:r>
+        <w:rPr>
+          <w:rFonts w:ascii="Times New Roman" w:eastAsia="Times New Roman" w:hAnsi="Times New Roman" w:cs="Times New Roman"/>
+          <w:sz w:val="28"/>
+          <w:szCs w:val="28"/>
+          <w:lang w:val="ru-BY"/>
+        </w:rPr>
+        <w:t>Недостатки:</w:t>
+      </w:r>
+    </w:p>
+    <w:p>
+      <w:pPr>
+        <w:pStyle w:val="a6"/>
+        <w:numPr>
+          <w:ilvl w:val="0"/>
+          <w:numId w:val="34"/>
+        </w:numPr>
+        <w:spacing w:line="360" w:lineRule="auto"/>
+        <w:ind w:left="0" w:firstLine="709"/>
+        <w:jc w:val="both"/>
+        <w:rPr>
+          <w:rFonts w:ascii="Times New Roman" w:eastAsia="Times New Roman" w:hAnsi="Times New Roman" w:cs="Times New Roman"/>
+          <w:sz w:val="28"/>
+          <w:szCs w:val="28"/>
+          <w:lang w:val="ru-BY"/>
+        </w:rPr>
+      </w:pPr>
+      <w:r>
+        <w:rPr>
+          <w:rFonts w:ascii="Times New Roman" w:eastAsia="Times New Roman" w:hAnsi="Times New Roman" w:cs="Times New Roman"/>
+          <w:sz w:val="28"/>
+          <w:szCs w:val="28"/>
+          <w:lang w:val="ru-BY"/>
+        </w:rPr>
+        <w:t>Ограниченная масштабируемость для крупных проектов</w:t>
+      </w:r>
+    </w:p>
+    <w:p>
+      <w:pPr>
+        <w:pStyle w:val="a6"/>
+        <w:numPr>
+          <w:ilvl w:val="0"/>
+          <w:numId w:val="34"/>
+        </w:numPr>
+        <w:spacing w:line="360" w:lineRule="auto"/>
+        <w:ind w:left="0" w:firstLine="709"/>
+        <w:jc w:val="both"/>
+        <w:rPr>
+          <w:rFonts w:ascii="Times New Roman" w:eastAsia="Times New Roman" w:hAnsi="Times New Roman" w:cs="Times New Roman"/>
+          <w:sz w:val="28"/>
+          <w:szCs w:val="28"/>
+          <w:lang w:val="ru-BY"/>
+        </w:rPr>
+      </w:pPr>
+      <w:r>
+        <w:rPr>
+          <w:rFonts w:ascii="Times New Roman" w:eastAsia="Times New Roman" w:hAnsi="Times New Roman" w:cs="Times New Roman"/>
+          <w:sz w:val="28"/>
+          <w:szCs w:val="28"/>
+          <w:lang w:val="ru-BY"/>
+        </w:rPr>
+        <w:t>Меньший набор функциональных возможностей по сравнению с конкурентами</w:t>
+      </w:r>
+      <w:r>
+        <w:rPr>
+          <w:rFonts w:ascii="Times New Roman" w:eastAsia="Times New Roman" w:hAnsi="Times New Roman" w:cs="Times New Roman"/>
+          <w:sz w:val="28"/>
+          <w:szCs w:val="28"/>
+          <w:lang w:val="ru-BY"/>
+        </w:rPr>
+        <w:t xml:space="preserve"> [6]</w:t>
+      </w:r>
+    </w:p>
+    <w:p>
+      <w:pPr>
+        <w:pStyle w:val="a6"/>
+        <w:spacing w:after="0" w:line="360" w:lineRule="auto"/>
+        <w:ind w:left="0" w:firstLine="709"/>
+        <w:jc w:val="both"/>
+        <w:rPr>
+          <w:rFonts w:ascii="Times New Roman" w:eastAsia="Times New Roman" w:hAnsi="Times New Roman" w:cs="Times New Roman"/>
+          <w:sz w:val="28"/>
+          <w:szCs w:val="28"/>
+        </w:rPr>
+      </w:pPr>
+    </w:p>
+    <w:p>
+      <w:pPr>
+        <w:pStyle w:val="a6"/>
+        <w:spacing w:after="0" w:line="360" w:lineRule="auto"/>
         <w:ind w:left="0" w:firstLine="709"/>
         <w:jc w:val="both"/>
         <w:rPr>
@@ -3223,6 +5137,15 @@
         </w:rPr>
         <w:t xml:space="preserve"> является одним из самых распространенных инструментов для автоматизированного тестирования веб-приложений. Разработанный в 2004 году, он поддерживает множество языков программирования, включая Java, Python, C# и JavaScript.</w:t>
       </w:r>
+      <w:r>
+        <w:rPr>
+          <w:rFonts w:ascii="Times New Roman" w:eastAsia="Times New Roman" w:hAnsi="Times New Roman" w:cs="Times New Roman"/>
+          <w:sz w:val="28"/>
+          <w:szCs w:val="28"/>
+          <w:lang w:val="ru-BY"/>
+        </w:rPr>
+        <w:t xml:space="preserve"> [7]</w:t>
+      </w:r>
     </w:p>
     <w:p>
       <w:pPr>
@@ -3459,7 +5382,6 @@
           <w:szCs w:val="28"/>
           <w:lang w:val="ru-BY"/>
         </w:rPr>
-        <w:lastRenderedPageBreak/>
         <w:t>Недостатки:</w:t>
       </w:r>
     </w:p>
@@ -3632,6 +5554,15 @@
         </w:rPr>
         <w:t>.</w:t>
       </w:r>
+      <w:r>
+        <w:rPr>
+          <w:rFonts w:ascii="Times New Roman" w:eastAsia="Times New Roman" w:hAnsi="Times New Roman" w:cs="Times New Roman"/>
+          <w:sz w:val="28"/>
+          <w:szCs w:val="28"/>
+          <w:lang w:val="ru-BY"/>
+        </w:rPr>
+        <w:t xml:space="preserve"> [8]</w:t>
+      </w:r>
     </w:p>
     <w:p>
       <w:pPr>
@@ -3682,6 +5613,7 @@
           <w:szCs w:val="28"/>
           <w:lang w:val="ru-BY"/>
         </w:rPr>
+        <w:lastRenderedPageBreak/>
         <w:t>Простота настройки и использования</w:t>
       </w:r>
     </w:p>
@@ -3987,6 +5919,15 @@
         </w:rPr>
         <w:t xml:space="preserve"> - относительно новый фреймворк (2020 год), разработанный Microsoft. Поддерживает несколько языков программирования.</w:t>
       </w:r>
+      <w:r>
+        <w:rPr>
+          <w:rFonts w:ascii="Times New Roman" w:eastAsia="Times New Roman" w:hAnsi="Times New Roman" w:cs="Times New Roman"/>
+          <w:sz w:val="28"/>
+          <w:szCs w:val="28"/>
+          <w:lang w:val="ru-BY"/>
+        </w:rPr>
+        <w:t xml:space="preserve"> [9]</w:t>
+      </w:r>
     </w:p>
     <w:p>
       <w:pPr>
@@ -4239,70 +6180,13 @@
           <w:lang w:val="ru-BY"/>
         </w:rPr>
       </w:pPr>
-    </w:p>
-    <w:p>
-      <w:pPr>
-        <w:pStyle w:val="a6"/>
-        <w:spacing w:line="360" w:lineRule="auto"/>
-        <w:ind w:left="0" w:firstLine="720"/>
-        <w:jc w:val="both"/>
-        <w:rPr>
-          <w:rFonts w:ascii="Times New Roman" w:eastAsia="Times New Roman" w:hAnsi="Times New Roman" w:cs="Times New Roman"/>
-          <w:sz w:val="28"/>
-          <w:szCs w:val="28"/>
-          <w:lang w:val="ru-BY"/>
-        </w:rPr>
-      </w:pPr>
-    </w:p>
-    <w:p>
-      <w:pPr>
-        <w:pStyle w:val="a6"/>
-        <w:spacing w:line="360" w:lineRule="auto"/>
-        <w:ind w:left="0" w:firstLine="720"/>
-        <w:jc w:val="both"/>
-        <w:rPr>
-          <w:rFonts w:ascii="Times New Roman" w:eastAsia="Times New Roman" w:hAnsi="Times New Roman" w:cs="Times New Roman"/>
-          <w:sz w:val="28"/>
-          <w:szCs w:val="28"/>
-          <w:lang w:val="ru-BY"/>
-        </w:rPr>
-      </w:pPr>
-    </w:p>
-    <w:p>
-      <w:pPr>
-        <w:pStyle w:val="a6"/>
-        <w:spacing w:line="360" w:lineRule="auto"/>
-        <w:ind w:left="0" w:firstLine="720"/>
-        <w:jc w:val="both"/>
-        <w:rPr>
-          <w:rFonts w:ascii="Times New Roman" w:eastAsia="Times New Roman" w:hAnsi="Times New Roman" w:cs="Times New Roman"/>
-          <w:sz w:val="28"/>
-          <w:szCs w:val="28"/>
-          <w:lang w:val="ru-BY"/>
-        </w:rPr>
-      </w:pPr>
-    </w:p>
-    <w:p>
-      <w:pPr>
-        <w:pStyle w:val="a6"/>
-        <w:spacing w:line="360" w:lineRule="auto"/>
-        <w:ind w:left="0" w:firstLine="720"/>
-        <w:jc w:val="both"/>
-        <w:rPr>
-          <w:rFonts w:ascii="Times New Roman" w:eastAsia="Times New Roman" w:hAnsi="Times New Roman" w:cs="Times New Roman"/>
-          <w:sz w:val="28"/>
-          <w:szCs w:val="28"/>
-          <w:lang w:val="ru-BY"/>
-        </w:rPr>
-      </w:pPr>
-      <w:r>
-        <w:rPr>
-          <w:rFonts w:ascii="Times New Roman" w:eastAsia="Times New Roman" w:hAnsi="Times New Roman" w:cs="Times New Roman"/>
-          <w:sz w:val="28"/>
-          <w:szCs w:val="28"/>
-          <w:lang w:val="ru-BY"/>
-        </w:rPr>
-        <w:lastRenderedPageBreak/>
+      <w:r>
+        <w:rPr>
+          <w:rFonts w:ascii="Times New Roman" w:eastAsia="Times New Roman" w:hAnsi="Times New Roman" w:cs="Times New Roman"/>
+          <w:sz w:val="28"/>
+          <w:szCs w:val="28"/>
+          <w:lang w:val="ru-BY"/>
+        </w:rPr>
         <w:t>Таблица 2 – Сравнительная таблица</w:t>
       </w:r>
     </w:p>
@@ -4964,6 +6848,7 @@
                 <w:szCs w:val="28"/>
                 <w:lang w:val="ru-BY"/>
               </w:rPr>
+              <w:lastRenderedPageBreak/>
               <w:t xml:space="preserve">  </w:t>
             </w:r>
             <w:proofErr w:type="spellStart"/>
@@ -5170,6 +7055,7 @@
           <w:lang w:val="ru-BY"/>
         </w:rPr>
       </w:pPr>
+      <w:bookmarkStart w:id="0" w:name="_Hlk194519540"/>
       <w:r>
         <w:rPr>
           <w:rFonts w:ascii="Times New Roman" w:eastAsia="Times New Roman" w:hAnsi="Times New Roman" w:cs="Times New Roman"/>
@@ -5194,7 +7080,16 @@
           <w:sz w:val="28"/>
           <w:szCs w:val="28"/>
         </w:rPr>
-        <w:t xml:space="preserve">-решений по-прежнему оптимальным выбором остается </w:t>
+        <w:t xml:space="preserve">-решений </w:t>
+      </w:r>
+      <w:bookmarkEnd w:id="0"/>
+      <w:r>
+        <w:rPr>
+          <w:rFonts w:ascii="Times New Roman" w:eastAsia="Times New Roman" w:hAnsi="Times New Roman" w:cs="Times New Roman"/>
+          <w:sz w:val="28"/>
+          <w:szCs w:val="28"/>
+        </w:rPr>
+        <w:t xml:space="preserve">по-прежнему оптимальным выбором остается </w:t>
       </w:r>
       <w:proofErr w:type="spellStart"/>
       <w:r>
@@ -5335,8 +7230,3794 @@
         </w:rPr>
       </w:pPr>
     </w:p>
+    <w:p>
+      <w:pPr>
+        <w:pStyle w:val="a6"/>
+        <w:spacing w:after="0" w:line="360" w:lineRule="auto"/>
+        <w:ind w:left="709"/>
+        <w:jc w:val="both"/>
+        <w:rPr>
+          <w:rFonts w:ascii="Times New Roman" w:eastAsia="Times New Roman" w:hAnsi="Times New Roman" w:cs="Times New Roman"/>
+          <w:sz w:val="28"/>
+          <w:szCs w:val="28"/>
+          <w:lang w:val="ru-BY"/>
+        </w:rPr>
+      </w:pPr>
+    </w:p>
+    <w:p>
+      <w:pPr>
+        <w:pStyle w:val="a6"/>
+        <w:spacing w:after="0" w:line="360" w:lineRule="auto"/>
+        <w:ind w:left="709"/>
+        <w:jc w:val="both"/>
+        <w:rPr>
+          <w:rFonts w:ascii="Times New Roman" w:eastAsia="Times New Roman" w:hAnsi="Times New Roman" w:cs="Times New Roman"/>
+          <w:sz w:val="28"/>
+          <w:szCs w:val="28"/>
+          <w:lang w:val="ru-BY"/>
+        </w:rPr>
+      </w:pPr>
+    </w:p>
+    <w:p>
+      <w:pPr>
+        <w:pStyle w:val="a6"/>
+        <w:spacing w:after="0" w:line="360" w:lineRule="auto"/>
+        <w:ind w:left="709"/>
+        <w:jc w:val="both"/>
+        <w:rPr>
+          <w:rFonts w:ascii="Times New Roman" w:eastAsia="Times New Roman" w:hAnsi="Times New Roman" w:cs="Times New Roman"/>
+          <w:sz w:val="28"/>
+          <w:szCs w:val="28"/>
+          <w:lang w:val="ru-BY"/>
+        </w:rPr>
+      </w:pPr>
+    </w:p>
+    <w:p>
+      <w:pPr>
+        <w:pStyle w:val="a6"/>
+        <w:spacing w:after="0" w:line="360" w:lineRule="auto"/>
+        <w:ind w:left="709"/>
+        <w:jc w:val="both"/>
+        <w:rPr>
+          <w:rFonts w:ascii="Times New Roman" w:eastAsia="Times New Roman" w:hAnsi="Times New Roman" w:cs="Times New Roman"/>
+          <w:sz w:val="28"/>
+          <w:szCs w:val="28"/>
+          <w:lang w:val="ru-BY"/>
+        </w:rPr>
+      </w:pPr>
+    </w:p>
+    <w:p>
+      <w:pPr>
+        <w:pStyle w:val="a6"/>
+        <w:spacing w:after="0" w:line="360" w:lineRule="auto"/>
+        <w:ind w:left="709"/>
+        <w:jc w:val="both"/>
+        <w:rPr>
+          <w:rFonts w:ascii="Times New Roman" w:eastAsia="Times New Roman" w:hAnsi="Times New Roman" w:cs="Times New Roman"/>
+          <w:sz w:val="28"/>
+          <w:szCs w:val="28"/>
+          <w:lang w:val="ru-BY"/>
+        </w:rPr>
+      </w:pPr>
+    </w:p>
+    <w:p>
+      <w:pPr>
+        <w:pStyle w:val="a6"/>
+        <w:spacing w:after="0" w:line="360" w:lineRule="auto"/>
+        <w:ind w:left="709"/>
+        <w:jc w:val="both"/>
+        <w:rPr>
+          <w:rFonts w:ascii="Times New Roman" w:eastAsia="Times New Roman" w:hAnsi="Times New Roman" w:cs="Times New Roman"/>
+          <w:sz w:val="28"/>
+          <w:szCs w:val="28"/>
+          <w:lang w:val="ru-BY"/>
+        </w:rPr>
+      </w:pPr>
+    </w:p>
+    <w:p>
+      <w:pPr>
+        <w:pStyle w:val="a6"/>
+        <w:spacing w:after="0" w:line="360" w:lineRule="auto"/>
+        <w:ind w:left="709"/>
+        <w:jc w:val="both"/>
+        <w:rPr>
+          <w:rFonts w:ascii="Times New Roman" w:eastAsia="Times New Roman" w:hAnsi="Times New Roman" w:cs="Times New Roman"/>
+          <w:sz w:val="28"/>
+          <w:szCs w:val="28"/>
+          <w:lang w:val="ru-BY"/>
+        </w:rPr>
+      </w:pPr>
+    </w:p>
+    <w:p>
+      <w:pPr>
+        <w:pStyle w:val="a6"/>
+        <w:spacing w:after="0" w:line="360" w:lineRule="auto"/>
+        <w:ind w:left="709"/>
+        <w:jc w:val="both"/>
+        <w:rPr>
+          <w:rFonts w:ascii="Times New Roman" w:eastAsia="Times New Roman" w:hAnsi="Times New Roman" w:cs="Times New Roman"/>
+          <w:sz w:val="28"/>
+          <w:szCs w:val="28"/>
+          <w:lang w:val="ru-BY"/>
+        </w:rPr>
+      </w:pPr>
+    </w:p>
+    <w:p>
+      <w:pPr>
+        <w:pStyle w:val="a6"/>
+        <w:spacing w:after="0" w:line="360" w:lineRule="auto"/>
+        <w:ind w:left="709"/>
+        <w:jc w:val="both"/>
+        <w:rPr>
+          <w:rFonts w:ascii="Times New Roman" w:eastAsia="Times New Roman" w:hAnsi="Times New Roman" w:cs="Times New Roman"/>
+          <w:sz w:val="28"/>
+          <w:szCs w:val="28"/>
+          <w:lang w:val="ru-BY"/>
+        </w:rPr>
+      </w:pPr>
+    </w:p>
+    <w:p>
+      <w:pPr>
+        <w:pStyle w:val="a6"/>
+        <w:spacing w:after="0" w:line="360" w:lineRule="auto"/>
+        <w:ind w:left="709"/>
+        <w:jc w:val="both"/>
+        <w:rPr>
+          <w:rFonts w:ascii="Times New Roman" w:eastAsia="Times New Roman" w:hAnsi="Times New Roman" w:cs="Times New Roman"/>
+          <w:sz w:val="28"/>
+          <w:szCs w:val="28"/>
+          <w:lang w:val="ru-BY"/>
+        </w:rPr>
+      </w:pPr>
+    </w:p>
+    <w:p>
+      <w:pPr>
+        <w:pStyle w:val="a6"/>
+        <w:spacing w:after="0" w:line="360" w:lineRule="auto"/>
+        <w:ind w:left="709"/>
+        <w:jc w:val="both"/>
+        <w:rPr>
+          <w:rFonts w:ascii="Times New Roman" w:eastAsia="Times New Roman" w:hAnsi="Times New Roman" w:cs="Times New Roman"/>
+          <w:sz w:val="28"/>
+          <w:szCs w:val="28"/>
+          <w:lang w:val="ru-BY"/>
+        </w:rPr>
+      </w:pPr>
+    </w:p>
+    <w:p>
+      <w:pPr>
+        <w:pStyle w:val="a6"/>
+        <w:spacing w:after="0" w:line="360" w:lineRule="auto"/>
+        <w:ind w:left="709"/>
+        <w:jc w:val="both"/>
+        <w:rPr>
+          <w:rFonts w:ascii="Times New Roman" w:eastAsia="Times New Roman" w:hAnsi="Times New Roman" w:cs="Times New Roman"/>
+          <w:sz w:val="28"/>
+          <w:szCs w:val="28"/>
+          <w:lang w:val="ru-BY"/>
+        </w:rPr>
+      </w:pPr>
+    </w:p>
+    <w:p>
+      <w:pPr>
+        <w:pStyle w:val="1"/>
+        <w:rPr>
+          <w:rFonts w:eastAsia="Times New Roman"/>
+          <w:lang w:val="ru-BY"/>
+        </w:rPr>
+      </w:pPr>
+      <w:r>
+        <w:rPr>
+          <w:rFonts w:eastAsia="Times New Roman"/>
+          <w:lang w:val="ru-BY"/>
+        </w:rPr>
+        <w:lastRenderedPageBreak/>
+        <w:t xml:space="preserve">2. </w:t>
+      </w:r>
+      <w:r>
+        <w:rPr>
+          <w:rFonts w:eastAsia="Times New Roman"/>
+          <w:lang w:val="ru-BY"/>
+        </w:rPr>
+        <w:t>Ход работы</w:t>
+      </w:r>
+    </w:p>
+    <w:p>
+      <w:pPr>
+        <w:pStyle w:val="2"/>
+        <w:rPr>
+          <w:rFonts w:eastAsia="Times New Roman"/>
+          <w:lang w:val="ru-BY"/>
+        </w:rPr>
+      </w:pPr>
+      <w:r>
+        <w:rPr>
+          <w:rFonts w:eastAsia="Times New Roman"/>
+          <w:lang w:val="ru-BY"/>
+        </w:rPr>
+        <w:t>2.1 Написание сценариев тестирования</w:t>
+      </w:r>
+    </w:p>
+    <w:p>
+      <w:pPr>
+        <w:ind w:firstLine="709"/>
+        <w:jc w:val="both"/>
+        <w:rPr>
+          <w:rFonts w:ascii="Times New Roman" w:eastAsia="Times New Roman" w:hAnsi="Times New Roman" w:cs="Times New Roman"/>
+          <w:sz w:val="28"/>
+          <w:szCs w:val="28"/>
+          <w:lang w:val="ru-BY"/>
+        </w:rPr>
+      </w:pPr>
+      <w:r>
+        <w:rPr>
+          <w:rFonts w:ascii="Times New Roman" w:eastAsia="Times New Roman" w:hAnsi="Times New Roman" w:cs="Times New Roman"/>
+          <w:b/>
+          <w:bCs/>
+          <w:sz w:val="28"/>
+          <w:szCs w:val="28"/>
+          <w:lang w:val="ru-BY"/>
+        </w:rPr>
+        <w:t>Первым этапом работы являлось создание сценариев для тестирования приложения.</w:t>
+      </w:r>
+      <w:r>
+        <w:rPr>
+          <w:rFonts w:ascii="Times New Roman" w:eastAsia="Times New Roman" w:hAnsi="Times New Roman" w:cs="Times New Roman"/>
+          <w:sz w:val="28"/>
+          <w:szCs w:val="28"/>
+          <w:lang w:val="ru-BY"/>
+        </w:rPr>
+        <w:t> Для этого потребовалось тщательно изучить функциональные возможности самого приложения, его архитектуру и взаимодействие между компонентами. Также были проанализированы технические требования и ожидаемое поведение системы, что позволило сформировать корректные и релевантные тестовые случаи.</w:t>
+      </w:r>
+    </w:p>
+    <w:p>
+      <w:pPr>
+        <w:ind w:firstLine="709"/>
+        <w:jc w:val="both"/>
+        <w:rPr>
+          <w:rFonts w:ascii="Times New Roman" w:eastAsia="Times New Roman" w:hAnsi="Times New Roman" w:cs="Times New Roman"/>
+          <w:sz w:val="28"/>
+          <w:szCs w:val="28"/>
+          <w:lang w:val="ru-BY"/>
+        </w:rPr>
+      </w:pPr>
+      <w:r>
+        <w:rPr>
+          <w:rFonts w:ascii="Times New Roman" w:eastAsia="Times New Roman" w:hAnsi="Times New Roman" w:cs="Times New Roman"/>
+          <w:sz w:val="28"/>
+          <w:szCs w:val="28"/>
+          <w:lang w:val="ru-BY"/>
+        </w:rPr>
+        <w:t>На основе проведённого анализа были разработаны сценарии тестирования, охватывающие как позитивные (проверка работы приложения в штатных условиях), так и негативные (обработка ошибок и нестандартные ситуации) сценарии использования. Каждый тестовый сценарий включал:</w:t>
+      </w:r>
+    </w:p>
+    <w:p>
+      <w:pPr>
+        <w:numPr>
+          <w:ilvl w:val="0"/>
+          <w:numId w:val="35"/>
+        </w:numPr>
+        <w:ind w:firstLine="709"/>
+        <w:jc w:val="both"/>
+        <w:rPr>
+          <w:rFonts w:ascii="Times New Roman" w:eastAsia="Times New Roman" w:hAnsi="Times New Roman" w:cs="Times New Roman"/>
+          <w:sz w:val="28"/>
+          <w:szCs w:val="28"/>
+          <w:lang w:val="ru-BY"/>
+        </w:rPr>
+      </w:pPr>
+      <w:r>
+        <w:rPr>
+          <w:rFonts w:ascii="Times New Roman" w:eastAsia="Times New Roman" w:hAnsi="Times New Roman" w:cs="Times New Roman"/>
+          <w:sz w:val="28"/>
+          <w:szCs w:val="28"/>
+          <w:lang w:val="ru-BY"/>
+        </w:rPr>
+        <w:t>Описание тестируемой функции;</w:t>
+      </w:r>
+    </w:p>
+    <w:p>
+      <w:pPr>
+        <w:numPr>
+          <w:ilvl w:val="0"/>
+          <w:numId w:val="35"/>
+        </w:numPr>
+        <w:ind w:firstLine="709"/>
+        <w:jc w:val="both"/>
+        <w:rPr>
+          <w:rFonts w:ascii="Times New Roman" w:eastAsia="Times New Roman" w:hAnsi="Times New Roman" w:cs="Times New Roman"/>
+          <w:sz w:val="28"/>
+          <w:szCs w:val="28"/>
+          <w:lang w:val="ru-BY"/>
+        </w:rPr>
+      </w:pPr>
+      <w:r>
+        <w:rPr>
+          <w:rFonts w:ascii="Times New Roman" w:eastAsia="Times New Roman" w:hAnsi="Times New Roman" w:cs="Times New Roman"/>
+          <w:sz w:val="28"/>
+          <w:szCs w:val="28"/>
+          <w:lang w:val="ru-BY"/>
+        </w:rPr>
+        <w:t>Шаги для воспроизведения;</w:t>
+      </w:r>
+    </w:p>
+    <w:p>
+      <w:pPr>
+        <w:numPr>
+          <w:ilvl w:val="0"/>
+          <w:numId w:val="35"/>
+        </w:numPr>
+        <w:ind w:firstLine="709"/>
+        <w:jc w:val="both"/>
+        <w:rPr>
+          <w:rFonts w:ascii="Times New Roman" w:eastAsia="Times New Roman" w:hAnsi="Times New Roman" w:cs="Times New Roman"/>
+          <w:sz w:val="28"/>
+          <w:szCs w:val="28"/>
+          <w:lang w:val="ru-BY"/>
+        </w:rPr>
+      </w:pPr>
+      <w:r>
+        <w:rPr>
+          <w:rFonts w:ascii="Times New Roman" w:eastAsia="Times New Roman" w:hAnsi="Times New Roman" w:cs="Times New Roman"/>
+          <w:sz w:val="28"/>
+          <w:szCs w:val="28"/>
+          <w:lang w:val="ru-BY"/>
+        </w:rPr>
+        <w:t>Ожидаемый результат;</w:t>
+      </w:r>
+    </w:p>
+    <w:p>
+      <w:pPr>
+        <w:numPr>
+          <w:ilvl w:val="0"/>
+          <w:numId w:val="35"/>
+        </w:numPr>
+        <w:ind w:firstLine="709"/>
+        <w:jc w:val="both"/>
+        <w:rPr>
+          <w:rFonts w:ascii="Times New Roman" w:eastAsia="Times New Roman" w:hAnsi="Times New Roman" w:cs="Times New Roman"/>
+          <w:sz w:val="28"/>
+          <w:szCs w:val="28"/>
+          <w:lang w:val="ru-BY"/>
+        </w:rPr>
+      </w:pPr>
+      <w:r>
+        <w:rPr>
+          <w:rFonts w:ascii="Times New Roman" w:eastAsia="Times New Roman" w:hAnsi="Times New Roman" w:cs="Times New Roman"/>
+          <w:sz w:val="28"/>
+          <w:szCs w:val="28"/>
+          <w:lang w:val="ru-BY"/>
+        </w:rPr>
+        <w:t>Критерии успешного прохождения теста.</w:t>
+      </w:r>
+    </w:p>
+    <w:p>
+      <w:pPr>
+        <w:ind w:firstLine="709"/>
+        <w:jc w:val="both"/>
+        <w:rPr>
+          <w:rFonts w:ascii="Times New Roman" w:eastAsia="Times New Roman" w:hAnsi="Times New Roman" w:cs="Times New Roman"/>
+          <w:sz w:val="28"/>
+          <w:szCs w:val="28"/>
+          <w:lang w:val="ru-BY"/>
+        </w:rPr>
+      </w:pPr>
+      <w:bookmarkStart w:id="1" w:name="_Hlk194521268"/>
+      <w:r>
+        <w:rPr>
+          <w:rFonts w:ascii="Times New Roman" w:eastAsia="Times New Roman" w:hAnsi="Times New Roman" w:cs="Times New Roman"/>
+          <w:sz w:val="28"/>
+          <w:szCs w:val="28"/>
+          <w:lang w:val="ru-BY"/>
+        </w:rPr>
+        <w:t>Этот этап позволил систематизировать процесс тестирования и обеспечить максимальное покрытие требований, что в дальнейшем способствовало выявлению потенциальных уязвимостей и ошибок в работе приложения</w:t>
+      </w:r>
+      <w:bookmarkEnd w:id="1"/>
+      <w:r>
+        <w:rPr>
+          <w:rFonts w:ascii="Times New Roman" w:eastAsia="Times New Roman" w:hAnsi="Times New Roman" w:cs="Times New Roman"/>
+          <w:sz w:val="28"/>
+          <w:szCs w:val="28"/>
+          <w:lang w:val="ru-BY"/>
+        </w:rPr>
+        <w:t>.</w:t>
+      </w:r>
+    </w:p>
+    <w:p>
+      <w:pPr>
+        <w:ind w:firstLine="709"/>
+        <w:jc w:val="both"/>
+        <w:rPr>
+          <w:rFonts w:ascii="Times New Roman" w:eastAsia="Times New Roman" w:hAnsi="Times New Roman" w:cs="Times New Roman"/>
+          <w:sz w:val="28"/>
+          <w:szCs w:val="28"/>
+          <w:lang w:val="en-US"/>
+        </w:rPr>
+      </w:pPr>
+      <w:r>
+        <w:rPr>
+          <w:rFonts w:ascii="Times New Roman" w:eastAsia="Times New Roman" w:hAnsi="Times New Roman" w:cs="Times New Roman"/>
+          <w:sz w:val="28"/>
+          <w:szCs w:val="28"/>
+          <w:lang w:val="ru-BY"/>
+        </w:rPr>
+        <w:t>Ниже вы можете увидеть пример</w:t>
+      </w:r>
+      <w:r>
+        <w:rPr>
+          <w:rFonts w:ascii="Times New Roman" w:eastAsia="Times New Roman" w:hAnsi="Times New Roman" w:cs="Times New Roman"/>
+          <w:sz w:val="28"/>
+          <w:szCs w:val="28"/>
+        </w:rPr>
+        <w:t xml:space="preserve"> тестового сценария</w:t>
+      </w:r>
+      <w:r>
+        <w:rPr>
+          <w:rFonts w:ascii="Times New Roman" w:eastAsia="Times New Roman" w:hAnsi="Times New Roman" w:cs="Times New Roman"/>
+          <w:sz w:val="28"/>
+          <w:szCs w:val="28"/>
+        </w:rPr>
+        <w:t>:</w:t>
+      </w:r>
+    </w:p>
+    <w:p>
+      <w:pPr>
+        <w:ind w:firstLine="709"/>
+        <w:jc w:val="both"/>
+        <w:rPr>
+          <w:rFonts w:ascii="Times New Roman" w:eastAsia="Times New Roman" w:hAnsi="Times New Roman" w:cs="Times New Roman"/>
+          <w:sz w:val="28"/>
+          <w:szCs w:val="28"/>
+          <w:lang w:val="en-US"/>
+        </w:rPr>
+      </w:pPr>
+    </w:p>
+    <w:p>
+      <w:pPr>
+        <w:ind w:firstLine="709"/>
+        <w:jc w:val="both"/>
+        <w:rPr>
+          <w:rFonts w:ascii="Times New Roman" w:eastAsia="Times New Roman" w:hAnsi="Times New Roman" w:cs="Times New Roman"/>
+          <w:sz w:val="28"/>
+          <w:szCs w:val="28"/>
+          <w:lang w:val="en-US"/>
+        </w:rPr>
+      </w:pPr>
+    </w:p>
+    <w:p>
+      <w:pPr>
+        <w:ind w:firstLine="709"/>
+        <w:jc w:val="both"/>
+        <w:rPr>
+          <w:rFonts w:ascii="Times New Roman" w:eastAsia="Times New Roman" w:hAnsi="Times New Roman" w:cs="Times New Roman"/>
+          <w:sz w:val="28"/>
+          <w:szCs w:val="28"/>
+          <w:lang w:val="en-US"/>
+        </w:rPr>
+      </w:pPr>
+    </w:p>
+    <w:p>
+      <w:pPr>
+        <w:ind w:firstLine="709"/>
+        <w:jc w:val="both"/>
+        <w:rPr>
+          <w:rFonts w:ascii="Times New Roman" w:eastAsia="Times New Roman" w:hAnsi="Times New Roman" w:cs="Times New Roman"/>
+          <w:sz w:val="28"/>
+          <w:szCs w:val="28"/>
+          <w:lang w:val="en-US"/>
+        </w:rPr>
+      </w:pPr>
+    </w:p>
+    <w:p>
+      <w:pPr>
+        <w:ind w:firstLine="709"/>
+        <w:jc w:val="both"/>
+        <w:rPr>
+          <w:rFonts w:ascii="Times New Roman" w:eastAsia="Times New Roman" w:hAnsi="Times New Roman" w:cs="Times New Roman"/>
+          <w:sz w:val="28"/>
+          <w:szCs w:val="28"/>
+          <w:lang w:val="en-US"/>
+        </w:rPr>
+      </w:pPr>
+    </w:p>
+    <w:p>
+      <w:pPr>
+        <w:ind w:firstLine="709"/>
+        <w:jc w:val="both"/>
+        <w:rPr>
+          <w:rFonts w:ascii="Times New Roman" w:eastAsia="Times New Roman" w:hAnsi="Times New Roman" w:cs="Times New Roman"/>
+          <w:sz w:val="28"/>
+          <w:szCs w:val="28"/>
+          <w:lang w:val="en-US"/>
+        </w:rPr>
+      </w:pPr>
+    </w:p>
+    <w:p>
+      <w:pPr>
+        <w:ind w:firstLine="709"/>
+        <w:jc w:val="both"/>
+        <w:rPr>
+          <w:rFonts w:ascii="Times New Roman" w:eastAsia="Times New Roman" w:hAnsi="Times New Roman" w:cs="Times New Roman"/>
+          <w:sz w:val="28"/>
+          <w:szCs w:val="28"/>
+          <w:lang w:val="en-US"/>
+        </w:rPr>
+      </w:pPr>
+    </w:p>
+    <w:p>
+      <w:pPr>
+        <w:ind w:firstLine="709"/>
+        <w:jc w:val="both"/>
+        <w:rPr>
+          <w:rFonts w:ascii="Times New Roman" w:eastAsia="Times New Roman" w:hAnsi="Times New Roman" w:cs="Times New Roman"/>
+          <w:sz w:val="28"/>
+          <w:szCs w:val="28"/>
+          <w:lang w:val="en-US"/>
+        </w:rPr>
+      </w:pPr>
+    </w:p>
+    <w:p>
+      <w:pPr>
+        <w:ind w:firstLine="709"/>
+        <w:jc w:val="both"/>
+        <w:rPr>
+          <w:rFonts w:ascii="Times New Roman" w:eastAsia="Times New Roman" w:hAnsi="Times New Roman" w:cs="Times New Roman"/>
+          <w:sz w:val="28"/>
+          <w:szCs w:val="28"/>
+          <w:lang w:val="en-US"/>
+        </w:rPr>
+      </w:pPr>
+    </w:p>
+    <w:p>
+      <w:pPr>
+        <w:pStyle w:val="2"/>
+        <w:jc w:val="both"/>
+        <w:rPr>
+          <w:rFonts w:eastAsia="Times New Roman"/>
+          <w:lang w:val="ru-BY"/>
+        </w:rPr>
+      </w:pPr>
+      <w:r>
+        <w:rPr>
+          <w:rFonts w:eastAsia="Times New Roman"/>
+          <w:lang w:val="ru-BY"/>
+        </w:rPr>
+        <w:lastRenderedPageBreak/>
+        <w:t xml:space="preserve">2.2 </w:t>
+      </w:r>
+      <w:r>
+        <w:rPr>
+          <w:rFonts w:eastAsia="Times New Roman"/>
+          <w:lang w:val="ru-BY"/>
+        </w:rPr>
+        <w:t>Автоматизация</w:t>
+      </w:r>
+      <w:r>
+        <w:rPr>
+          <w:rFonts w:eastAsia="Times New Roman"/>
+          <w:lang w:val="ru-BY"/>
+        </w:rPr>
+        <w:t xml:space="preserve"> тестового сценария</w:t>
+      </w:r>
+    </w:p>
+    <w:p>
+      <w:pPr>
+        <w:ind w:firstLine="709"/>
+        <w:jc w:val="both"/>
+        <w:rPr>
+          <w:rFonts w:ascii="Times New Roman" w:eastAsia="Times New Roman" w:hAnsi="Times New Roman" w:cs="Times New Roman"/>
+          <w:sz w:val="28"/>
+          <w:szCs w:val="28"/>
+          <w:lang w:val="ru-BY"/>
+        </w:rPr>
+      </w:pPr>
+      <w:r>
+        <w:rPr>
+          <w:rFonts w:ascii="Times New Roman" w:eastAsia="Times New Roman" w:hAnsi="Times New Roman" w:cs="Times New Roman"/>
+          <w:sz w:val="28"/>
+          <w:szCs w:val="28"/>
+          <w:lang w:val="ru-BY"/>
+        </w:rPr>
+        <w:t>Для реализации данной задачи был выбран комплекс инструментов, включающий:</w:t>
+      </w:r>
+    </w:p>
+    <w:p>
+      <w:pPr>
+        <w:numPr>
+          <w:ilvl w:val="0"/>
+          <w:numId w:val="36"/>
+        </w:numPr>
+        <w:ind w:firstLine="709"/>
+        <w:jc w:val="both"/>
+        <w:rPr>
+          <w:rFonts w:ascii="Times New Roman" w:eastAsia="Times New Roman" w:hAnsi="Times New Roman" w:cs="Times New Roman"/>
+          <w:sz w:val="28"/>
+          <w:szCs w:val="28"/>
+          <w:lang w:val="ru-BY"/>
+        </w:rPr>
+      </w:pPr>
+      <w:proofErr w:type="spellStart"/>
+      <w:r>
+        <w:rPr>
+          <w:rFonts w:ascii="Times New Roman" w:eastAsia="Times New Roman" w:hAnsi="Times New Roman" w:cs="Times New Roman"/>
+          <w:b/>
+          <w:bCs/>
+          <w:sz w:val="28"/>
+          <w:szCs w:val="28"/>
+          <w:lang w:val="ru-BY"/>
+        </w:rPr>
+        <w:t>pytest</w:t>
+      </w:r>
+      <w:proofErr w:type="spellEnd"/>
+      <w:r>
+        <w:rPr>
+          <w:rFonts w:ascii="Times New Roman" w:eastAsia="Times New Roman" w:hAnsi="Times New Roman" w:cs="Times New Roman"/>
+          <w:sz w:val="28"/>
+          <w:szCs w:val="28"/>
+          <w:lang w:val="ru-BY"/>
+        </w:rPr>
+        <w:t> - как основной фреймворк для организации и выполнения тестов;</w:t>
+      </w:r>
+    </w:p>
+    <w:p>
+      <w:pPr>
+        <w:numPr>
+          <w:ilvl w:val="0"/>
+          <w:numId w:val="36"/>
+        </w:numPr>
+        <w:ind w:firstLine="709"/>
+        <w:jc w:val="both"/>
+        <w:rPr>
+          <w:rFonts w:ascii="Times New Roman" w:eastAsia="Times New Roman" w:hAnsi="Times New Roman" w:cs="Times New Roman"/>
+          <w:sz w:val="28"/>
+          <w:szCs w:val="28"/>
+          <w:lang w:val="ru-BY"/>
+        </w:rPr>
+      </w:pPr>
+      <w:proofErr w:type="spellStart"/>
+      <w:r>
+        <w:rPr>
+          <w:rFonts w:ascii="Times New Roman" w:eastAsia="Times New Roman" w:hAnsi="Times New Roman" w:cs="Times New Roman"/>
+          <w:b/>
+          <w:bCs/>
+          <w:sz w:val="28"/>
+          <w:szCs w:val="28"/>
+          <w:lang w:val="ru-BY"/>
+        </w:rPr>
+        <w:t>Selenium</w:t>
+      </w:r>
+      <w:proofErr w:type="spellEnd"/>
+      <w:r>
+        <w:rPr>
+          <w:rFonts w:ascii="Times New Roman" w:eastAsia="Times New Roman" w:hAnsi="Times New Roman" w:cs="Times New Roman"/>
+          <w:b/>
+          <w:bCs/>
+          <w:sz w:val="28"/>
+          <w:szCs w:val="28"/>
+          <w:lang w:val="ru-BY"/>
+        </w:rPr>
+        <w:t xml:space="preserve"> </w:t>
+      </w:r>
+      <w:proofErr w:type="spellStart"/>
+      <w:r>
+        <w:rPr>
+          <w:rFonts w:ascii="Times New Roman" w:eastAsia="Times New Roman" w:hAnsi="Times New Roman" w:cs="Times New Roman"/>
+          <w:b/>
+          <w:bCs/>
+          <w:sz w:val="28"/>
+          <w:szCs w:val="28"/>
+          <w:lang w:val="ru-BY"/>
+        </w:rPr>
+        <w:t>WebDriver</w:t>
+      </w:r>
+      <w:proofErr w:type="spellEnd"/>
+      <w:r>
+        <w:rPr>
+          <w:rFonts w:ascii="Times New Roman" w:eastAsia="Times New Roman" w:hAnsi="Times New Roman" w:cs="Times New Roman"/>
+          <w:sz w:val="28"/>
+          <w:szCs w:val="28"/>
+          <w:lang w:val="ru-BY"/>
+        </w:rPr>
+        <w:t> - для автоматизации взаимодействия с пользовательским интерфейсом тестируемого приложения;</w:t>
+      </w:r>
+    </w:p>
+    <w:p>
+      <w:pPr>
+        <w:numPr>
+          <w:ilvl w:val="0"/>
+          <w:numId w:val="36"/>
+        </w:numPr>
+        <w:ind w:firstLine="709"/>
+        <w:jc w:val="both"/>
+        <w:rPr>
+          <w:rFonts w:ascii="Times New Roman" w:eastAsia="Times New Roman" w:hAnsi="Times New Roman" w:cs="Times New Roman"/>
+          <w:sz w:val="28"/>
+          <w:szCs w:val="28"/>
+          <w:lang w:val="ru-BY"/>
+        </w:rPr>
+      </w:pPr>
+      <w:r>
+        <w:rPr>
+          <w:rFonts w:ascii="Times New Roman" w:eastAsia="Times New Roman" w:hAnsi="Times New Roman" w:cs="Times New Roman"/>
+          <w:b/>
+          <w:bCs/>
+          <w:sz w:val="28"/>
+          <w:szCs w:val="28"/>
+          <w:lang w:val="ru-BY"/>
+        </w:rPr>
+        <w:t>Дополнительные библиотеки Python</w:t>
+      </w:r>
+      <w:r>
+        <w:rPr>
+          <w:rFonts w:ascii="Times New Roman" w:eastAsia="Times New Roman" w:hAnsi="Times New Roman" w:cs="Times New Roman"/>
+          <w:sz w:val="28"/>
+          <w:szCs w:val="28"/>
+          <w:lang w:val="ru-BY"/>
+        </w:rPr>
+        <w:t> - для обработки данных, управления ожиданиями и генерации отчётов.</w:t>
+      </w:r>
+    </w:p>
+    <w:p>
+      <w:pPr>
+        <w:ind w:firstLine="709"/>
+        <w:jc w:val="both"/>
+        <w:rPr>
+          <w:rFonts w:ascii="Times New Roman" w:eastAsia="Times New Roman" w:hAnsi="Times New Roman" w:cs="Times New Roman"/>
+          <w:b/>
+          <w:bCs/>
+          <w:sz w:val="28"/>
+          <w:szCs w:val="28"/>
+          <w:lang w:val="ru-BY"/>
+        </w:rPr>
+      </w:pPr>
+      <w:r>
+        <w:rPr>
+          <w:rFonts w:ascii="Times New Roman" w:eastAsia="Times New Roman" w:hAnsi="Times New Roman" w:cs="Times New Roman"/>
+          <w:b/>
+          <w:bCs/>
+          <w:sz w:val="28"/>
+          <w:szCs w:val="28"/>
+          <w:lang w:val="ru-BY"/>
+        </w:rPr>
+        <w:t>Процесс автоматизации тестирования</w:t>
+      </w:r>
+    </w:p>
+    <w:p>
+      <w:pPr>
+        <w:ind w:firstLine="709"/>
+        <w:jc w:val="both"/>
+        <w:rPr>
+          <w:rFonts w:ascii="Times New Roman" w:eastAsia="Times New Roman" w:hAnsi="Times New Roman" w:cs="Times New Roman"/>
+          <w:sz w:val="28"/>
+          <w:szCs w:val="28"/>
+          <w:lang w:val="ru-BY"/>
+        </w:rPr>
+      </w:pPr>
+      <w:r>
+        <w:rPr>
+          <w:rFonts w:ascii="Times New Roman" w:eastAsia="Times New Roman" w:hAnsi="Times New Roman" w:cs="Times New Roman"/>
+          <w:sz w:val="28"/>
+          <w:szCs w:val="28"/>
+          <w:lang w:val="ru-BY"/>
+        </w:rPr>
+        <w:t>Процедура автоматизации включала последовательное выполнение следующих работ:</w:t>
+      </w:r>
+    </w:p>
+    <w:p>
+      <w:pPr>
+        <w:numPr>
+          <w:ilvl w:val="0"/>
+          <w:numId w:val="37"/>
+        </w:numPr>
+        <w:ind w:firstLine="709"/>
+        <w:jc w:val="both"/>
+        <w:rPr>
+          <w:rFonts w:ascii="Times New Roman" w:eastAsia="Times New Roman" w:hAnsi="Times New Roman" w:cs="Times New Roman"/>
+          <w:sz w:val="28"/>
+          <w:szCs w:val="28"/>
+          <w:lang w:val="ru-BY"/>
+        </w:rPr>
+      </w:pPr>
+      <w:r>
+        <w:rPr>
+          <w:rFonts w:ascii="Times New Roman" w:eastAsia="Times New Roman" w:hAnsi="Times New Roman" w:cs="Times New Roman"/>
+          <w:b/>
+          <w:bCs/>
+          <w:sz w:val="28"/>
+          <w:szCs w:val="28"/>
+          <w:lang w:val="ru-BY"/>
+        </w:rPr>
+        <w:t>Подготовка тестового окружения</w:t>
+      </w:r>
+    </w:p>
+    <w:p>
+      <w:pPr>
+        <w:numPr>
+          <w:ilvl w:val="1"/>
+          <w:numId w:val="37"/>
+        </w:numPr>
+        <w:ind w:firstLine="709"/>
+        <w:jc w:val="both"/>
+        <w:rPr>
+          <w:rFonts w:ascii="Times New Roman" w:eastAsia="Times New Roman" w:hAnsi="Times New Roman" w:cs="Times New Roman"/>
+          <w:sz w:val="28"/>
+          <w:szCs w:val="28"/>
+          <w:lang w:val="ru-BY"/>
+        </w:rPr>
+      </w:pPr>
+      <w:r>
+        <w:rPr>
+          <w:rFonts w:ascii="Times New Roman" w:eastAsia="Times New Roman" w:hAnsi="Times New Roman" w:cs="Times New Roman"/>
+          <w:sz w:val="28"/>
+          <w:szCs w:val="28"/>
+          <w:lang w:val="ru-BY"/>
+        </w:rPr>
+        <w:t>Установка и конфигурация программного обеспечения</w:t>
+      </w:r>
+      <w:r>
+        <w:rPr>
+          <w:rFonts w:ascii="Times New Roman" w:eastAsia="Times New Roman" w:hAnsi="Times New Roman" w:cs="Times New Roman"/>
+          <w:sz w:val="28"/>
+          <w:szCs w:val="28"/>
+        </w:rPr>
+        <w:t>;</w:t>
+      </w:r>
+    </w:p>
+    <w:p>
+      <w:pPr>
+        <w:numPr>
+          <w:ilvl w:val="1"/>
+          <w:numId w:val="37"/>
+        </w:numPr>
+        <w:ind w:firstLine="709"/>
+        <w:jc w:val="both"/>
+        <w:rPr>
+          <w:rFonts w:ascii="Times New Roman" w:eastAsia="Times New Roman" w:hAnsi="Times New Roman" w:cs="Times New Roman"/>
+          <w:sz w:val="28"/>
+          <w:szCs w:val="28"/>
+          <w:lang w:val="ru-BY"/>
+        </w:rPr>
+      </w:pPr>
+      <w:r>
+        <w:rPr>
+          <w:rFonts w:ascii="Times New Roman" w:eastAsia="Times New Roman" w:hAnsi="Times New Roman" w:cs="Times New Roman"/>
+          <w:sz w:val="28"/>
+          <w:szCs w:val="28"/>
+          <w:lang w:val="ru-BY"/>
+        </w:rPr>
+        <w:t>Настройка драйверов для взаимодействия с веб-браузером;</w:t>
+      </w:r>
+    </w:p>
+    <w:p>
+      <w:pPr>
+        <w:numPr>
+          <w:ilvl w:val="1"/>
+          <w:numId w:val="37"/>
+        </w:numPr>
+        <w:ind w:firstLine="709"/>
+        <w:jc w:val="both"/>
+        <w:rPr>
+          <w:rFonts w:ascii="Times New Roman" w:eastAsia="Times New Roman" w:hAnsi="Times New Roman" w:cs="Times New Roman"/>
+          <w:sz w:val="28"/>
+          <w:szCs w:val="28"/>
+          <w:lang w:val="ru-BY"/>
+        </w:rPr>
+      </w:pPr>
+      <w:r>
+        <w:rPr>
+          <w:rFonts w:ascii="Times New Roman" w:eastAsia="Times New Roman" w:hAnsi="Times New Roman" w:cs="Times New Roman"/>
+          <w:sz w:val="28"/>
+          <w:szCs w:val="28"/>
+          <w:lang w:val="ru-BY"/>
+        </w:rPr>
+        <w:t>Создание структуры проекта с выделением модулей для тестов, вспомогательных функций и конфигурационных файлов.</w:t>
+      </w:r>
+    </w:p>
+    <w:p>
+      <w:pPr>
+        <w:numPr>
+          <w:ilvl w:val="0"/>
+          <w:numId w:val="37"/>
+        </w:numPr>
+        <w:ind w:firstLine="709"/>
+        <w:jc w:val="both"/>
+        <w:rPr>
+          <w:rFonts w:ascii="Times New Roman" w:eastAsia="Times New Roman" w:hAnsi="Times New Roman" w:cs="Times New Roman"/>
+          <w:sz w:val="28"/>
+          <w:szCs w:val="28"/>
+          <w:lang w:val="ru-BY"/>
+        </w:rPr>
+      </w:pPr>
+      <w:r>
+        <w:rPr>
+          <w:rFonts w:ascii="Times New Roman" w:eastAsia="Times New Roman" w:hAnsi="Times New Roman" w:cs="Times New Roman"/>
+          <w:b/>
+          <w:bCs/>
+          <w:sz w:val="28"/>
+          <w:szCs w:val="28"/>
+          <w:lang w:val="ru-BY"/>
+        </w:rPr>
+        <w:t>Разработка автоматизированных тестов</w:t>
+      </w:r>
+    </w:p>
+    <w:p>
+      <w:pPr>
+        <w:numPr>
+          <w:ilvl w:val="1"/>
+          <w:numId w:val="37"/>
+        </w:numPr>
+        <w:ind w:firstLine="709"/>
+        <w:jc w:val="both"/>
+        <w:rPr>
+          <w:rFonts w:ascii="Times New Roman" w:eastAsia="Times New Roman" w:hAnsi="Times New Roman" w:cs="Times New Roman"/>
+          <w:sz w:val="28"/>
+          <w:szCs w:val="28"/>
+          <w:lang w:val="ru-BY"/>
+        </w:rPr>
+      </w:pPr>
+      <w:r>
+        <w:rPr>
+          <w:rFonts w:ascii="Times New Roman" w:eastAsia="Times New Roman" w:hAnsi="Times New Roman" w:cs="Times New Roman"/>
+          <w:sz w:val="28"/>
+          <w:szCs w:val="28"/>
+          <w:lang w:val="ru-BY"/>
+        </w:rPr>
+        <w:t xml:space="preserve">Трансформация ручных тестовых сценариев в программный код с использованием возможностей </w:t>
+      </w:r>
+      <w:proofErr w:type="spellStart"/>
+      <w:r>
+        <w:rPr>
+          <w:rFonts w:ascii="Times New Roman" w:eastAsia="Times New Roman" w:hAnsi="Times New Roman" w:cs="Times New Roman"/>
+          <w:sz w:val="28"/>
+          <w:szCs w:val="28"/>
+          <w:lang w:val="ru-BY"/>
+        </w:rPr>
+        <w:t>pytest</w:t>
+      </w:r>
+      <w:proofErr w:type="spellEnd"/>
+      <w:r>
+        <w:rPr>
+          <w:rFonts w:ascii="Times New Roman" w:eastAsia="Times New Roman" w:hAnsi="Times New Roman" w:cs="Times New Roman"/>
+          <w:sz w:val="28"/>
+          <w:szCs w:val="28"/>
+          <w:lang w:val="ru-BY"/>
+        </w:rPr>
+        <w:t>;</w:t>
+      </w:r>
+    </w:p>
+    <w:p>
+      <w:pPr>
+        <w:numPr>
+          <w:ilvl w:val="1"/>
+          <w:numId w:val="37"/>
+        </w:numPr>
+        <w:ind w:firstLine="709"/>
+        <w:jc w:val="both"/>
+        <w:rPr>
+          <w:rFonts w:ascii="Times New Roman" w:eastAsia="Times New Roman" w:hAnsi="Times New Roman" w:cs="Times New Roman"/>
+          <w:sz w:val="28"/>
+          <w:szCs w:val="28"/>
+          <w:lang w:val="ru-BY"/>
+        </w:rPr>
+      </w:pPr>
+      <w:r>
+        <w:rPr>
+          <w:rFonts w:ascii="Times New Roman" w:eastAsia="Times New Roman" w:hAnsi="Times New Roman" w:cs="Times New Roman"/>
+          <w:sz w:val="28"/>
+          <w:szCs w:val="28"/>
+          <w:lang w:val="ru-BY"/>
+        </w:rPr>
+        <w:t xml:space="preserve">Реализация </w:t>
+      </w:r>
+      <w:proofErr w:type="spellStart"/>
+      <w:r>
+        <w:rPr>
+          <w:rFonts w:ascii="Times New Roman" w:eastAsia="Times New Roman" w:hAnsi="Times New Roman" w:cs="Times New Roman"/>
+          <w:sz w:val="28"/>
+          <w:szCs w:val="28"/>
+          <w:lang w:val="ru-BY"/>
+        </w:rPr>
+        <w:t>фикстур</w:t>
+      </w:r>
+      <w:proofErr w:type="spellEnd"/>
+      <w:r>
+        <w:rPr>
+          <w:rFonts w:ascii="Times New Roman" w:eastAsia="Times New Roman" w:hAnsi="Times New Roman" w:cs="Times New Roman"/>
+          <w:sz w:val="28"/>
+          <w:szCs w:val="28"/>
+          <w:lang w:val="ru-BY"/>
+        </w:rPr>
+        <w:t xml:space="preserve"> (декоратор @pytest.fixture) для управления жизненным циклом тестовых данных и состояний системы;</w:t>
+      </w:r>
+    </w:p>
+    <w:p>
+      <w:pPr>
+        <w:numPr>
+          <w:ilvl w:val="1"/>
+          <w:numId w:val="37"/>
+        </w:numPr>
+        <w:ind w:firstLine="709"/>
+        <w:jc w:val="both"/>
+        <w:rPr>
+          <w:rFonts w:ascii="Times New Roman" w:eastAsia="Times New Roman" w:hAnsi="Times New Roman" w:cs="Times New Roman"/>
+          <w:sz w:val="28"/>
+          <w:szCs w:val="28"/>
+          <w:lang w:val="ru-BY"/>
+        </w:rPr>
+      </w:pPr>
+      <w:r>
+        <w:rPr>
+          <w:rFonts w:ascii="Times New Roman" w:eastAsia="Times New Roman" w:hAnsi="Times New Roman" w:cs="Times New Roman"/>
+          <w:sz w:val="28"/>
+          <w:szCs w:val="28"/>
+          <w:lang w:val="ru-BY"/>
+        </w:rPr>
+        <w:t>Организация модульной структуры тестов в соответствии с принципами поддержки и повторного использования кода.</w:t>
+      </w:r>
+    </w:p>
+    <w:p>
+      <w:pPr>
+        <w:numPr>
+          <w:ilvl w:val="0"/>
+          <w:numId w:val="37"/>
+        </w:numPr>
+        <w:ind w:firstLine="709"/>
+        <w:jc w:val="both"/>
+        <w:rPr>
+          <w:rFonts w:ascii="Times New Roman" w:eastAsia="Times New Roman" w:hAnsi="Times New Roman" w:cs="Times New Roman"/>
+          <w:sz w:val="28"/>
+          <w:szCs w:val="28"/>
+          <w:lang w:val="ru-BY"/>
+        </w:rPr>
+      </w:pPr>
+      <w:r>
+        <w:rPr>
+          <w:rFonts w:ascii="Times New Roman" w:eastAsia="Times New Roman" w:hAnsi="Times New Roman" w:cs="Times New Roman"/>
+          <w:b/>
+          <w:bCs/>
+          <w:sz w:val="28"/>
+          <w:szCs w:val="28"/>
+          <w:lang w:val="ru-BY"/>
+        </w:rPr>
+        <w:t xml:space="preserve">Интеграция </w:t>
+      </w:r>
+      <w:proofErr w:type="spellStart"/>
+      <w:r>
+        <w:rPr>
+          <w:rFonts w:ascii="Times New Roman" w:eastAsia="Times New Roman" w:hAnsi="Times New Roman" w:cs="Times New Roman"/>
+          <w:b/>
+          <w:bCs/>
+          <w:sz w:val="28"/>
+          <w:szCs w:val="28"/>
+          <w:lang w:val="ru-BY"/>
+        </w:rPr>
+        <w:t>Selenium</w:t>
+      </w:r>
+      <w:proofErr w:type="spellEnd"/>
+      <w:r>
+        <w:rPr>
+          <w:rFonts w:ascii="Times New Roman" w:eastAsia="Times New Roman" w:hAnsi="Times New Roman" w:cs="Times New Roman"/>
+          <w:b/>
+          <w:bCs/>
+          <w:sz w:val="28"/>
+          <w:szCs w:val="28"/>
+          <w:lang w:val="ru-BY"/>
+        </w:rPr>
+        <w:t xml:space="preserve"> </w:t>
+      </w:r>
+      <w:proofErr w:type="spellStart"/>
+      <w:r>
+        <w:rPr>
+          <w:rFonts w:ascii="Times New Roman" w:eastAsia="Times New Roman" w:hAnsi="Times New Roman" w:cs="Times New Roman"/>
+          <w:b/>
+          <w:bCs/>
+          <w:sz w:val="28"/>
+          <w:szCs w:val="28"/>
+          <w:lang w:val="ru-BY"/>
+        </w:rPr>
+        <w:t>WebDriver</w:t>
+      </w:r>
+      <w:proofErr w:type="spellEnd"/>
+    </w:p>
+    <w:p>
+      <w:pPr>
+        <w:numPr>
+          <w:ilvl w:val="1"/>
+          <w:numId w:val="37"/>
+        </w:numPr>
+        <w:ind w:firstLine="709"/>
+        <w:jc w:val="both"/>
+        <w:rPr>
+          <w:rFonts w:ascii="Times New Roman" w:eastAsia="Times New Roman" w:hAnsi="Times New Roman" w:cs="Times New Roman"/>
+          <w:sz w:val="28"/>
+          <w:szCs w:val="28"/>
+          <w:lang w:val="ru-BY"/>
+        </w:rPr>
+      </w:pPr>
+      <w:r>
+        <w:rPr>
+          <w:rFonts w:ascii="Times New Roman" w:eastAsia="Times New Roman" w:hAnsi="Times New Roman" w:cs="Times New Roman"/>
+          <w:sz w:val="28"/>
+          <w:szCs w:val="28"/>
+          <w:lang w:val="ru-BY"/>
+        </w:rPr>
+        <w:lastRenderedPageBreak/>
+        <w:t>Разработка скриптов для автоматизированного взаимодействия с элементами пользовательского интерфейса;</w:t>
+      </w:r>
+    </w:p>
+    <w:p>
+      <w:pPr>
+        <w:numPr>
+          <w:ilvl w:val="1"/>
+          <w:numId w:val="37"/>
+        </w:numPr>
+        <w:ind w:firstLine="709"/>
+        <w:jc w:val="both"/>
+        <w:rPr>
+          <w:rFonts w:ascii="Times New Roman" w:eastAsia="Times New Roman" w:hAnsi="Times New Roman" w:cs="Times New Roman"/>
+          <w:sz w:val="28"/>
+          <w:szCs w:val="28"/>
+          <w:lang w:val="ru-BY"/>
+        </w:rPr>
+      </w:pPr>
+      <w:r>
+        <w:rPr>
+          <w:rFonts w:ascii="Times New Roman" w:eastAsia="Times New Roman" w:hAnsi="Times New Roman" w:cs="Times New Roman"/>
+          <w:sz w:val="28"/>
+          <w:szCs w:val="28"/>
+          <w:lang w:val="ru-BY"/>
+        </w:rPr>
+        <w:t>Реализация механизмов явных и неявных ожиданий для обеспечения стабильности выполнения тестов;</w:t>
+      </w:r>
+    </w:p>
+    <w:p>
+      <w:pPr>
+        <w:numPr>
+          <w:ilvl w:val="1"/>
+          <w:numId w:val="37"/>
+        </w:numPr>
+        <w:ind w:firstLine="709"/>
+        <w:jc w:val="both"/>
+        <w:rPr>
+          <w:rFonts w:ascii="Times New Roman" w:eastAsia="Times New Roman" w:hAnsi="Times New Roman" w:cs="Times New Roman"/>
+          <w:sz w:val="28"/>
+          <w:szCs w:val="28"/>
+          <w:lang w:val="ru-BY"/>
+        </w:rPr>
+      </w:pPr>
+      <w:r>
+        <w:rPr>
+          <w:rFonts w:ascii="Times New Roman" w:eastAsia="Times New Roman" w:hAnsi="Times New Roman" w:cs="Times New Roman"/>
+          <w:sz w:val="28"/>
+          <w:szCs w:val="28"/>
+          <w:lang w:val="ru-BY"/>
+        </w:rPr>
+        <w:t>Внедрение системы проверок (</w:t>
+      </w:r>
+      <w:proofErr w:type="spellStart"/>
+      <w:r>
+        <w:rPr>
+          <w:rFonts w:ascii="Times New Roman" w:eastAsia="Times New Roman" w:hAnsi="Times New Roman" w:cs="Times New Roman"/>
+          <w:sz w:val="28"/>
+          <w:szCs w:val="28"/>
+          <w:lang w:val="ru-BY"/>
+        </w:rPr>
+        <w:t>assert</w:t>
+      </w:r>
+      <w:proofErr w:type="spellEnd"/>
+      <w:r>
+        <w:rPr>
+          <w:rFonts w:ascii="Times New Roman" w:eastAsia="Times New Roman" w:hAnsi="Times New Roman" w:cs="Times New Roman"/>
+          <w:sz w:val="28"/>
+          <w:szCs w:val="28"/>
+          <w:lang w:val="ru-BY"/>
+        </w:rPr>
+        <w:t>) для верификации соответствия фактических результатов ожидаемым.</w:t>
+      </w:r>
+    </w:p>
+    <w:p>
+      <w:pPr>
+        <w:ind w:firstLine="709"/>
+        <w:jc w:val="both"/>
+        <w:rPr>
+          <w:rFonts w:ascii="Times New Roman" w:eastAsia="Times New Roman" w:hAnsi="Times New Roman" w:cs="Times New Roman"/>
+          <w:b/>
+          <w:bCs/>
+          <w:sz w:val="28"/>
+          <w:szCs w:val="28"/>
+          <w:lang w:val="ru-BY"/>
+        </w:rPr>
+      </w:pPr>
+      <w:r>
+        <w:rPr>
+          <w:rFonts w:ascii="Times New Roman" w:eastAsia="Times New Roman" w:hAnsi="Times New Roman" w:cs="Times New Roman"/>
+          <w:b/>
+          <w:bCs/>
+          <w:sz w:val="28"/>
+          <w:szCs w:val="28"/>
+          <w:lang w:val="ru-BY"/>
+        </w:rPr>
+        <w:t xml:space="preserve">Пример реализации </w:t>
+      </w:r>
+      <w:proofErr w:type="spellStart"/>
+      <w:r>
+        <w:rPr>
+          <w:rFonts w:ascii="Times New Roman" w:eastAsia="Times New Roman" w:hAnsi="Times New Roman" w:cs="Times New Roman"/>
+          <w:b/>
+          <w:bCs/>
+          <w:sz w:val="28"/>
+          <w:szCs w:val="28"/>
+          <w:lang w:val="ru-BY"/>
+        </w:rPr>
+        <w:t>автотеста</w:t>
+      </w:r>
+      <w:proofErr w:type="spellEnd"/>
+    </w:p>
+    <w:p>
+      <w:pPr>
+        <w:ind w:firstLine="709"/>
+        <w:jc w:val="both"/>
+        <w:rPr>
+          <w:rFonts w:ascii="Times New Roman" w:eastAsia="Times New Roman" w:hAnsi="Times New Roman" w:cs="Times New Roman"/>
+          <w:sz w:val="28"/>
+          <w:szCs w:val="28"/>
+          <w:lang w:val="ru-BY"/>
+        </w:rPr>
+      </w:pPr>
+      <w:r>
+        <w:rPr>
+          <w:rFonts w:ascii="Times New Roman" w:eastAsia="Times New Roman" w:hAnsi="Times New Roman" w:cs="Times New Roman"/>
+          <w:sz w:val="28"/>
+          <w:szCs w:val="28"/>
+          <w:lang w:val="ru-BY"/>
+        </w:rPr>
+        <w:t xml:space="preserve">[При необходимости здесь может быть приведён фрагмент кода с примером </w:t>
+      </w:r>
+      <w:proofErr w:type="spellStart"/>
+      <w:r>
+        <w:rPr>
+          <w:rFonts w:ascii="Times New Roman" w:eastAsia="Times New Roman" w:hAnsi="Times New Roman" w:cs="Times New Roman"/>
+          <w:sz w:val="28"/>
+          <w:szCs w:val="28"/>
+          <w:lang w:val="ru-BY"/>
+        </w:rPr>
+        <w:t>автотеста</w:t>
+      </w:r>
+      <w:proofErr w:type="spellEnd"/>
+      <w:r>
+        <w:rPr>
+          <w:rFonts w:ascii="Times New Roman" w:eastAsia="Times New Roman" w:hAnsi="Times New Roman" w:cs="Times New Roman"/>
+          <w:sz w:val="28"/>
+          <w:szCs w:val="28"/>
+          <w:lang w:val="ru-BY"/>
+        </w:rPr>
+        <w:t>]</w:t>
+      </w:r>
+    </w:p>
+    <w:p>
+      <w:pPr>
+        <w:ind w:firstLine="709"/>
+        <w:jc w:val="both"/>
+        <w:rPr>
+          <w:rFonts w:ascii="Times New Roman" w:eastAsia="Times New Roman" w:hAnsi="Times New Roman" w:cs="Times New Roman"/>
+          <w:b/>
+          <w:bCs/>
+          <w:sz w:val="28"/>
+          <w:szCs w:val="28"/>
+          <w:lang w:val="ru-BY"/>
+        </w:rPr>
+      </w:pPr>
+      <w:r>
+        <w:rPr>
+          <w:rFonts w:ascii="Times New Roman" w:eastAsia="Times New Roman" w:hAnsi="Times New Roman" w:cs="Times New Roman"/>
+          <w:b/>
+          <w:bCs/>
+          <w:sz w:val="28"/>
+          <w:szCs w:val="28"/>
+          <w:lang w:val="ru-BY"/>
+        </w:rPr>
+        <w:t>Результаты автоматизации</w:t>
+      </w:r>
+    </w:p>
+    <w:p>
+      <w:pPr>
+        <w:ind w:firstLine="709"/>
+        <w:jc w:val="both"/>
+        <w:rPr>
+          <w:rFonts w:ascii="Times New Roman" w:eastAsia="Times New Roman" w:hAnsi="Times New Roman" w:cs="Times New Roman"/>
+          <w:sz w:val="28"/>
+          <w:szCs w:val="28"/>
+          <w:lang w:val="ru-BY"/>
+        </w:rPr>
+      </w:pPr>
+      <w:r>
+        <w:rPr>
+          <w:rFonts w:ascii="Times New Roman" w:eastAsia="Times New Roman" w:hAnsi="Times New Roman" w:cs="Times New Roman"/>
+          <w:sz w:val="28"/>
+          <w:szCs w:val="28"/>
+          <w:lang w:val="ru-BY"/>
+        </w:rPr>
+        <w:t>Внедрение автоматизированного тестирования позволило достичь следующих результатов:</w:t>
+      </w:r>
+    </w:p>
+    <w:p>
+      <w:pPr>
+        <w:numPr>
+          <w:ilvl w:val="0"/>
+          <w:numId w:val="38"/>
+        </w:numPr>
+        <w:ind w:firstLine="709"/>
+        <w:jc w:val="both"/>
+        <w:rPr>
+          <w:rFonts w:ascii="Times New Roman" w:eastAsia="Times New Roman" w:hAnsi="Times New Roman" w:cs="Times New Roman"/>
+          <w:sz w:val="28"/>
+          <w:szCs w:val="28"/>
+          <w:lang w:val="ru-BY"/>
+        </w:rPr>
+      </w:pPr>
+      <w:r>
+        <w:rPr>
+          <w:rFonts w:ascii="Times New Roman" w:eastAsia="Times New Roman" w:hAnsi="Times New Roman" w:cs="Times New Roman"/>
+          <w:sz w:val="28"/>
+          <w:szCs w:val="28"/>
+          <w:lang w:val="ru-BY"/>
+        </w:rPr>
+        <w:t>Сокращение временных затрат на проведение регрессионного тестирования;</w:t>
+      </w:r>
+    </w:p>
+    <w:p>
+      <w:pPr>
+        <w:numPr>
+          <w:ilvl w:val="0"/>
+          <w:numId w:val="38"/>
+        </w:numPr>
+        <w:ind w:firstLine="709"/>
+        <w:jc w:val="both"/>
+        <w:rPr>
+          <w:rFonts w:ascii="Times New Roman" w:eastAsia="Times New Roman" w:hAnsi="Times New Roman" w:cs="Times New Roman"/>
+          <w:sz w:val="28"/>
+          <w:szCs w:val="28"/>
+          <w:lang w:val="ru-BY"/>
+        </w:rPr>
+      </w:pPr>
+      <w:r>
+        <w:rPr>
+          <w:rFonts w:ascii="Times New Roman" w:eastAsia="Times New Roman" w:hAnsi="Times New Roman" w:cs="Times New Roman"/>
+          <w:sz w:val="28"/>
+          <w:szCs w:val="28"/>
+          <w:lang w:val="ru-BY"/>
+        </w:rPr>
+        <w:t>Повышение точности проверок за счёт исключения человеческого фактора;</w:t>
+      </w:r>
+    </w:p>
+    <w:p>
+      <w:pPr>
+        <w:numPr>
+          <w:ilvl w:val="0"/>
+          <w:numId w:val="38"/>
+        </w:numPr>
+        <w:ind w:firstLine="709"/>
+        <w:jc w:val="both"/>
+        <w:rPr>
+          <w:rFonts w:ascii="Times New Roman" w:eastAsia="Times New Roman" w:hAnsi="Times New Roman" w:cs="Times New Roman"/>
+          <w:sz w:val="28"/>
+          <w:szCs w:val="28"/>
+          <w:lang w:val="ru-BY"/>
+        </w:rPr>
+      </w:pPr>
+      <w:r>
+        <w:rPr>
+          <w:rFonts w:ascii="Times New Roman" w:eastAsia="Times New Roman" w:hAnsi="Times New Roman" w:cs="Times New Roman"/>
+          <w:sz w:val="28"/>
+          <w:szCs w:val="28"/>
+          <w:lang w:val="ru-BY"/>
+        </w:rPr>
+        <w:t>Обеспечение возможности интеграции в процессы непрерывной</w:t>
+      </w:r>
+      <w:r>
+        <w:rPr>
+          <w:rFonts w:ascii="Times New Roman" w:eastAsia="Times New Roman" w:hAnsi="Times New Roman" w:cs="Times New Roman"/>
+          <w:sz w:val="28"/>
+          <w:szCs w:val="28"/>
+          <w:lang w:val="ru-BY"/>
+        </w:rPr>
+        <w:t xml:space="preserve"> </w:t>
+      </w:r>
+      <w:r>
+        <w:rPr>
+          <w:rFonts w:ascii="Times New Roman" w:eastAsia="Times New Roman" w:hAnsi="Times New Roman" w:cs="Times New Roman"/>
+          <w:sz w:val="28"/>
+          <w:szCs w:val="28"/>
+          <w:lang w:val="ru-BY"/>
+        </w:rPr>
+        <w:t>поставки.</w:t>
+      </w:r>
+    </w:p>
+    <w:p>
+      <w:pPr>
+        <w:pStyle w:val="2"/>
+        <w:jc w:val="both"/>
+        <w:rPr>
+          <w:rFonts w:eastAsia="Times New Roman"/>
+          <w:lang w:val="ru-BY"/>
+        </w:rPr>
+      </w:pPr>
+      <w:r>
+        <w:rPr>
+          <w:rFonts w:eastAsia="Times New Roman"/>
+          <w:lang w:val="ru-BY"/>
+        </w:rPr>
+        <w:t>2.3 Разработка модульных тестов</w:t>
+      </w:r>
+    </w:p>
+    <w:p>
+      <w:pPr>
+        <w:ind w:firstLine="709"/>
+        <w:jc w:val="both"/>
+        <w:rPr>
+          <w:rFonts w:ascii="Times New Roman" w:hAnsi="Times New Roman" w:cs="Times New Roman"/>
+          <w:sz w:val="28"/>
+          <w:szCs w:val="28"/>
+          <w:lang w:val="ru-BY"/>
+        </w:rPr>
+      </w:pPr>
+      <w:r>
+        <w:rPr>
+          <w:rFonts w:ascii="Times New Roman" w:hAnsi="Times New Roman" w:cs="Times New Roman"/>
+          <w:sz w:val="28"/>
+          <w:szCs w:val="28"/>
+          <w:lang w:val="ru-BY"/>
+        </w:rPr>
+        <w:t xml:space="preserve">Следующим этапом </w:t>
+      </w:r>
+      <w:r>
+        <w:rPr>
+          <w:rFonts w:ascii="Times New Roman" w:hAnsi="Times New Roman" w:cs="Times New Roman"/>
+          <w:sz w:val="28"/>
+          <w:szCs w:val="28"/>
+          <w:lang w:val="ru-BY"/>
+        </w:rPr>
+        <w:t>работы</w:t>
+      </w:r>
+      <w:r>
+        <w:rPr>
+          <w:rFonts w:ascii="Times New Roman" w:hAnsi="Times New Roman" w:cs="Times New Roman"/>
+          <w:sz w:val="28"/>
+          <w:szCs w:val="28"/>
+          <w:lang w:val="ru-BY"/>
+        </w:rPr>
+        <w:t xml:space="preserve"> стала разработка модульных тестов  для проверки корректности работы отдельных компонентов приложения</w:t>
+      </w:r>
+      <w:r>
+        <w:rPr>
+          <w:rFonts w:ascii="Times New Roman" w:hAnsi="Times New Roman" w:cs="Times New Roman"/>
+          <w:b/>
+          <w:bCs/>
+          <w:sz w:val="28"/>
+          <w:szCs w:val="28"/>
+          <w:lang w:val="ru-BY"/>
+        </w:rPr>
+        <w:t>.</w:t>
+      </w:r>
+      <w:r>
+        <w:rPr>
+          <w:rFonts w:ascii="Times New Roman" w:hAnsi="Times New Roman" w:cs="Times New Roman"/>
+          <w:sz w:val="28"/>
+          <w:szCs w:val="28"/>
+          <w:lang w:val="ru-BY"/>
+        </w:rPr>
+        <w:t> Для реализации данной задачи был применен комплекс инструментов, включающий:</w:t>
+      </w:r>
+    </w:p>
+    <w:p>
+      <w:pPr>
+        <w:numPr>
+          <w:ilvl w:val="0"/>
+          <w:numId w:val="39"/>
+        </w:numPr>
+        <w:jc w:val="both"/>
+        <w:rPr>
+          <w:rFonts w:ascii="Times New Roman" w:hAnsi="Times New Roman" w:cs="Times New Roman"/>
+          <w:sz w:val="28"/>
+          <w:szCs w:val="28"/>
+          <w:lang w:val="ru-BY"/>
+        </w:rPr>
+      </w:pPr>
+      <w:proofErr w:type="spellStart"/>
+      <w:r>
+        <w:rPr>
+          <w:rFonts w:ascii="Times New Roman" w:hAnsi="Times New Roman" w:cs="Times New Roman"/>
+          <w:sz w:val="28"/>
+          <w:szCs w:val="28"/>
+          <w:lang w:val="ru-BY"/>
+        </w:rPr>
+        <w:t>Boost.Test</w:t>
+      </w:r>
+      <w:proofErr w:type="spellEnd"/>
+      <w:r>
+        <w:rPr>
+          <w:rFonts w:ascii="Times New Roman" w:hAnsi="Times New Roman" w:cs="Times New Roman"/>
+          <w:sz w:val="28"/>
+          <w:szCs w:val="28"/>
+          <w:lang w:val="ru-BY"/>
+        </w:rPr>
+        <w:t> - как основной фреймворк для организации модульного тестирования на C++;</w:t>
+      </w:r>
+    </w:p>
+    <w:p>
+      <w:pPr>
+        <w:numPr>
+          <w:ilvl w:val="0"/>
+          <w:numId w:val="39"/>
+        </w:numPr>
+        <w:jc w:val="both"/>
+        <w:rPr>
+          <w:rFonts w:ascii="Times New Roman" w:hAnsi="Times New Roman" w:cs="Times New Roman"/>
+          <w:sz w:val="28"/>
+          <w:szCs w:val="28"/>
+          <w:lang w:val="ru-BY"/>
+        </w:rPr>
+      </w:pPr>
+      <w:proofErr w:type="spellStart"/>
+      <w:r>
+        <w:rPr>
+          <w:rFonts w:ascii="Times New Roman" w:hAnsi="Times New Roman" w:cs="Times New Roman"/>
+          <w:sz w:val="28"/>
+          <w:szCs w:val="28"/>
+          <w:lang w:val="ru-BY"/>
+        </w:rPr>
+        <w:t>FakeIt</w:t>
+      </w:r>
+      <w:proofErr w:type="spellEnd"/>
+      <w:r>
+        <w:rPr>
+          <w:rFonts w:ascii="Times New Roman" w:hAnsi="Times New Roman" w:cs="Times New Roman"/>
+          <w:sz w:val="28"/>
+          <w:szCs w:val="28"/>
+          <w:lang w:val="ru-BY"/>
+        </w:rPr>
+        <w:t xml:space="preserve"> - библиотеку для создания </w:t>
+      </w:r>
+      <w:proofErr w:type="spellStart"/>
+      <w:r>
+        <w:rPr>
+          <w:rFonts w:ascii="Times New Roman" w:hAnsi="Times New Roman" w:cs="Times New Roman"/>
+          <w:sz w:val="28"/>
+          <w:szCs w:val="28"/>
+          <w:lang w:val="ru-BY"/>
+        </w:rPr>
+        <w:t>mock</w:t>
+      </w:r>
+      <w:proofErr w:type="spellEnd"/>
+      <w:r>
+        <w:rPr>
+          <w:rFonts w:ascii="Times New Roman" w:hAnsi="Times New Roman" w:cs="Times New Roman"/>
+          <w:sz w:val="28"/>
+          <w:szCs w:val="28"/>
+          <w:lang w:val="ru-BY"/>
+        </w:rPr>
+        <w:t>-объектов и заглушек (</w:t>
+      </w:r>
+      <w:proofErr w:type="spellStart"/>
+      <w:r>
+        <w:rPr>
+          <w:rFonts w:ascii="Times New Roman" w:hAnsi="Times New Roman" w:cs="Times New Roman"/>
+          <w:sz w:val="28"/>
+          <w:szCs w:val="28"/>
+          <w:lang w:val="ru-BY"/>
+        </w:rPr>
+        <w:t>stubs</w:t>
+      </w:r>
+      <w:proofErr w:type="spellEnd"/>
+      <w:r>
+        <w:rPr>
+          <w:rFonts w:ascii="Times New Roman" w:hAnsi="Times New Roman" w:cs="Times New Roman"/>
+          <w:sz w:val="28"/>
+          <w:szCs w:val="28"/>
+          <w:lang w:val="ru-BY"/>
+        </w:rPr>
+        <w:t>);</w:t>
+      </w:r>
+    </w:p>
+    <w:p>
+      <w:pPr>
+        <w:numPr>
+          <w:ilvl w:val="0"/>
+          <w:numId w:val="39"/>
+        </w:numPr>
+        <w:jc w:val="both"/>
+        <w:rPr>
+          <w:rFonts w:ascii="Times New Roman" w:hAnsi="Times New Roman" w:cs="Times New Roman"/>
+          <w:sz w:val="28"/>
+          <w:szCs w:val="28"/>
+          <w:lang w:val="ru-BY"/>
+        </w:rPr>
+      </w:pPr>
+      <w:r>
+        <w:rPr>
+          <w:rFonts w:ascii="Times New Roman" w:hAnsi="Times New Roman" w:cs="Times New Roman"/>
+          <w:sz w:val="28"/>
+          <w:szCs w:val="28"/>
+          <w:lang w:val="ru-BY"/>
+        </w:rPr>
+        <w:t>Дополнительные инструменты </w:t>
+      </w:r>
+      <w:proofErr w:type="spellStart"/>
+      <w:r>
+        <w:rPr>
+          <w:rFonts w:ascii="Times New Roman" w:hAnsi="Times New Roman" w:cs="Times New Roman"/>
+          <w:sz w:val="28"/>
+          <w:szCs w:val="28"/>
+          <w:lang w:val="ru-BY"/>
+        </w:rPr>
+        <w:t>CMake</w:t>
+      </w:r>
+      <w:proofErr w:type="spellEnd"/>
+      <w:r>
+        <w:rPr>
+          <w:rFonts w:ascii="Times New Roman" w:hAnsi="Times New Roman" w:cs="Times New Roman"/>
+          <w:sz w:val="28"/>
+          <w:szCs w:val="28"/>
+          <w:lang w:val="ru-BY"/>
+        </w:rPr>
+        <w:t xml:space="preserve"> для интеграции тестов в процесс сборки.</w:t>
+      </w:r>
+    </w:p>
+    <w:p>
+      <w:pPr>
+        <w:ind w:firstLine="709"/>
+        <w:jc w:val="both"/>
+        <w:rPr>
+          <w:rFonts w:ascii="Times New Roman" w:hAnsi="Times New Roman" w:cs="Times New Roman"/>
+          <w:sz w:val="28"/>
+          <w:szCs w:val="28"/>
+          <w:lang w:val="ru-BY"/>
+        </w:rPr>
+      </w:pPr>
+      <w:r>
+        <w:rPr>
+          <w:rFonts w:ascii="Times New Roman" w:hAnsi="Times New Roman" w:cs="Times New Roman"/>
+          <w:sz w:val="28"/>
+          <w:szCs w:val="28"/>
+          <w:lang w:val="ru-BY"/>
+        </w:rPr>
+        <w:t>Процесс разработки модульных тестов</w:t>
+      </w:r>
+    </w:p>
+    <w:p>
+      <w:pPr>
+        <w:ind w:firstLine="709"/>
+        <w:jc w:val="both"/>
+        <w:rPr>
+          <w:rFonts w:ascii="Times New Roman" w:hAnsi="Times New Roman" w:cs="Times New Roman"/>
+          <w:sz w:val="28"/>
+          <w:szCs w:val="28"/>
+          <w:lang w:val="ru-BY"/>
+        </w:rPr>
+      </w:pPr>
+      <w:r>
+        <w:rPr>
+          <w:rFonts w:ascii="Times New Roman" w:hAnsi="Times New Roman" w:cs="Times New Roman"/>
+          <w:sz w:val="28"/>
+          <w:szCs w:val="28"/>
+          <w:lang w:val="ru-BY"/>
+        </w:rPr>
+        <w:lastRenderedPageBreak/>
+        <w:t>Работа по внедрению модульного тестирования включала следующие этапы:</w:t>
+      </w:r>
+    </w:p>
+    <w:p>
+      <w:pPr>
+        <w:numPr>
+          <w:ilvl w:val="0"/>
+          <w:numId w:val="40"/>
+        </w:numPr>
+        <w:jc w:val="both"/>
+        <w:rPr>
+          <w:rFonts w:ascii="Times New Roman" w:hAnsi="Times New Roman" w:cs="Times New Roman"/>
+          <w:sz w:val="28"/>
+          <w:szCs w:val="28"/>
+          <w:lang w:val="ru-BY"/>
+        </w:rPr>
+      </w:pPr>
+      <w:r>
+        <w:rPr>
+          <w:rFonts w:ascii="Times New Roman" w:hAnsi="Times New Roman" w:cs="Times New Roman"/>
+          <w:sz w:val="28"/>
+          <w:szCs w:val="28"/>
+          <w:lang w:val="ru-BY"/>
+        </w:rPr>
+        <w:t>Проектирование тестовой инфраструктуры</w:t>
+      </w:r>
+    </w:p>
+    <w:p>
+      <w:pPr>
+        <w:numPr>
+          <w:ilvl w:val="0"/>
+          <w:numId w:val="40"/>
+        </w:numPr>
+        <w:jc w:val="both"/>
+        <w:rPr>
+          <w:rFonts w:ascii="Times New Roman" w:hAnsi="Times New Roman" w:cs="Times New Roman"/>
+          <w:sz w:val="28"/>
+          <w:szCs w:val="28"/>
+          <w:lang w:val="ru-BY"/>
+        </w:rPr>
+      </w:pPr>
+      <w:r>
+        <w:rPr>
+          <w:rFonts w:ascii="Times New Roman" w:hAnsi="Times New Roman" w:cs="Times New Roman"/>
+          <w:sz w:val="28"/>
+          <w:szCs w:val="28"/>
+          <w:lang w:val="ru-BY"/>
+        </w:rPr>
+        <w:t>Настройка тестового окружения</w:t>
+      </w:r>
+    </w:p>
+    <w:p>
+      <w:pPr>
+        <w:numPr>
+          <w:ilvl w:val="0"/>
+          <w:numId w:val="40"/>
+        </w:numPr>
+        <w:jc w:val="both"/>
+        <w:rPr>
+          <w:rFonts w:ascii="Times New Roman" w:hAnsi="Times New Roman" w:cs="Times New Roman"/>
+          <w:sz w:val="28"/>
+          <w:szCs w:val="28"/>
+          <w:lang w:val="ru-BY"/>
+        </w:rPr>
+      </w:pPr>
+      <w:r>
+        <w:rPr>
+          <w:rFonts w:ascii="Times New Roman" w:hAnsi="Times New Roman" w:cs="Times New Roman"/>
+          <w:sz w:val="28"/>
+          <w:szCs w:val="28"/>
+          <w:lang w:val="ru-BY"/>
+        </w:rPr>
+        <w:t xml:space="preserve">Создание заглушек и </w:t>
+      </w:r>
+      <w:proofErr w:type="spellStart"/>
+      <w:r>
+        <w:rPr>
+          <w:rFonts w:ascii="Times New Roman" w:hAnsi="Times New Roman" w:cs="Times New Roman"/>
+          <w:sz w:val="28"/>
+          <w:szCs w:val="28"/>
+          <w:lang w:val="ru-BY"/>
+        </w:rPr>
+        <w:t>mock</w:t>
+      </w:r>
+      <w:proofErr w:type="spellEnd"/>
+      <w:r>
+        <w:rPr>
+          <w:rFonts w:ascii="Times New Roman" w:hAnsi="Times New Roman" w:cs="Times New Roman"/>
+          <w:sz w:val="28"/>
+          <w:szCs w:val="28"/>
+          <w:lang w:val="ru-BY"/>
+        </w:rPr>
+        <w:t>-объектов</w:t>
+      </w:r>
+    </w:p>
+    <w:p>
+      <w:pPr>
+        <w:numPr>
+          <w:ilvl w:val="0"/>
+          <w:numId w:val="40"/>
+        </w:numPr>
+        <w:jc w:val="both"/>
+        <w:rPr>
+          <w:rFonts w:ascii="Times New Roman" w:hAnsi="Times New Roman" w:cs="Times New Roman"/>
+          <w:sz w:val="28"/>
+          <w:szCs w:val="28"/>
+          <w:lang w:val="ru-BY"/>
+        </w:rPr>
+      </w:pPr>
+      <w:r>
+        <w:rPr>
+          <w:rFonts w:ascii="Times New Roman" w:hAnsi="Times New Roman" w:cs="Times New Roman"/>
+          <w:sz w:val="28"/>
+          <w:szCs w:val="28"/>
+          <w:lang w:val="ru-BY"/>
+        </w:rPr>
+        <w:t>Реализация тестовых случаев</w:t>
+      </w:r>
+    </w:p>
+    <w:p>
+      <w:pPr>
+        <w:ind w:firstLine="709"/>
+        <w:jc w:val="both"/>
+        <w:rPr>
+          <w:rFonts w:ascii="Times New Roman" w:hAnsi="Times New Roman" w:cs="Times New Roman"/>
+          <w:b/>
+          <w:bCs/>
+          <w:sz w:val="28"/>
+          <w:szCs w:val="28"/>
+          <w:lang w:val="ru-BY"/>
+        </w:rPr>
+      </w:pPr>
+      <w:r>
+        <w:rPr>
+          <w:rFonts w:ascii="Times New Roman" w:hAnsi="Times New Roman" w:cs="Times New Roman"/>
+          <w:b/>
+          <w:bCs/>
+          <w:sz w:val="28"/>
+          <w:szCs w:val="28"/>
+          <w:lang w:val="ru-BY"/>
+        </w:rPr>
+        <w:t>Пример тестового случая</w:t>
+      </w:r>
+    </w:p>
+    <w:p>
+      <w:pPr>
+        <w:ind w:firstLine="709"/>
+        <w:jc w:val="both"/>
+        <w:rPr>
+          <w:rFonts w:ascii="Times New Roman" w:hAnsi="Times New Roman" w:cs="Times New Roman"/>
+          <w:sz w:val="28"/>
+          <w:szCs w:val="28"/>
+          <w:lang w:val="ru-BY"/>
+        </w:rPr>
+      </w:pPr>
+      <w:r>
+        <w:rPr>
+          <w:rFonts w:ascii="Times New Roman" w:hAnsi="Times New Roman" w:cs="Times New Roman"/>
+          <w:sz w:val="28"/>
+          <w:szCs w:val="28"/>
+          <w:lang w:val="ru-BY"/>
+        </w:rPr>
+        <w:t xml:space="preserve">[Здесь может быть приведен пример реализации </w:t>
+      </w:r>
+      <w:proofErr w:type="spellStart"/>
+      <w:r>
+        <w:rPr>
+          <w:rFonts w:ascii="Times New Roman" w:hAnsi="Times New Roman" w:cs="Times New Roman"/>
+          <w:sz w:val="28"/>
+          <w:szCs w:val="28"/>
+          <w:lang w:val="ru-BY"/>
+        </w:rPr>
+        <w:t>unit</w:t>
+      </w:r>
+      <w:proofErr w:type="spellEnd"/>
+      <w:r>
+        <w:rPr>
+          <w:rFonts w:ascii="Times New Roman" w:hAnsi="Times New Roman" w:cs="Times New Roman"/>
+          <w:sz w:val="28"/>
+          <w:szCs w:val="28"/>
+          <w:lang w:val="ru-BY"/>
+        </w:rPr>
+        <w:t xml:space="preserve">-теста с использованием </w:t>
+      </w:r>
+      <w:proofErr w:type="spellStart"/>
+      <w:r>
+        <w:rPr>
+          <w:rFonts w:ascii="Times New Roman" w:hAnsi="Times New Roman" w:cs="Times New Roman"/>
+          <w:sz w:val="28"/>
+          <w:szCs w:val="28"/>
+          <w:lang w:val="ru-BY"/>
+        </w:rPr>
+        <w:t>Boost.Test</w:t>
+      </w:r>
+      <w:proofErr w:type="spellEnd"/>
+      <w:r>
+        <w:rPr>
+          <w:rFonts w:ascii="Times New Roman" w:hAnsi="Times New Roman" w:cs="Times New Roman"/>
+          <w:sz w:val="28"/>
+          <w:szCs w:val="28"/>
+          <w:lang w:val="ru-BY"/>
+        </w:rPr>
+        <w:t xml:space="preserve"> и </w:t>
+      </w:r>
+      <w:proofErr w:type="spellStart"/>
+      <w:r>
+        <w:rPr>
+          <w:rFonts w:ascii="Times New Roman" w:hAnsi="Times New Roman" w:cs="Times New Roman"/>
+          <w:sz w:val="28"/>
+          <w:szCs w:val="28"/>
+          <w:lang w:val="ru-BY"/>
+        </w:rPr>
+        <w:t>FakeIt</w:t>
+      </w:r>
+      <w:proofErr w:type="spellEnd"/>
+      <w:r>
+        <w:rPr>
+          <w:rFonts w:ascii="Times New Roman" w:hAnsi="Times New Roman" w:cs="Times New Roman"/>
+          <w:sz w:val="28"/>
+          <w:szCs w:val="28"/>
+          <w:lang w:val="ru-BY"/>
+        </w:rPr>
+        <w:t>]</w:t>
+      </w:r>
+    </w:p>
+    <w:p>
+      <w:pPr>
+        <w:ind w:firstLine="709"/>
+        <w:jc w:val="both"/>
+        <w:rPr>
+          <w:rFonts w:ascii="Times New Roman" w:hAnsi="Times New Roman" w:cs="Times New Roman"/>
+          <w:b/>
+          <w:bCs/>
+          <w:sz w:val="28"/>
+          <w:szCs w:val="28"/>
+          <w:lang w:val="ru-BY"/>
+        </w:rPr>
+      </w:pPr>
+      <w:r>
+        <w:rPr>
+          <w:rFonts w:ascii="Times New Roman" w:hAnsi="Times New Roman" w:cs="Times New Roman"/>
+          <w:b/>
+          <w:bCs/>
+          <w:sz w:val="28"/>
+          <w:szCs w:val="28"/>
+          <w:lang w:val="ru-BY"/>
+        </w:rPr>
+        <w:t>Результаты внедрения модульного тестирования</w:t>
+      </w:r>
+    </w:p>
+    <w:p>
+      <w:pPr>
+        <w:ind w:firstLine="709"/>
+        <w:jc w:val="both"/>
+        <w:rPr>
+          <w:rFonts w:ascii="Times New Roman" w:hAnsi="Times New Roman" w:cs="Times New Roman"/>
+          <w:sz w:val="28"/>
+          <w:szCs w:val="28"/>
+          <w:lang w:val="ru-BY"/>
+        </w:rPr>
+      </w:pPr>
+      <w:r>
+        <w:rPr>
+          <w:rFonts w:ascii="Times New Roman" w:hAnsi="Times New Roman" w:cs="Times New Roman"/>
+          <w:sz w:val="28"/>
+          <w:szCs w:val="28"/>
+          <w:lang w:val="ru-BY"/>
+        </w:rPr>
+        <w:t>Реализация модульных тестов позволила достичь следующих результатов:</w:t>
+      </w:r>
+    </w:p>
+    <w:p>
+      <w:pPr>
+        <w:numPr>
+          <w:ilvl w:val="0"/>
+          <w:numId w:val="41"/>
+        </w:numPr>
+        <w:jc w:val="both"/>
+        <w:rPr>
+          <w:rFonts w:ascii="Times New Roman" w:hAnsi="Times New Roman" w:cs="Times New Roman"/>
+          <w:sz w:val="28"/>
+          <w:szCs w:val="28"/>
+          <w:lang w:val="ru-BY"/>
+        </w:rPr>
+      </w:pPr>
+      <w:r>
+        <w:rPr>
+          <w:rFonts w:ascii="Times New Roman" w:hAnsi="Times New Roman" w:cs="Times New Roman"/>
+          <w:sz w:val="28"/>
+          <w:szCs w:val="28"/>
+          <w:lang w:val="ru-BY"/>
+        </w:rPr>
+        <w:t>Повышение надежности отдельных компонентов приложения</w:t>
+      </w:r>
+    </w:p>
+    <w:p>
+      <w:pPr>
+        <w:numPr>
+          <w:ilvl w:val="0"/>
+          <w:numId w:val="41"/>
+        </w:numPr>
+        <w:jc w:val="both"/>
+        <w:rPr>
+          <w:rFonts w:ascii="Times New Roman" w:hAnsi="Times New Roman" w:cs="Times New Roman"/>
+          <w:sz w:val="28"/>
+          <w:szCs w:val="28"/>
+          <w:lang w:val="ru-BY"/>
+        </w:rPr>
+      </w:pPr>
+      <w:r>
+        <w:rPr>
+          <w:rFonts w:ascii="Times New Roman" w:hAnsi="Times New Roman" w:cs="Times New Roman"/>
+          <w:sz w:val="28"/>
+          <w:szCs w:val="28"/>
+          <w:lang w:val="ru-BY"/>
+        </w:rPr>
+        <w:t>Раннее выявление ошибок на этапе разработки</w:t>
+      </w:r>
+    </w:p>
+    <w:p>
+      <w:pPr>
+        <w:numPr>
+          <w:ilvl w:val="0"/>
+          <w:numId w:val="41"/>
+        </w:numPr>
+        <w:jc w:val="both"/>
+        <w:rPr>
+          <w:rFonts w:ascii="Times New Roman" w:hAnsi="Times New Roman" w:cs="Times New Roman"/>
+          <w:sz w:val="28"/>
+          <w:szCs w:val="28"/>
+          <w:lang w:val="ru-BY"/>
+        </w:rPr>
+      </w:pPr>
+      <w:r>
+        <w:rPr>
+          <w:rFonts w:ascii="Times New Roman" w:hAnsi="Times New Roman" w:cs="Times New Roman"/>
+          <w:sz w:val="28"/>
+          <w:szCs w:val="28"/>
+          <w:lang w:val="ru-BY"/>
+        </w:rPr>
+        <w:t>Упрощение рефакторинга за счет наличия тестовой базы</w:t>
+      </w:r>
+    </w:p>
+    <w:p>
+      <w:pPr>
+        <w:pStyle w:val="2"/>
+        <w:rPr>
+          <w:lang w:val="ru-BY"/>
+        </w:rPr>
+      </w:pPr>
+      <w:r>
+        <w:rPr>
+          <w:lang w:val="ru-BY"/>
+        </w:rPr>
+        <w:t>2.4 Разработка автоматической системы для запуска тестов и формирования отчетов</w:t>
+      </w:r>
+    </w:p>
+    <w:p>
+      <w:pPr>
+        <w:ind w:firstLine="709"/>
+        <w:jc w:val="both"/>
+        <w:rPr>
+          <w:rFonts w:ascii="Times New Roman" w:hAnsi="Times New Roman" w:cs="Times New Roman"/>
+          <w:sz w:val="28"/>
+          <w:szCs w:val="28"/>
+          <w:lang w:val="ru-BY"/>
+        </w:rPr>
+      </w:pPr>
+      <w:r>
+        <w:rPr>
+          <w:rFonts w:ascii="Times New Roman" w:hAnsi="Times New Roman" w:cs="Times New Roman"/>
+          <w:sz w:val="28"/>
+          <w:szCs w:val="28"/>
+          <w:lang w:val="ru-BY"/>
+        </w:rPr>
+        <w:t>Следующим этапом работы стала разработка автоматизированной системы запуска тестов и формирования отчетов</w:t>
+      </w:r>
+      <w:r>
+        <w:rPr>
+          <w:rFonts w:ascii="Times New Roman" w:hAnsi="Times New Roman" w:cs="Times New Roman"/>
+          <w:b/>
+          <w:bCs/>
+          <w:sz w:val="28"/>
+          <w:szCs w:val="28"/>
+          <w:lang w:val="ru-BY"/>
+        </w:rPr>
+        <w:t>.</w:t>
+      </w:r>
+      <w:r>
+        <w:rPr>
+          <w:rFonts w:ascii="Times New Roman" w:hAnsi="Times New Roman" w:cs="Times New Roman"/>
+          <w:sz w:val="28"/>
+          <w:szCs w:val="28"/>
+          <w:lang w:val="ru-BY"/>
+        </w:rPr>
+        <w:t> Данная система была реализована в виде специализированного скрипта на языке Python и обеспечивает последовательное выполнение следующих операций:</w:t>
+      </w:r>
+    </w:p>
+    <w:p>
+      <w:pPr>
+        <w:ind w:firstLine="709"/>
+        <w:jc w:val="both"/>
+        <w:rPr>
+          <w:rFonts w:ascii="Times New Roman" w:hAnsi="Times New Roman" w:cs="Times New Roman"/>
+          <w:b/>
+          <w:bCs/>
+          <w:sz w:val="28"/>
+          <w:szCs w:val="28"/>
+          <w:lang w:val="ru-BY"/>
+        </w:rPr>
+      </w:pPr>
+      <w:r>
+        <w:rPr>
+          <w:rFonts w:ascii="Times New Roman" w:hAnsi="Times New Roman" w:cs="Times New Roman"/>
+          <w:b/>
+          <w:bCs/>
+          <w:sz w:val="28"/>
+          <w:szCs w:val="28"/>
+          <w:lang w:val="ru-BY"/>
+        </w:rPr>
+        <w:t>Архитектура решения</w:t>
+      </w:r>
+    </w:p>
+    <w:p>
+      <w:pPr>
+        <w:numPr>
+          <w:ilvl w:val="0"/>
+          <w:numId w:val="42"/>
+        </w:numPr>
+        <w:jc w:val="both"/>
+        <w:rPr>
+          <w:rFonts w:ascii="Times New Roman" w:hAnsi="Times New Roman" w:cs="Times New Roman"/>
+          <w:sz w:val="28"/>
+          <w:szCs w:val="28"/>
+          <w:lang w:val="ru-BY"/>
+        </w:rPr>
+      </w:pPr>
+      <w:r>
+        <w:rPr>
+          <w:rFonts w:ascii="Times New Roman" w:hAnsi="Times New Roman" w:cs="Times New Roman"/>
+          <w:b/>
+          <w:bCs/>
+          <w:sz w:val="28"/>
+          <w:szCs w:val="28"/>
+          <w:lang w:val="ru-BY"/>
+        </w:rPr>
+        <w:t>Запуск модульных тестов</w:t>
+      </w:r>
+    </w:p>
+    <w:p>
+      <w:pPr>
+        <w:numPr>
+          <w:ilvl w:val="1"/>
+          <w:numId w:val="42"/>
+        </w:numPr>
+        <w:jc w:val="both"/>
+        <w:rPr>
+          <w:rFonts w:ascii="Times New Roman" w:hAnsi="Times New Roman" w:cs="Times New Roman"/>
+          <w:sz w:val="28"/>
+          <w:szCs w:val="28"/>
+          <w:lang w:val="ru-BY"/>
+        </w:rPr>
+      </w:pPr>
+      <w:r>
+        <w:rPr>
+          <w:rFonts w:ascii="Times New Roman" w:hAnsi="Times New Roman" w:cs="Times New Roman"/>
+          <w:sz w:val="28"/>
+          <w:szCs w:val="28"/>
+          <w:lang w:val="ru-BY"/>
+        </w:rPr>
+        <w:t xml:space="preserve">Автоматический запуск тестовых наборов, реализованных на </w:t>
+      </w:r>
+      <w:proofErr w:type="spellStart"/>
+      <w:r>
+        <w:rPr>
+          <w:rFonts w:ascii="Times New Roman" w:hAnsi="Times New Roman" w:cs="Times New Roman"/>
+          <w:sz w:val="28"/>
+          <w:szCs w:val="28"/>
+          <w:lang w:val="ru-BY"/>
+        </w:rPr>
+        <w:t>Boost.Test</w:t>
+      </w:r>
+      <w:proofErr w:type="spellEnd"/>
+    </w:p>
+    <w:p>
+      <w:pPr>
+        <w:numPr>
+          <w:ilvl w:val="1"/>
+          <w:numId w:val="42"/>
+        </w:numPr>
+        <w:jc w:val="both"/>
+        <w:rPr>
+          <w:rFonts w:ascii="Times New Roman" w:hAnsi="Times New Roman" w:cs="Times New Roman"/>
+          <w:sz w:val="28"/>
+          <w:szCs w:val="28"/>
+          <w:lang w:val="ru-BY"/>
+        </w:rPr>
+      </w:pPr>
+      <w:r>
+        <w:rPr>
+          <w:rFonts w:ascii="Times New Roman" w:hAnsi="Times New Roman" w:cs="Times New Roman"/>
+          <w:sz w:val="28"/>
+          <w:szCs w:val="28"/>
+          <w:lang w:val="ru-BY"/>
+        </w:rPr>
+        <w:t>Обработка кодов возврата для определения успешности выполнения</w:t>
+      </w:r>
+    </w:p>
+    <w:p>
+      <w:pPr>
+        <w:numPr>
+          <w:ilvl w:val="0"/>
+          <w:numId w:val="42"/>
+        </w:numPr>
+        <w:jc w:val="both"/>
+        <w:rPr>
+          <w:rFonts w:ascii="Times New Roman" w:hAnsi="Times New Roman" w:cs="Times New Roman"/>
+          <w:sz w:val="28"/>
+          <w:szCs w:val="28"/>
+          <w:lang w:val="ru-BY"/>
+        </w:rPr>
+      </w:pPr>
+      <w:proofErr w:type="spellStart"/>
+      <w:r>
+        <w:rPr>
+          <w:rFonts w:ascii="Times New Roman" w:hAnsi="Times New Roman" w:cs="Times New Roman"/>
+          <w:b/>
+          <w:bCs/>
+          <w:sz w:val="28"/>
+          <w:szCs w:val="28"/>
+          <w:lang w:val="ru-BY"/>
+        </w:rPr>
+        <w:t>Парсинг</w:t>
+      </w:r>
+      <w:proofErr w:type="spellEnd"/>
+      <w:r>
+        <w:rPr>
+          <w:rFonts w:ascii="Times New Roman" w:hAnsi="Times New Roman" w:cs="Times New Roman"/>
+          <w:b/>
+          <w:bCs/>
+          <w:sz w:val="28"/>
+          <w:szCs w:val="28"/>
+          <w:lang w:val="ru-BY"/>
+        </w:rPr>
+        <w:t xml:space="preserve"> результатов модульного тестирования</w:t>
+      </w:r>
+    </w:p>
+    <w:p>
+      <w:pPr>
+        <w:numPr>
+          <w:ilvl w:val="1"/>
+          <w:numId w:val="42"/>
+        </w:numPr>
+        <w:jc w:val="both"/>
+        <w:rPr>
+          <w:rFonts w:ascii="Times New Roman" w:hAnsi="Times New Roman" w:cs="Times New Roman"/>
+          <w:sz w:val="28"/>
+          <w:szCs w:val="28"/>
+          <w:lang w:val="ru-BY"/>
+        </w:rPr>
+      </w:pPr>
+      <w:r>
+        <w:rPr>
+          <w:rFonts w:ascii="Times New Roman" w:hAnsi="Times New Roman" w:cs="Times New Roman"/>
+          <w:sz w:val="28"/>
+          <w:szCs w:val="28"/>
+          <w:lang w:val="ru-BY"/>
+        </w:rPr>
+        <w:lastRenderedPageBreak/>
+        <w:t xml:space="preserve">Анализ сгенерированного XML-файла с использованием библиотеки </w:t>
+      </w:r>
+      <w:proofErr w:type="spellStart"/>
+      <w:r>
+        <w:rPr>
+          <w:rFonts w:ascii="Times New Roman" w:hAnsi="Times New Roman" w:cs="Times New Roman"/>
+          <w:sz w:val="28"/>
+          <w:szCs w:val="28"/>
+          <w:lang w:val="ru-BY"/>
+        </w:rPr>
+        <w:t>xml.etree.ElementTree</w:t>
+      </w:r>
+      <w:proofErr w:type="spellEnd"/>
+    </w:p>
+    <w:p>
+      <w:pPr>
+        <w:numPr>
+          <w:ilvl w:val="1"/>
+          <w:numId w:val="42"/>
+        </w:numPr>
+        <w:jc w:val="both"/>
+        <w:rPr>
+          <w:rFonts w:ascii="Times New Roman" w:hAnsi="Times New Roman" w:cs="Times New Roman"/>
+          <w:sz w:val="28"/>
+          <w:szCs w:val="28"/>
+          <w:lang w:val="ru-BY"/>
+        </w:rPr>
+      </w:pPr>
+      <w:r>
+        <w:rPr>
+          <w:rFonts w:ascii="Times New Roman" w:hAnsi="Times New Roman" w:cs="Times New Roman"/>
+          <w:sz w:val="28"/>
+          <w:szCs w:val="28"/>
+          <w:lang w:val="ru-BY"/>
+        </w:rPr>
+        <w:t>Извлечение ключевых параметров:</w:t>
+      </w:r>
+    </w:p>
+    <w:p>
+      <w:pPr>
+        <w:numPr>
+          <w:ilvl w:val="0"/>
+          <w:numId w:val="42"/>
+        </w:numPr>
+        <w:jc w:val="both"/>
+        <w:rPr>
+          <w:rFonts w:ascii="Times New Roman" w:hAnsi="Times New Roman" w:cs="Times New Roman"/>
+          <w:sz w:val="28"/>
+          <w:szCs w:val="28"/>
+          <w:lang w:val="ru-BY"/>
+        </w:rPr>
+      </w:pPr>
+      <w:r>
+        <w:rPr>
+          <w:rFonts w:ascii="Times New Roman" w:hAnsi="Times New Roman" w:cs="Times New Roman"/>
+          <w:b/>
+          <w:bCs/>
+          <w:sz w:val="28"/>
+          <w:szCs w:val="28"/>
+          <w:lang w:val="ru-BY"/>
+        </w:rPr>
+        <w:t>Формирование отчета</w:t>
+      </w:r>
+    </w:p>
+    <w:p>
+      <w:pPr>
+        <w:numPr>
+          <w:ilvl w:val="1"/>
+          <w:numId w:val="42"/>
+        </w:numPr>
+        <w:jc w:val="both"/>
+        <w:rPr>
+          <w:rFonts w:ascii="Times New Roman" w:hAnsi="Times New Roman" w:cs="Times New Roman"/>
+          <w:sz w:val="28"/>
+          <w:szCs w:val="28"/>
+          <w:lang w:val="ru-BY"/>
+        </w:rPr>
+      </w:pPr>
+      <w:r>
+        <w:rPr>
+          <w:rFonts w:ascii="Times New Roman" w:hAnsi="Times New Roman" w:cs="Times New Roman"/>
+          <w:sz w:val="28"/>
+          <w:szCs w:val="28"/>
+          <w:lang w:val="ru-BY"/>
+        </w:rPr>
+        <w:t xml:space="preserve">Создание документа в формате DOCX с использованием библиотеки </w:t>
+      </w:r>
+      <w:proofErr w:type="spellStart"/>
+      <w:r>
+        <w:rPr>
+          <w:rFonts w:ascii="Times New Roman" w:hAnsi="Times New Roman" w:cs="Times New Roman"/>
+          <w:sz w:val="28"/>
+          <w:szCs w:val="28"/>
+          <w:lang w:val="ru-BY"/>
+        </w:rPr>
+        <w:t>python-docx</w:t>
+      </w:r>
+      <w:proofErr w:type="spellEnd"/>
+    </w:p>
+    <w:p>
+      <w:pPr>
+        <w:numPr>
+          <w:ilvl w:val="1"/>
+          <w:numId w:val="42"/>
+        </w:numPr>
+        <w:jc w:val="both"/>
+        <w:rPr>
+          <w:rFonts w:ascii="Times New Roman" w:hAnsi="Times New Roman" w:cs="Times New Roman"/>
+          <w:sz w:val="28"/>
+          <w:szCs w:val="28"/>
+          <w:lang w:val="ru-BY"/>
+        </w:rPr>
+      </w:pPr>
+      <w:r>
+        <w:rPr>
+          <w:rFonts w:ascii="Times New Roman" w:hAnsi="Times New Roman" w:cs="Times New Roman"/>
+          <w:sz w:val="28"/>
+          <w:szCs w:val="28"/>
+          <w:lang w:val="ru-BY"/>
+        </w:rPr>
+        <w:t>Структурирование информации:</w:t>
+      </w:r>
+    </w:p>
+    <w:p>
+      <w:pPr>
+        <w:numPr>
+          <w:ilvl w:val="0"/>
+          <w:numId w:val="42"/>
+        </w:numPr>
+        <w:jc w:val="both"/>
+        <w:rPr>
+          <w:rFonts w:ascii="Times New Roman" w:hAnsi="Times New Roman" w:cs="Times New Roman"/>
+          <w:sz w:val="28"/>
+          <w:szCs w:val="28"/>
+          <w:lang w:val="ru-BY"/>
+        </w:rPr>
+      </w:pPr>
+      <w:r>
+        <w:rPr>
+          <w:rFonts w:ascii="Times New Roman" w:hAnsi="Times New Roman" w:cs="Times New Roman"/>
+          <w:b/>
+          <w:bCs/>
+          <w:sz w:val="28"/>
+          <w:szCs w:val="28"/>
+          <w:lang w:val="ru-BY"/>
+        </w:rPr>
+        <w:t>Запуск системных тестов</w:t>
+      </w:r>
+      <w:r>
+        <w:rPr>
+          <w:rFonts w:ascii="Times New Roman" w:hAnsi="Times New Roman" w:cs="Times New Roman"/>
+          <w:b/>
+          <w:bCs/>
+          <w:sz w:val="28"/>
+          <w:szCs w:val="28"/>
+          <w:lang w:val="ru-BY"/>
+        </w:rPr>
+        <w:t xml:space="preserve"> и дополнение отчета</w:t>
+      </w:r>
+    </w:p>
+    <w:p>
+      <w:pPr>
+        <w:numPr>
+          <w:ilvl w:val="1"/>
+          <w:numId w:val="42"/>
+        </w:numPr>
+        <w:jc w:val="both"/>
+        <w:rPr>
+          <w:rFonts w:ascii="Times New Roman" w:hAnsi="Times New Roman" w:cs="Times New Roman"/>
+          <w:sz w:val="28"/>
+          <w:szCs w:val="28"/>
+          <w:lang w:val="ru-BY"/>
+        </w:rPr>
+      </w:pPr>
+      <w:r>
+        <w:rPr>
+          <w:rFonts w:ascii="Times New Roman" w:hAnsi="Times New Roman" w:cs="Times New Roman"/>
+          <w:sz w:val="28"/>
+          <w:szCs w:val="28"/>
+          <w:lang w:val="ru-BY"/>
+        </w:rPr>
+        <w:t xml:space="preserve">Автоматический запуск тестов </w:t>
+      </w:r>
+      <w:proofErr w:type="spellStart"/>
+      <w:r>
+        <w:rPr>
+          <w:rFonts w:ascii="Times New Roman" w:hAnsi="Times New Roman" w:cs="Times New Roman"/>
+          <w:sz w:val="28"/>
+          <w:szCs w:val="28"/>
+          <w:lang w:val="ru-BY"/>
+        </w:rPr>
+        <w:t>Selenium</w:t>
+      </w:r>
+      <w:proofErr w:type="spellEnd"/>
+      <w:r>
+        <w:rPr>
+          <w:rFonts w:ascii="Times New Roman" w:hAnsi="Times New Roman" w:cs="Times New Roman"/>
+          <w:sz w:val="28"/>
+          <w:szCs w:val="28"/>
+          <w:lang w:val="ru-BY"/>
+        </w:rPr>
+        <w:t xml:space="preserve"> через </w:t>
+      </w:r>
+      <w:proofErr w:type="spellStart"/>
+      <w:r>
+        <w:rPr>
+          <w:rFonts w:ascii="Times New Roman" w:hAnsi="Times New Roman" w:cs="Times New Roman"/>
+          <w:sz w:val="28"/>
+          <w:szCs w:val="28"/>
+          <w:lang w:val="ru-BY"/>
+        </w:rPr>
+        <w:t>pytest</w:t>
+      </w:r>
+      <w:proofErr w:type="spellEnd"/>
+    </w:p>
+    <w:p>
+      <w:pPr>
+        <w:numPr>
+          <w:ilvl w:val="1"/>
+          <w:numId w:val="42"/>
+        </w:numPr>
+        <w:jc w:val="both"/>
+        <w:rPr>
+          <w:rFonts w:ascii="Times New Roman" w:hAnsi="Times New Roman" w:cs="Times New Roman"/>
+          <w:sz w:val="28"/>
+          <w:szCs w:val="28"/>
+          <w:lang w:val="ru-BY"/>
+        </w:rPr>
+      </w:pPr>
+      <w:r>
+        <w:rPr>
+          <w:rFonts w:ascii="Times New Roman" w:hAnsi="Times New Roman" w:cs="Times New Roman"/>
+          <w:sz w:val="28"/>
+          <w:szCs w:val="28"/>
+          <w:lang w:val="ru-BY"/>
+        </w:rPr>
+        <w:t>Захват и обработка выходных данных</w:t>
+      </w:r>
+    </w:p>
+    <w:p>
+      <w:pPr>
+        <w:numPr>
+          <w:ilvl w:val="1"/>
+          <w:numId w:val="42"/>
+        </w:numPr>
+        <w:jc w:val="both"/>
+        <w:rPr>
+          <w:rFonts w:ascii="Times New Roman" w:hAnsi="Times New Roman" w:cs="Times New Roman"/>
+          <w:sz w:val="28"/>
+          <w:szCs w:val="28"/>
+          <w:lang w:val="ru-BY"/>
+        </w:rPr>
+      </w:pPr>
+      <w:r>
+        <w:rPr>
+          <w:rFonts w:ascii="Times New Roman" w:hAnsi="Times New Roman" w:cs="Times New Roman"/>
+          <w:sz w:val="28"/>
+          <w:szCs w:val="28"/>
+          <w:lang w:val="ru-BY"/>
+        </w:rPr>
+        <w:t>Дополнение отчета результатами каждого теста</w:t>
+      </w:r>
+    </w:p>
+    <w:p>
+      <w:pPr>
+        <w:ind w:firstLine="709"/>
+        <w:jc w:val="both"/>
+        <w:rPr>
+          <w:rFonts w:ascii="Times New Roman" w:hAnsi="Times New Roman" w:cs="Times New Roman"/>
+          <w:sz w:val="28"/>
+          <w:szCs w:val="28"/>
+          <w:lang w:val="ru-BY"/>
+        </w:rPr>
+      </w:pPr>
+      <w:r>
+        <w:rPr>
+          <w:rFonts w:ascii="Times New Roman" w:hAnsi="Times New Roman" w:cs="Times New Roman"/>
+          <w:sz w:val="28"/>
+          <w:szCs w:val="28"/>
+          <w:lang w:val="ru-BY"/>
+        </w:rPr>
+        <w:t>Пример кода, пример итогового отчета.</w:t>
+      </w:r>
+    </w:p>
+    <w:p>
+      <w:pPr>
+        <w:rPr>
+          <w:rFonts w:ascii="Times New Roman" w:eastAsia="Times New Roman" w:hAnsi="Times New Roman" w:cs="Times New Roman"/>
+          <w:sz w:val="28"/>
+          <w:szCs w:val="28"/>
+          <w:lang w:val="ru-BY"/>
+        </w:rPr>
+      </w:pPr>
+    </w:p>
+    <w:p>
+      <w:pPr>
+        <w:rPr>
+          <w:rFonts w:ascii="Times New Roman" w:eastAsia="Times New Roman" w:hAnsi="Times New Roman" w:cs="Times New Roman"/>
+          <w:sz w:val="28"/>
+          <w:szCs w:val="28"/>
+          <w:lang w:val="ru-BY"/>
+        </w:rPr>
+      </w:pPr>
+    </w:p>
+    <w:p>
+      <w:pPr>
+        <w:rPr>
+          <w:rFonts w:ascii="Times New Roman" w:eastAsia="Times New Roman" w:hAnsi="Times New Roman" w:cs="Times New Roman"/>
+          <w:sz w:val="28"/>
+          <w:szCs w:val="28"/>
+          <w:lang w:val="ru-BY"/>
+        </w:rPr>
+      </w:pPr>
+    </w:p>
+    <w:p>
+      <w:pPr>
+        <w:rPr>
+          <w:rFonts w:ascii="Times New Roman" w:eastAsia="Times New Roman" w:hAnsi="Times New Roman" w:cs="Times New Roman"/>
+          <w:sz w:val="28"/>
+          <w:szCs w:val="28"/>
+          <w:lang w:val="ru-BY"/>
+        </w:rPr>
+      </w:pPr>
+    </w:p>
+    <w:p>
+      <w:pPr>
+        <w:rPr>
+          <w:rFonts w:ascii="Times New Roman" w:eastAsia="Times New Roman" w:hAnsi="Times New Roman" w:cs="Times New Roman"/>
+          <w:sz w:val="28"/>
+          <w:szCs w:val="28"/>
+          <w:lang w:val="ru-BY"/>
+        </w:rPr>
+      </w:pPr>
+    </w:p>
+    <w:p>
+      <w:pPr>
+        <w:rPr>
+          <w:rFonts w:ascii="Times New Roman" w:eastAsia="Times New Roman" w:hAnsi="Times New Roman" w:cs="Times New Roman"/>
+          <w:sz w:val="28"/>
+          <w:szCs w:val="28"/>
+          <w:lang w:val="ru-BY"/>
+        </w:rPr>
+      </w:pPr>
+    </w:p>
+    <w:p>
+      <w:pPr>
+        <w:rPr>
+          <w:rFonts w:ascii="Times New Roman" w:eastAsia="Times New Roman" w:hAnsi="Times New Roman" w:cs="Times New Roman"/>
+          <w:sz w:val="28"/>
+          <w:szCs w:val="28"/>
+          <w:lang w:val="ru-BY"/>
+        </w:rPr>
+      </w:pPr>
+    </w:p>
+    <w:p>
+      <w:pPr>
+        <w:rPr>
+          <w:rFonts w:ascii="Times New Roman" w:eastAsia="Times New Roman" w:hAnsi="Times New Roman" w:cs="Times New Roman"/>
+          <w:sz w:val="28"/>
+          <w:szCs w:val="28"/>
+          <w:lang w:val="ru-BY"/>
+        </w:rPr>
+      </w:pPr>
+    </w:p>
+    <w:p>
+      <w:pPr>
+        <w:rPr>
+          <w:rFonts w:ascii="Times New Roman" w:eastAsia="Times New Roman" w:hAnsi="Times New Roman" w:cs="Times New Roman"/>
+          <w:sz w:val="28"/>
+          <w:szCs w:val="28"/>
+          <w:lang w:val="ru-BY"/>
+        </w:rPr>
+      </w:pPr>
+    </w:p>
+    <w:p>
+      <w:pPr>
+        <w:rPr>
+          <w:rFonts w:ascii="Times New Roman" w:eastAsia="Times New Roman" w:hAnsi="Times New Roman" w:cs="Times New Roman"/>
+          <w:sz w:val="28"/>
+          <w:szCs w:val="28"/>
+          <w:lang w:val="ru-BY"/>
+        </w:rPr>
+      </w:pPr>
+    </w:p>
+    <w:p>
+      <w:pPr>
+        <w:rPr>
+          <w:rFonts w:ascii="Times New Roman" w:eastAsia="Times New Roman" w:hAnsi="Times New Roman" w:cs="Times New Roman"/>
+          <w:sz w:val="28"/>
+          <w:szCs w:val="28"/>
+          <w:lang w:val="ru-BY"/>
+        </w:rPr>
+      </w:pPr>
+    </w:p>
+    <w:p>
+      <w:pPr>
+        <w:rPr>
+          <w:rFonts w:ascii="Times New Roman" w:eastAsia="Times New Roman" w:hAnsi="Times New Roman" w:cs="Times New Roman"/>
+          <w:sz w:val="28"/>
+          <w:szCs w:val="28"/>
+          <w:lang w:val="ru-BY"/>
+        </w:rPr>
+      </w:pPr>
+    </w:p>
+    <w:p>
+      <w:pPr>
+        <w:rPr>
+          <w:rFonts w:ascii="Times New Roman" w:eastAsia="Times New Roman" w:hAnsi="Times New Roman" w:cs="Times New Roman"/>
+          <w:sz w:val="28"/>
+          <w:szCs w:val="28"/>
+          <w:lang w:val="ru-BY"/>
+        </w:rPr>
+      </w:pPr>
+    </w:p>
+    <w:p>
+      <w:pPr>
+        <w:rPr>
+          <w:rFonts w:ascii="Times New Roman" w:eastAsia="Times New Roman" w:hAnsi="Times New Roman" w:cs="Times New Roman"/>
+          <w:sz w:val="28"/>
+          <w:szCs w:val="28"/>
+          <w:lang w:val="ru-BY"/>
+        </w:rPr>
+      </w:pPr>
+    </w:p>
+    <w:p>
+      <w:pPr>
+        <w:pStyle w:val="1"/>
+        <w:rPr>
+          <w:rFonts w:eastAsia="Times New Roman"/>
+          <w:lang w:val="ru-BY"/>
+        </w:rPr>
+      </w:pPr>
+      <w:r>
+        <w:rPr>
+          <w:rFonts w:eastAsia="Times New Roman"/>
+          <w:lang w:val="ru-BY"/>
+        </w:rPr>
+        <w:lastRenderedPageBreak/>
+        <w:t>Заключение</w:t>
+      </w:r>
+    </w:p>
+    <w:p>
+      <w:pPr>
+        <w:jc w:val="both"/>
+        <w:rPr>
+          <w:rFonts w:ascii="Times New Roman" w:hAnsi="Times New Roman" w:cs="Times New Roman"/>
+          <w:sz w:val="28"/>
+          <w:szCs w:val="28"/>
+          <w:lang w:val="ru-BY" w:eastAsia="ru-RU"/>
+        </w:rPr>
+      </w:pPr>
+      <w:r>
+        <w:rPr>
+          <w:rFonts w:ascii="Times New Roman" w:hAnsi="Times New Roman" w:cs="Times New Roman"/>
+          <w:sz w:val="28"/>
+          <w:szCs w:val="28"/>
+          <w:lang w:val="ru-BY" w:eastAsia="ru-RU"/>
+        </w:rPr>
+        <w:t>В рамках выполнения практической работы была реализована комплексная система тестирования программного обеспечения, включающая несколько взаимосвязанных этапов, направленных на обеспечение высокого качества разрабатываемого продукта.</w:t>
+      </w:r>
+    </w:p>
+    <w:p>
+      <w:pPr>
+        <w:jc w:val="both"/>
+        <w:rPr>
+          <w:rFonts w:ascii="Times New Roman" w:hAnsi="Times New Roman" w:cs="Times New Roman"/>
+          <w:sz w:val="28"/>
+          <w:szCs w:val="28"/>
+          <w:lang w:val="ru-BY" w:eastAsia="ru-RU"/>
+        </w:rPr>
+      </w:pPr>
+      <w:r>
+        <w:rPr>
+          <w:rFonts w:ascii="Times New Roman" w:hAnsi="Times New Roman" w:cs="Times New Roman"/>
+          <w:b/>
+          <w:bCs/>
+          <w:sz w:val="28"/>
+          <w:szCs w:val="28"/>
+          <w:lang w:val="ru-BY" w:eastAsia="ru-RU"/>
+        </w:rPr>
+        <w:t>Основные достигнутые результаты:</w:t>
+      </w:r>
+    </w:p>
+    <w:p>
+      <w:pPr>
+        <w:numPr>
+          <w:ilvl w:val="0"/>
+          <w:numId w:val="44"/>
+        </w:numPr>
+        <w:jc w:val="both"/>
+        <w:rPr>
+          <w:rFonts w:ascii="Times New Roman" w:hAnsi="Times New Roman" w:cs="Times New Roman"/>
+          <w:sz w:val="28"/>
+          <w:szCs w:val="28"/>
+          <w:lang w:val="ru-BY" w:eastAsia="ru-RU"/>
+        </w:rPr>
+      </w:pPr>
+      <w:r>
+        <w:rPr>
+          <w:rFonts w:ascii="Times New Roman" w:hAnsi="Times New Roman" w:cs="Times New Roman"/>
+          <w:b/>
+          <w:bCs/>
+          <w:sz w:val="28"/>
+          <w:szCs w:val="28"/>
+          <w:lang w:val="ru-BY" w:eastAsia="ru-RU"/>
+        </w:rPr>
+        <w:t>Разработка методологии тестирования</w:t>
+      </w:r>
+    </w:p>
+    <w:p>
+      <w:pPr>
+        <w:numPr>
+          <w:ilvl w:val="1"/>
+          <w:numId w:val="44"/>
+        </w:numPr>
+        <w:jc w:val="both"/>
+        <w:rPr>
+          <w:rFonts w:ascii="Times New Roman" w:hAnsi="Times New Roman" w:cs="Times New Roman"/>
+          <w:sz w:val="28"/>
+          <w:szCs w:val="28"/>
+          <w:lang w:val="ru-BY" w:eastAsia="ru-RU"/>
+        </w:rPr>
+      </w:pPr>
+      <w:r>
+        <w:rPr>
+          <w:rFonts w:ascii="Times New Roman" w:hAnsi="Times New Roman" w:cs="Times New Roman"/>
+          <w:sz w:val="28"/>
+          <w:szCs w:val="28"/>
+          <w:lang w:val="ru-BY" w:eastAsia="ru-RU"/>
+        </w:rPr>
+        <w:t>Проведен детальный анализ функциональных требований к приложению</w:t>
+      </w:r>
+    </w:p>
+    <w:p>
+      <w:pPr>
+        <w:numPr>
+          <w:ilvl w:val="1"/>
+          <w:numId w:val="44"/>
+        </w:numPr>
+        <w:jc w:val="both"/>
+        <w:rPr>
+          <w:rFonts w:ascii="Times New Roman" w:hAnsi="Times New Roman" w:cs="Times New Roman"/>
+          <w:sz w:val="28"/>
+          <w:szCs w:val="28"/>
+          <w:lang w:val="ru-BY" w:eastAsia="ru-RU"/>
+        </w:rPr>
+      </w:pPr>
+      <w:r>
+        <w:rPr>
+          <w:rFonts w:ascii="Times New Roman" w:hAnsi="Times New Roman" w:cs="Times New Roman"/>
+          <w:sz w:val="28"/>
+          <w:szCs w:val="28"/>
+          <w:lang w:val="ru-BY" w:eastAsia="ru-RU"/>
+        </w:rPr>
+        <w:t>Разработана система тестовых сценариев, охватывающая все ключевые аспекты работы приложения</w:t>
+      </w:r>
+    </w:p>
+    <w:p>
+      <w:pPr>
+        <w:numPr>
+          <w:ilvl w:val="1"/>
+          <w:numId w:val="44"/>
+        </w:numPr>
+        <w:jc w:val="both"/>
+        <w:rPr>
+          <w:rFonts w:ascii="Times New Roman" w:hAnsi="Times New Roman" w:cs="Times New Roman"/>
+          <w:sz w:val="28"/>
+          <w:szCs w:val="28"/>
+          <w:lang w:val="ru-BY" w:eastAsia="ru-RU"/>
+        </w:rPr>
+      </w:pPr>
+      <w:r>
+        <w:rPr>
+          <w:rFonts w:ascii="Times New Roman" w:hAnsi="Times New Roman" w:cs="Times New Roman"/>
+          <w:sz w:val="28"/>
+          <w:szCs w:val="28"/>
+          <w:lang w:val="ru-BY" w:eastAsia="ru-RU"/>
+        </w:rPr>
+        <w:t>Сформированы критерии оценки качества тестирования</w:t>
+      </w:r>
+    </w:p>
+    <w:p>
+      <w:pPr>
+        <w:numPr>
+          <w:ilvl w:val="0"/>
+          <w:numId w:val="44"/>
+        </w:numPr>
+        <w:jc w:val="both"/>
+        <w:rPr>
+          <w:rFonts w:ascii="Times New Roman" w:hAnsi="Times New Roman" w:cs="Times New Roman"/>
+          <w:sz w:val="28"/>
+          <w:szCs w:val="28"/>
+          <w:lang w:val="ru-BY" w:eastAsia="ru-RU"/>
+        </w:rPr>
+      </w:pPr>
+      <w:r>
+        <w:rPr>
+          <w:rFonts w:ascii="Times New Roman" w:hAnsi="Times New Roman" w:cs="Times New Roman"/>
+          <w:b/>
+          <w:bCs/>
+          <w:sz w:val="28"/>
+          <w:szCs w:val="28"/>
+          <w:lang w:val="ru-BY" w:eastAsia="ru-RU"/>
+        </w:rPr>
+        <w:t>Реализация многоуровневой системы тестирования</w:t>
+      </w:r>
+    </w:p>
+    <w:p>
+      <w:pPr>
+        <w:numPr>
+          <w:ilvl w:val="1"/>
+          <w:numId w:val="44"/>
+        </w:numPr>
+        <w:jc w:val="both"/>
+        <w:rPr>
+          <w:rFonts w:ascii="Times New Roman" w:hAnsi="Times New Roman" w:cs="Times New Roman"/>
+          <w:sz w:val="28"/>
+          <w:szCs w:val="28"/>
+          <w:lang w:val="ru-BY" w:eastAsia="ru-RU"/>
+        </w:rPr>
+      </w:pPr>
+      <w:r>
+        <w:rPr>
+          <w:rFonts w:ascii="Times New Roman" w:hAnsi="Times New Roman" w:cs="Times New Roman"/>
+          <w:sz w:val="28"/>
+          <w:szCs w:val="28"/>
+          <w:lang w:val="ru-BY" w:eastAsia="ru-RU"/>
+        </w:rPr>
+        <w:t xml:space="preserve">Внедрено модульное тестирование с использованием фреймворка </w:t>
+      </w:r>
+      <w:proofErr w:type="spellStart"/>
+      <w:r>
+        <w:rPr>
+          <w:rFonts w:ascii="Times New Roman" w:hAnsi="Times New Roman" w:cs="Times New Roman"/>
+          <w:sz w:val="28"/>
+          <w:szCs w:val="28"/>
+          <w:lang w:val="ru-BY" w:eastAsia="ru-RU"/>
+        </w:rPr>
+        <w:t>Boost.Test</w:t>
+      </w:r>
+      <w:proofErr w:type="spellEnd"/>
+    </w:p>
+    <w:p>
+      <w:pPr>
+        <w:numPr>
+          <w:ilvl w:val="1"/>
+          <w:numId w:val="44"/>
+        </w:numPr>
+        <w:jc w:val="both"/>
+        <w:rPr>
+          <w:rFonts w:ascii="Times New Roman" w:hAnsi="Times New Roman" w:cs="Times New Roman"/>
+          <w:sz w:val="28"/>
+          <w:szCs w:val="28"/>
+          <w:lang w:val="ru-BY" w:eastAsia="ru-RU"/>
+        </w:rPr>
+      </w:pPr>
+      <w:r>
+        <w:rPr>
+          <w:rFonts w:ascii="Times New Roman" w:hAnsi="Times New Roman" w:cs="Times New Roman"/>
+          <w:sz w:val="28"/>
+          <w:szCs w:val="28"/>
+          <w:lang w:val="ru-BY" w:eastAsia="ru-RU"/>
+        </w:rPr>
+        <w:t xml:space="preserve">Реализована система автоматизированного UI-тестирования на базе </w:t>
+      </w:r>
+      <w:proofErr w:type="spellStart"/>
+      <w:r>
+        <w:rPr>
+          <w:rFonts w:ascii="Times New Roman" w:hAnsi="Times New Roman" w:cs="Times New Roman"/>
+          <w:sz w:val="28"/>
+          <w:szCs w:val="28"/>
+          <w:lang w:val="ru-BY" w:eastAsia="ru-RU"/>
+        </w:rPr>
+        <w:t>Selenium</w:t>
+      </w:r>
+      <w:proofErr w:type="spellEnd"/>
+      <w:r>
+        <w:rPr>
+          <w:rFonts w:ascii="Times New Roman" w:hAnsi="Times New Roman" w:cs="Times New Roman"/>
+          <w:sz w:val="28"/>
+          <w:szCs w:val="28"/>
+          <w:lang w:val="ru-BY" w:eastAsia="ru-RU"/>
+        </w:rPr>
+        <w:t xml:space="preserve"> </w:t>
+      </w:r>
+      <w:proofErr w:type="spellStart"/>
+      <w:r>
+        <w:rPr>
+          <w:rFonts w:ascii="Times New Roman" w:hAnsi="Times New Roman" w:cs="Times New Roman"/>
+          <w:sz w:val="28"/>
+          <w:szCs w:val="28"/>
+          <w:lang w:val="ru-BY" w:eastAsia="ru-RU"/>
+        </w:rPr>
+        <w:t>WebDriver</w:t>
+      </w:r>
+      <w:proofErr w:type="spellEnd"/>
+    </w:p>
+    <w:p>
+      <w:pPr>
+        <w:numPr>
+          <w:ilvl w:val="1"/>
+          <w:numId w:val="44"/>
+        </w:numPr>
+        <w:jc w:val="both"/>
+        <w:rPr>
+          <w:rFonts w:ascii="Times New Roman" w:hAnsi="Times New Roman" w:cs="Times New Roman"/>
+          <w:sz w:val="28"/>
+          <w:szCs w:val="28"/>
+          <w:lang w:val="ru-BY" w:eastAsia="ru-RU"/>
+        </w:rPr>
+      </w:pPr>
+      <w:r>
+        <w:rPr>
+          <w:rFonts w:ascii="Times New Roman" w:hAnsi="Times New Roman" w:cs="Times New Roman"/>
+          <w:sz w:val="28"/>
+          <w:szCs w:val="28"/>
+          <w:lang w:val="ru-BY" w:eastAsia="ru-RU"/>
+        </w:rPr>
+        <w:t>Разработаны механизмы интеграционного тестирования</w:t>
+      </w:r>
+    </w:p>
+    <w:p>
+      <w:pPr>
+        <w:numPr>
+          <w:ilvl w:val="0"/>
+          <w:numId w:val="44"/>
+        </w:numPr>
+        <w:jc w:val="both"/>
+        <w:rPr>
+          <w:rFonts w:ascii="Times New Roman" w:hAnsi="Times New Roman" w:cs="Times New Roman"/>
+          <w:sz w:val="28"/>
+          <w:szCs w:val="28"/>
+          <w:lang w:val="ru-BY" w:eastAsia="ru-RU"/>
+        </w:rPr>
+      </w:pPr>
+      <w:r>
+        <w:rPr>
+          <w:rFonts w:ascii="Times New Roman" w:hAnsi="Times New Roman" w:cs="Times New Roman"/>
+          <w:b/>
+          <w:bCs/>
+          <w:sz w:val="28"/>
+          <w:szCs w:val="28"/>
+          <w:lang w:val="ru-BY" w:eastAsia="ru-RU"/>
+        </w:rPr>
+        <w:t>Автоматизация процессов тестирования</w:t>
+      </w:r>
+    </w:p>
+    <w:p>
+      <w:pPr>
+        <w:numPr>
+          <w:ilvl w:val="1"/>
+          <w:numId w:val="44"/>
+        </w:numPr>
+        <w:jc w:val="both"/>
+        <w:rPr>
+          <w:rFonts w:ascii="Times New Roman" w:hAnsi="Times New Roman" w:cs="Times New Roman"/>
+          <w:sz w:val="28"/>
+          <w:szCs w:val="28"/>
+          <w:lang w:val="ru-BY" w:eastAsia="ru-RU"/>
+        </w:rPr>
+      </w:pPr>
+      <w:r>
+        <w:rPr>
+          <w:rFonts w:ascii="Times New Roman" w:hAnsi="Times New Roman" w:cs="Times New Roman"/>
+          <w:sz w:val="28"/>
+          <w:szCs w:val="28"/>
+          <w:lang w:val="ru-BY" w:eastAsia="ru-RU"/>
+        </w:rPr>
+        <w:t>Создана инфраструктура для автоматического выполнения тестовых сценариев</w:t>
+      </w:r>
+    </w:p>
+    <w:p>
+      <w:pPr>
+        <w:numPr>
+          <w:ilvl w:val="1"/>
+          <w:numId w:val="44"/>
+        </w:numPr>
+        <w:jc w:val="both"/>
+        <w:rPr>
+          <w:rFonts w:ascii="Times New Roman" w:hAnsi="Times New Roman" w:cs="Times New Roman"/>
+          <w:sz w:val="28"/>
+          <w:szCs w:val="28"/>
+          <w:lang w:val="ru-BY" w:eastAsia="ru-RU"/>
+        </w:rPr>
+      </w:pPr>
+      <w:r>
+        <w:rPr>
+          <w:rFonts w:ascii="Times New Roman" w:hAnsi="Times New Roman" w:cs="Times New Roman"/>
+          <w:sz w:val="28"/>
+          <w:szCs w:val="28"/>
+          <w:lang w:val="ru-BY" w:eastAsia="ru-RU"/>
+        </w:rPr>
+        <w:t>Реализована система формирования отчетной документации</w:t>
+      </w:r>
+    </w:p>
+    <w:p>
+      <w:pPr>
+        <w:numPr>
+          <w:ilvl w:val="1"/>
+          <w:numId w:val="44"/>
+        </w:numPr>
+        <w:jc w:val="both"/>
+        <w:rPr>
+          <w:rFonts w:ascii="Times New Roman" w:hAnsi="Times New Roman" w:cs="Times New Roman"/>
+          <w:sz w:val="28"/>
+          <w:szCs w:val="28"/>
+          <w:lang w:val="ru-BY" w:eastAsia="ru-RU"/>
+        </w:rPr>
+      </w:pPr>
+      <w:r>
+        <w:rPr>
+          <w:rFonts w:ascii="Times New Roman" w:hAnsi="Times New Roman" w:cs="Times New Roman"/>
+          <w:sz w:val="28"/>
+          <w:szCs w:val="28"/>
+          <w:lang w:val="ru-BY" w:eastAsia="ru-RU"/>
+        </w:rPr>
+        <w:t>Внедрены механизмы обработки и анализа результатов тестирования</w:t>
+      </w:r>
+    </w:p>
+    <w:p>
+      <w:pPr>
+        <w:jc w:val="both"/>
+        <w:rPr>
+          <w:rFonts w:ascii="Times New Roman" w:hAnsi="Times New Roman" w:cs="Times New Roman"/>
+          <w:sz w:val="28"/>
+          <w:szCs w:val="28"/>
+          <w:lang w:val="ru-BY" w:eastAsia="ru-RU"/>
+        </w:rPr>
+      </w:pPr>
+    </w:p>
+    <w:p>
+      <w:pPr>
+        <w:ind w:firstLine="709"/>
+        <w:jc w:val="both"/>
+        <w:rPr>
+          <w:rFonts w:ascii="Times New Roman" w:hAnsi="Times New Roman" w:cs="Times New Roman"/>
+          <w:sz w:val="28"/>
+          <w:szCs w:val="28"/>
+          <w:lang w:val="ru-BY" w:eastAsia="ru-RU"/>
+        </w:rPr>
+      </w:pPr>
+      <w:r>
+        <w:rPr>
+          <w:rFonts w:ascii="Times New Roman" w:hAnsi="Times New Roman" w:cs="Times New Roman"/>
+          <w:sz w:val="28"/>
+          <w:szCs w:val="28"/>
+          <w:lang w:val="ru-BY" w:eastAsia="ru-RU"/>
+        </w:rPr>
+        <w:t xml:space="preserve">Проведенная работа позволила создать эффективную систему контроля качества программного обеспечения, соответствующую современным стандартам разработки. Реализованные решения демонстрируют высокую эффективность и могут быть успешно применены в последующих проектах. Полученные результаты подтверждают целесообразность выбранного </w:t>
+      </w:r>
+      <w:r>
+        <w:rPr>
+          <w:rFonts w:ascii="Times New Roman" w:hAnsi="Times New Roman" w:cs="Times New Roman"/>
+          <w:sz w:val="28"/>
+          <w:szCs w:val="28"/>
+          <w:lang w:val="ru-BY" w:eastAsia="ru-RU"/>
+        </w:rPr>
+        <w:lastRenderedPageBreak/>
+        <w:t>подхода и открывают перспективы для дальнейшего совершенствования процессов тестирования.</w:t>
+      </w:r>
+    </w:p>
+    <w:p>
+      <w:pPr>
+        <w:rPr>
+          <w:lang w:val="ru-BY"/>
+        </w:rPr>
+      </w:pPr>
+    </w:p>
+    <w:p>
+      <w:pPr>
+        <w:rPr>
+          <w:rFonts w:ascii="Times New Roman" w:eastAsia="Times New Roman" w:hAnsi="Times New Roman" w:cs="Times New Roman"/>
+          <w:sz w:val="28"/>
+          <w:szCs w:val="28"/>
+          <w:lang w:val="ru-BY" w:eastAsia="ru-RU"/>
+        </w:rPr>
+      </w:pPr>
+      <w:r>
+        <w:rPr>
+          <w:rFonts w:ascii="Times New Roman" w:eastAsia="Times New Roman" w:hAnsi="Times New Roman" w:cs="Times New Roman"/>
+          <w:sz w:val="28"/>
+          <w:szCs w:val="28"/>
+          <w:lang w:val="ru-BY"/>
+        </w:rPr>
+        <w:br w:type="page"/>
+      </w:r>
+    </w:p>
+    <w:p>
+      <w:pPr>
+        <w:pStyle w:val="1"/>
+        <w:rPr>
+          <w:rFonts w:eastAsia="Times New Roman"/>
+        </w:rPr>
+      </w:pPr>
+      <w:r>
+        <w:rPr>
+          <w:rFonts w:eastAsia="Times New Roman"/>
+          <w:lang w:val="ru-BY"/>
+        </w:rPr>
+        <w:lastRenderedPageBreak/>
+        <w:t>Список источников</w:t>
+      </w:r>
+      <w:r>
+        <w:rPr>
+          <w:rFonts w:eastAsia="Times New Roman"/>
+        </w:rPr>
+        <w:t>:</w:t>
+      </w:r>
+    </w:p>
+    <w:p>
+      <w:pPr>
+        <w:pStyle w:val="a6"/>
+        <w:numPr>
+          <w:ilvl w:val="1"/>
+          <w:numId w:val="19"/>
+        </w:numPr>
+        <w:spacing w:line="360" w:lineRule="auto"/>
+        <w:ind w:left="0" w:firstLine="709"/>
+        <w:jc w:val="both"/>
+        <w:rPr>
+          <w:rFonts w:ascii="Times New Roman" w:eastAsia="Times New Roman" w:hAnsi="Times New Roman" w:cs="Times New Roman"/>
+          <w:sz w:val="28"/>
+          <w:szCs w:val="28"/>
+          <w:lang w:val="ru-BY"/>
+        </w:rPr>
+      </w:pPr>
+      <w:r>
+        <w:rPr>
+          <w:rFonts w:ascii="Times New Roman" w:eastAsia="Times New Roman" w:hAnsi="Times New Roman" w:cs="Times New Roman"/>
+          <w:sz w:val="28"/>
+          <w:szCs w:val="28"/>
+          <w:lang w:val="ru-BY"/>
+        </w:rPr>
+        <w:t>Unit-тестирование (модульное): что это и для чего используется</w:t>
+      </w:r>
+      <w:r>
+        <w:rPr>
+          <w:rFonts w:ascii="Times New Roman" w:eastAsia="Times New Roman" w:hAnsi="Times New Roman" w:cs="Times New Roman"/>
+          <w:sz w:val="28"/>
+          <w:szCs w:val="28"/>
+          <w:lang w:val="ru-BY"/>
+        </w:rPr>
+        <w:br/>
+        <w:t>URL: </w:t>
+      </w:r>
+      <w:hyperlink r:id="rId8" w:tgtFrame="_blank" w:history="1">
+        <w:r>
+          <w:rPr>
+            <w:rStyle w:val="a8"/>
+            <w:rFonts w:ascii="Times New Roman" w:eastAsia="Times New Roman" w:hAnsi="Times New Roman" w:cs="Times New Roman"/>
+            <w:sz w:val="28"/>
+            <w:szCs w:val="28"/>
+            <w:lang w:val="ru-BY"/>
+          </w:rPr>
+          <w:t>https://blog.skillfactory.ru/glossary/unit-testirovanie/</w:t>
+        </w:r>
+      </w:hyperlink>
+      <w:r>
+        <w:rPr>
+          <w:rFonts w:ascii="Times New Roman" w:eastAsia="Times New Roman" w:hAnsi="Times New Roman" w:cs="Times New Roman"/>
+          <w:sz w:val="28"/>
+          <w:szCs w:val="28"/>
+          <w:lang w:val="ru-BY"/>
+        </w:rPr>
+        <w:br/>
+        <w:t>(дата обращения: 12.02.2025 - 25.03.2025)</w:t>
+      </w:r>
+    </w:p>
+    <w:p>
+      <w:pPr>
+        <w:pStyle w:val="a6"/>
+        <w:numPr>
+          <w:ilvl w:val="1"/>
+          <w:numId w:val="19"/>
+        </w:numPr>
+        <w:spacing w:line="360" w:lineRule="auto"/>
+        <w:ind w:left="0" w:firstLine="709"/>
+        <w:jc w:val="both"/>
+        <w:rPr>
+          <w:rFonts w:ascii="Times New Roman" w:eastAsia="Times New Roman" w:hAnsi="Times New Roman" w:cs="Times New Roman"/>
+          <w:sz w:val="28"/>
+          <w:szCs w:val="28"/>
+          <w:lang w:val="ru-BY"/>
+        </w:rPr>
+      </w:pPr>
+      <w:r>
+        <w:rPr>
+          <w:rFonts w:ascii="Times New Roman" w:eastAsia="Times New Roman" w:hAnsi="Times New Roman" w:cs="Times New Roman"/>
+          <w:sz w:val="28"/>
+          <w:szCs w:val="28"/>
+          <w:lang w:val="ru-BY"/>
+        </w:rPr>
+        <w:t>Что такое интеграционное тестирование</w:t>
+      </w:r>
+      <w:r>
+        <w:rPr>
+          <w:rFonts w:ascii="Times New Roman" w:eastAsia="Times New Roman" w:hAnsi="Times New Roman" w:cs="Times New Roman"/>
+          <w:sz w:val="28"/>
+          <w:szCs w:val="28"/>
+          <w:lang w:val="ru-BY"/>
+        </w:rPr>
+        <w:br/>
+        <w:t>URL: </w:t>
+      </w:r>
+      <w:hyperlink r:id="rId9" w:tgtFrame="_blank" w:history="1">
+        <w:r>
+          <w:rPr>
+            <w:rStyle w:val="a8"/>
+            <w:rFonts w:ascii="Times New Roman" w:eastAsia="Times New Roman" w:hAnsi="Times New Roman" w:cs="Times New Roman"/>
+            <w:sz w:val="28"/>
+            <w:szCs w:val="28"/>
+            <w:lang w:val="ru-BY"/>
+          </w:rPr>
+          <w:t>https://sky.pro/media/chto-takoe-integraczionnoe-testirovanie/</w:t>
+        </w:r>
+      </w:hyperlink>
+      <w:r>
+        <w:rPr>
+          <w:rFonts w:ascii="Times New Roman" w:eastAsia="Times New Roman" w:hAnsi="Times New Roman" w:cs="Times New Roman"/>
+          <w:sz w:val="28"/>
+          <w:szCs w:val="28"/>
+          <w:lang w:val="ru-BY"/>
+        </w:rPr>
+        <w:br/>
+        <w:t>(дата обращения: 15.02.2025 - 20.03.2025)</w:t>
+      </w:r>
+    </w:p>
+    <w:p>
+      <w:pPr>
+        <w:pStyle w:val="a6"/>
+        <w:numPr>
+          <w:ilvl w:val="1"/>
+          <w:numId w:val="19"/>
+        </w:numPr>
+        <w:spacing w:line="360" w:lineRule="auto"/>
+        <w:ind w:left="0" w:firstLine="709"/>
+        <w:jc w:val="both"/>
+        <w:rPr>
+          <w:rFonts w:ascii="Times New Roman" w:eastAsia="Times New Roman" w:hAnsi="Times New Roman" w:cs="Times New Roman"/>
+          <w:sz w:val="28"/>
+          <w:szCs w:val="28"/>
+          <w:lang w:val="ru-BY"/>
+        </w:rPr>
+      </w:pPr>
+      <w:r>
+        <w:rPr>
+          <w:rFonts w:ascii="Times New Roman" w:eastAsia="Times New Roman" w:hAnsi="Times New Roman" w:cs="Times New Roman"/>
+          <w:sz w:val="28"/>
+          <w:szCs w:val="28"/>
+          <w:lang w:val="ru-BY"/>
+        </w:rPr>
+        <w:t>Современные подходы к модульному тестированию на C++</w:t>
+      </w:r>
+      <w:r>
+        <w:rPr>
+          <w:rFonts w:ascii="Times New Roman" w:eastAsia="Times New Roman" w:hAnsi="Times New Roman" w:cs="Times New Roman"/>
+          <w:sz w:val="28"/>
+          <w:szCs w:val="28"/>
+          <w:lang w:val="ru-BY"/>
+        </w:rPr>
+        <w:br/>
+        <w:t>URL: </w:t>
+      </w:r>
+      <w:hyperlink r:id="rId10" w:tgtFrame="_blank" w:history="1">
+        <w:r>
+          <w:rPr>
+            <w:rStyle w:val="a8"/>
+            <w:rFonts w:ascii="Times New Roman" w:eastAsia="Times New Roman" w:hAnsi="Times New Roman" w:cs="Times New Roman"/>
+            <w:sz w:val="28"/>
+            <w:szCs w:val="28"/>
+            <w:lang w:val="ru-BY"/>
+          </w:rPr>
+          <w:t>https://habr.com/ru/articles/807813/</w:t>
+        </w:r>
+      </w:hyperlink>
+      <w:r>
+        <w:rPr>
+          <w:rFonts w:ascii="Times New Roman" w:eastAsia="Times New Roman" w:hAnsi="Times New Roman" w:cs="Times New Roman"/>
+          <w:sz w:val="28"/>
+          <w:szCs w:val="28"/>
+          <w:lang w:val="ru-BY"/>
+        </w:rPr>
+        <w:br/>
+        <w:t>(дата обращения: 18.02.2025 - 22.03.2025)</w:t>
+      </w:r>
+    </w:p>
+    <w:p>
+      <w:pPr>
+        <w:pStyle w:val="a6"/>
+        <w:numPr>
+          <w:ilvl w:val="1"/>
+          <w:numId w:val="19"/>
+        </w:numPr>
+        <w:spacing w:line="360" w:lineRule="auto"/>
+        <w:ind w:left="0" w:firstLine="709"/>
+        <w:jc w:val="both"/>
+        <w:rPr>
+          <w:rFonts w:ascii="Times New Roman" w:eastAsia="Times New Roman" w:hAnsi="Times New Roman" w:cs="Times New Roman"/>
+          <w:sz w:val="28"/>
+          <w:szCs w:val="28"/>
+          <w:lang w:val="ru-BY"/>
+        </w:rPr>
+      </w:pPr>
+      <w:r>
+        <w:rPr>
+          <w:rFonts w:ascii="Times New Roman" w:eastAsia="Times New Roman" w:hAnsi="Times New Roman" w:cs="Times New Roman"/>
+          <w:sz w:val="28"/>
+          <w:szCs w:val="28"/>
+          <w:lang w:val="ru-BY"/>
+        </w:rPr>
+        <w:t>Основы модульного тестирования: теория и практика</w:t>
+      </w:r>
+      <w:r>
+        <w:rPr>
+          <w:rFonts w:ascii="Times New Roman" w:eastAsia="Times New Roman" w:hAnsi="Times New Roman" w:cs="Times New Roman"/>
+          <w:sz w:val="28"/>
+          <w:szCs w:val="28"/>
+          <w:lang w:val="ru-BY"/>
+        </w:rPr>
+        <w:br/>
+        <w:t>URL: </w:t>
+      </w:r>
+      <w:hyperlink r:id="rId11" w:tgtFrame="_blank" w:history="1">
+        <w:r>
+          <w:rPr>
+            <w:rStyle w:val="a8"/>
+            <w:rFonts w:ascii="Times New Roman" w:eastAsia="Times New Roman" w:hAnsi="Times New Roman" w:cs="Times New Roman"/>
+            <w:sz w:val="28"/>
+            <w:szCs w:val="28"/>
+            <w:lang w:val="ru-BY"/>
+          </w:rPr>
+          <w:t>https://habr.com/ru/articles/119090/</w:t>
+        </w:r>
+      </w:hyperlink>
+      <w:r>
+        <w:rPr>
+          <w:rFonts w:ascii="Times New Roman" w:eastAsia="Times New Roman" w:hAnsi="Times New Roman" w:cs="Times New Roman"/>
+          <w:sz w:val="28"/>
+          <w:szCs w:val="28"/>
+          <w:lang w:val="ru-BY"/>
+        </w:rPr>
+        <w:br/>
+        <w:t>(дата обращения: 10.02.2025 - 15.03.2025)</w:t>
+      </w:r>
+    </w:p>
+    <w:p>
+      <w:pPr>
+        <w:pStyle w:val="a6"/>
+        <w:numPr>
+          <w:ilvl w:val="1"/>
+          <w:numId w:val="19"/>
+        </w:numPr>
+        <w:spacing w:line="360" w:lineRule="auto"/>
+        <w:ind w:left="0" w:firstLine="709"/>
+        <w:jc w:val="both"/>
+        <w:rPr>
+          <w:rFonts w:ascii="Times New Roman" w:eastAsia="Times New Roman" w:hAnsi="Times New Roman" w:cs="Times New Roman"/>
+          <w:sz w:val="28"/>
+          <w:szCs w:val="28"/>
+          <w:lang w:val="ru-BY"/>
+        </w:rPr>
+      </w:pPr>
+      <w:proofErr w:type="spellStart"/>
+      <w:r>
+        <w:rPr>
+          <w:rFonts w:ascii="Times New Roman" w:eastAsia="Times New Roman" w:hAnsi="Times New Roman" w:cs="Times New Roman"/>
+          <w:sz w:val="28"/>
+          <w:szCs w:val="28"/>
+          <w:lang w:val="ru-BY"/>
+        </w:rPr>
+        <w:t>Boost.Test</w:t>
+      </w:r>
+      <w:proofErr w:type="spellEnd"/>
+      <w:r>
+        <w:rPr>
+          <w:rFonts w:ascii="Times New Roman" w:eastAsia="Times New Roman" w:hAnsi="Times New Roman" w:cs="Times New Roman"/>
+          <w:sz w:val="28"/>
+          <w:szCs w:val="28"/>
+          <w:lang w:val="ru-BY"/>
+        </w:rPr>
+        <w:t>: документация</w:t>
+      </w:r>
+      <w:r>
+        <w:rPr>
+          <w:rFonts w:ascii="Times New Roman" w:eastAsia="Times New Roman" w:hAnsi="Times New Roman" w:cs="Times New Roman"/>
+          <w:sz w:val="28"/>
+          <w:szCs w:val="28"/>
+          <w:lang w:val="ru-BY"/>
+        </w:rPr>
+        <w:br/>
+        <w:t>URL: </w:t>
+      </w:r>
+      <w:hyperlink r:id="rId12" w:tgtFrame="_blank" w:history="1">
+        <w:r>
+          <w:rPr>
+            <w:rStyle w:val="a8"/>
+            <w:rFonts w:ascii="Times New Roman" w:eastAsia="Times New Roman" w:hAnsi="Times New Roman" w:cs="Times New Roman"/>
+            <w:sz w:val="28"/>
+            <w:szCs w:val="28"/>
+            <w:lang w:val="ru-BY"/>
+          </w:rPr>
+          <w:t>https://www.boost.org/doc/libs/1_82_0/libs/test/doc/html/index.html</w:t>
+        </w:r>
+      </w:hyperlink>
+      <w:r>
+        <w:rPr>
+          <w:rFonts w:ascii="Times New Roman" w:eastAsia="Times New Roman" w:hAnsi="Times New Roman" w:cs="Times New Roman"/>
+          <w:sz w:val="28"/>
+          <w:szCs w:val="28"/>
+          <w:lang w:val="ru-BY"/>
+        </w:rPr>
+        <w:br/>
+        <w:t>(дата обращения: 14.02.2025 - 28.03.2025)</w:t>
+      </w:r>
+    </w:p>
+    <w:p>
+      <w:pPr>
+        <w:pStyle w:val="a6"/>
+        <w:numPr>
+          <w:ilvl w:val="1"/>
+          <w:numId w:val="19"/>
+        </w:numPr>
+        <w:spacing w:line="360" w:lineRule="auto"/>
+        <w:ind w:left="0" w:firstLine="709"/>
+        <w:jc w:val="both"/>
+        <w:rPr>
+          <w:rFonts w:ascii="Times New Roman" w:eastAsia="Times New Roman" w:hAnsi="Times New Roman" w:cs="Times New Roman"/>
+          <w:sz w:val="28"/>
+          <w:szCs w:val="28"/>
+          <w:lang w:val="ru-BY"/>
+        </w:rPr>
+      </w:pPr>
+      <w:r>
+        <w:rPr>
+          <w:rFonts w:ascii="Times New Roman" w:eastAsia="Times New Roman" w:hAnsi="Times New Roman" w:cs="Times New Roman"/>
+          <w:sz w:val="28"/>
+          <w:szCs w:val="28"/>
+          <w:lang w:val="ru-BY"/>
+        </w:rPr>
+        <w:t xml:space="preserve">Разработка модульных тестов на C++ с использованием Catch2, </w:t>
+      </w:r>
+      <w:proofErr w:type="spellStart"/>
+      <w:r>
+        <w:rPr>
+          <w:rFonts w:ascii="Times New Roman" w:eastAsia="Times New Roman" w:hAnsi="Times New Roman" w:cs="Times New Roman"/>
+          <w:sz w:val="28"/>
+          <w:szCs w:val="28"/>
+          <w:lang w:val="ru-BY"/>
+        </w:rPr>
+        <w:t>JUnit</w:t>
+      </w:r>
+      <w:proofErr w:type="spellEnd"/>
+      <w:r>
+        <w:rPr>
+          <w:rFonts w:ascii="Times New Roman" w:eastAsia="Times New Roman" w:hAnsi="Times New Roman" w:cs="Times New Roman"/>
+          <w:sz w:val="28"/>
+          <w:szCs w:val="28"/>
+          <w:lang w:val="ru-BY"/>
+        </w:rPr>
+        <w:t xml:space="preserve"> и </w:t>
+      </w:r>
+      <w:proofErr w:type="spellStart"/>
+      <w:r>
+        <w:rPr>
+          <w:rFonts w:ascii="Times New Roman" w:eastAsia="Times New Roman" w:hAnsi="Times New Roman" w:cs="Times New Roman"/>
+          <w:sz w:val="28"/>
+          <w:szCs w:val="28"/>
+          <w:lang w:val="ru-BY"/>
+        </w:rPr>
+        <w:t>GitLab</w:t>
+      </w:r>
+      <w:proofErr w:type="spellEnd"/>
+      <w:r>
+        <w:rPr>
+          <w:rFonts w:ascii="Times New Roman" w:eastAsia="Times New Roman" w:hAnsi="Times New Roman" w:cs="Times New Roman"/>
+          <w:sz w:val="28"/>
+          <w:szCs w:val="28"/>
+          <w:lang w:val="ru-BY"/>
+        </w:rPr>
+        <w:t xml:space="preserve"> CI</w:t>
+      </w:r>
+      <w:r>
+        <w:rPr>
+          <w:rFonts w:ascii="Times New Roman" w:eastAsia="Times New Roman" w:hAnsi="Times New Roman" w:cs="Times New Roman"/>
+          <w:sz w:val="28"/>
+          <w:szCs w:val="28"/>
+          <w:lang w:val="ru-BY"/>
+        </w:rPr>
+        <w:br/>
+        <w:t>URL: </w:t>
+      </w:r>
+      <w:hyperlink r:id="rId13" w:tgtFrame="_blank" w:history="1">
+        <w:r>
+          <w:rPr>
+            <w:rStyle w:val="a8"/>
+            <w:rFonts w:ascii="Times New Roman" w:eastAsia="Times New Roman" w:hAnsi="Times New Roman" w:cs="Times New Roman"/>
+            <w:sz w:val="28"/>
+            <w:szCs w:val="28"/>
+            <w:lang w:val="ru-BY"/>
+          </w:rPr>
+          <w:t>https://about.gitlab.com/blog/2024/07/02/develop-c-unit-testing-with-catch2-junit-and-gitlab-ci/</w:t>
+        </w:r>
+      </w:hyperlink>
+      <w:r>
+        <w:rPr>
+          <w:rFonts w:ascii="Times New Roman" w:eastAsia="Times New Roman" w:hAnsi="Times New Roman" w:cs="Times New Roman"/>
+          <w:sz w:val="28"/>
+          <w:szCs w:val="28"/>
+          <w:lang w:val="ru-BY"/>
+        </w:rPr>
+        <w:br/>
+        <w:t>(дата обращения: 20.02.2025 - 31.03.2025)</w:t>
+      </w:r>
+    </w:p>
+    <w:p>
+      <w:pPr>
+        <w:pStyle w:val="a6"/>
+        <w:numPr>
+          <w:ilvl w:val="1"/>
+          <w:numId w:val="19"/>
+        </w:numPr>
+        <w:spacing w:line="360" w:lineRule="auto"/>
+        <w:ind w:left="0" w:firstLine="709"/>
+        <w:jc w:val="both"/>
+        <w:rPr>
+          <w:rFonts w:ascii="Times New Roman" w:eastAsia="Times New Roman" w:hAnsi="Times New Roman" w:cs="Times New Roman"/>
+          <w:sz w:val="28"/>
+          <w:szCs w:val="28"/>
+          <w:lang w:val="ru-BY"/>
+        </w:rPr>
+      </w:pPr>
+      <w:proofErr w:type="spellStart"/>
+      <w:r>
+        <w:rPr>
+          <w:rFonts w:ascii="Times New Roman" w:eastAsia="Times New Roman" w:hAnsi="Times New Roman" w:cs="Times New Roman"/>
+          <w:sz w:val="28"/>
+          <w:szCs w:val="28"/>
+          <w:lang w:val="ru-BY"/>
+        </w:rPr>
+        <w:t>Selenium</w:t>
+      </w:r>
+      <w:proofErr w:type="spellEnd"/>
+      <w:r>
+        <w:rPr>
+          <w:rFonts w:ascii="Times New Roman" w:eastAsia="Times New Roman" w:hAnsi="Times New Roman" w:cs="Times New Roman"/>
+          <w:sz w:val="28"/>
+          <w:szCs w:val="28"/>
+          <w:lang w:val="ru-BY"/>
+        </w:rPr>
+        <w:t xml:space="preserve"> </w:t>
+      </w:r>
+      <w:proofErr w:type="spellStart"/>
+      <w:r>
+        <w:rPr>
+          <w:rFonts w:ascii="Times New Roman" w:eastAsia="Times New Roman" w:hAnsi="Times New Roman" w:cs="Times New Roman"/>
+          <w:sz w:val="28"/>
+          <w:szCs w:val="28"/>
+          <w:lang w:val="ru-BY"/>
+        </w:rPr>
+        <w:t>WebDriver</w:t>
+      </w:r>
+      <w:proofErr w:type="spellEnd"/>
+      <w:r>
+        <w:rPr>
+          <w:rFonts w:ascii="Times New Roman" w:eastAsia="Times New Roman" w:hAnsi="Times New Roman" w:cs="Times New Roman"/>
+          <w:sz w:val="28"/>
+          <w:szCs w:val="28"/>
+          <w:lang w:val="ru-BY"/>
+        </w:rPr>
+        <w:t>: документация</w:t>
+      </w:r>
+      <w:r>
+        <w:rPr>
+          <w:rFonts w:ascii="Times New Roman" w:eastAsia="Times New Roman" w:hAnsi="Times New Roman" w:cs="Times New Roman"/>
+          <w:sz w:val="28"/>
+          <w:szCs w:val="28"/>
+          <w:lang w:val="ru-BY"/>
+        </w:rPr>
+        <w:br/>
+        <w:t>URL: </w:t>
+      </w:r>
+      <w:hyperlink r:id="rId14" w:tgtFrame="_blank" w:history="1">
+        <w:r>
+          <w:rPr>
+            <w:rStyle w:val="a8"/>
+            <w:rFonts w:ascii="Times New Roman" w:eastAsia="Times New Roman" w:hAnsi="Times New Roman" w:cs="Times New Roman"/>
+            <w:sz w:val="28"/>
+            <w:szCs w:val="28"/>
+            <w:lang w:val="ru-BY"/>
+          </w:rPr>
+          <w:t>https://www.selenium.dev/documentation/webdriver/</w:t>
+        </w:r>
+      </w:hyperlink>
+      <w:r>
+        <w:rPr>
+          <w:rFonts w:ascii="Times New Roman" w:eastAsia="Times New Roman" w:hAnsi="Times New Roman" w:cs="Times New Roman"/>
+          <w:sz w:val="28"/>
+          <w:szCs w:val="28"/>
+          <w:lang w:val="ru-BY"/>
+        </w:rPr>
+        <w:br/>
+        <w:t>(дата обращения: 11.02.2025 - 18.03.2025)</w:t>
+      </w:r>
+    </w:p>
+    <w:p>
+      <w:pPr>
+        <w:pStyle w:val="a6"/>
+        <w:numPr>
+          <w:ilvl w:val="1"/>
+          <w:numId w:val="19"/>
+        </w:numPr>
+        <w:spacing w:line="360" w:lineRule="auto"/>
+        <w:ind w:left="0" w:firstLine="709"/>
+        <w:jc w:val="both"/>
+        <w:rPr>
+          <w:rFonts w:ascii="Times New Roman" w:eastAsia="Times New Roman" w:hAnsi="Times New Roman" w:cs="Times New Roman"/>
+          <w:sz w:val="28"/>
+          <w:szCs w:val="28"/>
+          <w:lang w:val="ru-BY"/>
+        </w:rPr>
+      </w:pPr>
+      <w:proofErr w:type="spellStart"/>
+      <w:r>
+        <w:rPr>
+          <w:rFonts w:ascii="Times New Roman" w:eastAsia="Times New Roman" w:hAnsi="Times New Roman" w:cs="Times New Roman"/>
+          <w:sz w:val="28"/>
+          <w:szCs w:val="28"/>
+          <w:lang w:val="ru-BY"/>
+        </w:rPr>
+        <w:t>Cypress</w:t>
+      </w:r>
+      <w:proofErr w:type="spellEnd"/>
+      <w:r>
+        <w:rPr>
+          <w:rFonts w:ascii="Times New Roman" w:eastAsia="Times New Roman" w:hAnsi="Times New Roman" w:cs="Times New Roman"/>
+          <w:sz w:val="28"/>
+          <w:szCs w:val="28"/>
+          <w:lang w:val="ru-BY"/>
+        </w:rPr>
+        <w:t>: документация</w:t>
+      </w:r>
+      <w:r>
+        <w:rPr>
+          <w:rFonts w:ascii="Times New Roman" w:eastAsia="Times New Roman" w:hAnsi="Times New Roman" w:cs="Times New Roman"/>
+          <w:sz w:val="28"/>
+          <w:szCs w:val="28"/>
+          <w:lang w:val="ru-BY"/>
+        </w:rPr>
+        <w:br/>
+        <w:t>URL: </w:t>
+      </w:r>
+      <w:hyperlink r:id="rId15" w:tgtFrame="_blank" w:history="1">
+        <w:r>
+          <w:rPr>
+            <w:rStyle w:val="a8"/>
+            <w:rFonts w:ascii="Times New Roman" w:eastAsia="Times New Roman" w:hAnsi="Times New Roman" w:cs="Times New Roman"/>
+            <w:sz w:val="28"/>
+            <w:szCs w:val="28"/>
+            <w:lang w:val="ru-BY"/>
+          </w:rPr>
+          <w:t>https://docs.cypress.io/</w:t>
+        </w:r>
+      </w:hyperlink>
+      <w:r>
+        <w:rPr>
+          <w:rFonts w:ascii="Times New Roman" w:eastAsia="Times New Roman" w:hAnsi="Times New Roman" w:cs="Times New Roman"/>
+          <w:sz w:val="28"/>
+          <w:szCs w:val="28"/>
+          <w:lang w:val="ru-BY"/>
+        </w:rPr>
+        <w:br/>
+        <w:t>(дата обращения: 16.02.2025 - 24.03.2025)</w:t>
+      </w:r>
+    </w:p>
+    <w:p>
+      <w:pPr>
+        <w:pStyle w:val="a6"/>
+        <w:numPr>
+          <w:ilvl w:val="1"/>
+          <w:numId w:val="19"/>
+        </w:numPr>
+        <w:spacing w:line="360" w:lineRule="auto"/>
+        <w:ind w:left="0" w:firstLine="709"/>
+        <w:jc w:val="both"/>
+        <w:rPr>
+          <w:rFonts w:ascii="Times New Roman" w:eastAsia="Times New Roman" w:hAnsi="Times New Roman" w:cs="Times New Roman"/>
+          <w:sz w:val="28"/>
+          <w:szCs w:val="28"/>
+          <w:lang w:val="ru-BY"/>
+        </w:rPr>
+      </w:pPr>
+      <w:proofErr w:type="spellStart"/>
+      <w:r>
+        <w:rPr>
+          <w:rFonts w:ascii="Times New Roman" w:eastAsia="Times New Roman" w:hAnsi="Times New Roman" w:cs="Times New Roman"/>
+          <w:sz w:val="28"/>
+          <w:szCs w:val="28"/>
+          <w:lang w:val="ru-BY"/>
+        </w:rPr>
+        <w:t>Playwright</w:t>
+      </w:r>
+      <w:proofErr w:type="spellEnd"/>
+      <w:r>
+        <w:rPr>
+          <w:rFonts w:ascii="Times New Roman" w:eastAsia="Times New Roman" w:hAnsi="Times New Roman" w:cs="Times New Roman"/>
+          <w:sz w:val="28"/>
+          <w:szCs w:val="28"/>
+          <w:lang w:val="ru-BY"/>
+        </w:rPr>
+        <w:t>: документация</w:t>
+      </w:r>
+      <w:r>
+        <w:rPr>
+          <w:rFonts w:ascii="Times New Roman" w:eastAsia="Times New Roman" w:hAnsi="Times New Roman" w:cs="Times New Roman"/>
+          <w:sz w:val="28"/>
+          <w:szCs w:val="28"/>
+          <w:lang w:val="ru-BY"/>
+        </w:rPr>
+        <w:br/>
+        <w:t>URL: </w:t>
+      </w:r>
+      <w:hyperlink r:id="rId16" w:tgtFrame="_blank" w:history="1">
+        <w:r>
+          <w:rPr>
+            <w:rStyle w:val="a8"/>
+            <w:rFonts w:ascii="Times New Roman" w:eastAsia="Times New Roman" w:hAnsi="Times New Roman" w:cs="Times New Roman"/>
+            <w:sz w:val="28"/>
+            <w:szCs w:val="28"/>
+            <w:lang w:val="ru-BY"/>
+          </w:rPr>
+          <w:t>https://playwright.dev/docs/intro</w:t>
+        </w:r>
+      </w:hyperlink>
+      <w:r>
+        <w:rPr>
+          <w:rFonts w:ascii="Times New Roman" w:eastAsia="Times New Roman" w:hAnsi="Times New Roman" w:cs="Times New Roman"/>
+          <w:sz w:val="28"/>
+          <w:szCs w:val="28"/>
+          <w:lang w:val="ru-BY"/>
+        </w:rPr>
+        <w:br/>
+        <w:t>(дата обращения: 10.02.2025 - 31.03.2025)</w:t>
+      </w:r>
+    </w:p>
     <w:sectPr>
-      <w:footerReference w:type="default" r:id="rId8"/>
+      <w:footerReference w:type="default" r:id="rId17"/>
       <w:pgSz w:w="11906" w:h="16838"/>
       <w:pgMar w:top="1134" w:right="850" w:bottom="1134" w:left="1701" w:header="708" w:footer="595" w:gutter="0"/>
       <w:cols w:space="708"/>
@@ -5710,6 +11391,123 @@
     </w:lvl>
   </w:abstractNum>
   <w:abstractNum w:abstractNumId="2" w15:restartNumberingAfterBreak="0">
+    <w:nsid w:val="0E714AA1"/>
+    <w:multiLevelType w:val="multilevel"/>
+    <w:tmpl w:val="74F0832C"/>
+    <w:lvl w:ilvl="0">
+      <w:start w:val="1"/>
+      <w:numFmt w:val="decimal"/>
+      <w:lvlText w:val="%1."/>
+      <w:lvlJc w:val="left"/>
+      <w:pPr>
+        <w:tabs>
+          <w:tab w:val="num" w:pos="720"/>
+        </w:tabs>
+        <w:ind w:left="720" w:hanging="360"/>
+      </w:pPr>
+    </w:lvl>
+    <w:lvl w:ilvl="1">
+      <w:start w:val="1"/>
+      <w:numFmt w:val="bullet"/>
+      <w:lvlText w:val="o"/>
+      <w:lvlJc w:val="left"/>
+      <w:pPr>
+        <w:tabs>
+          <w:tab w:val="num" w:pos="1440"/>
+        </w:tabs>
+        <w:ind w:left="1440" w:hanging="360"/>
+      </w:pPr>
+      <w:rPr>
+        <w:rFonts w:ascii="Courier New" w:hAnsi="Courier New" w:hint="default"/>
+        <w:sz w:val="20"/>
+      </w:rPr>
+    </w:lvl>
+    <w:lvl w:ilvl="2" w:tentative="1">
+      <w:start w:val="1"/>
+      <w:numFmt w:val="decimal"/>
+      <w:lvlText w:val="%3."/>
+      <w:lvlJc w:val="left"/>
+      <w:pPr>
+        <w:tabs>
+          <w:tab w:val="num" w:pos="2160"/>
+        </w:tabs>
+        <w:ind w:left="2160" w:hanging="360"/>
+      </w:pPr>
+    </w:lvl>
+    <w:lvl w:ilvl="3" w:tentative="1">
+      <w:start w:val="1"/>
+      <w:numFmt w:val="decimal"/>
+      <w:lvlText w:val="%4."/>
+      <w:lvlJc w:val="left"/>
+      <w:pPr>
+        <w:tabs>
+          <w:tab w:val="num" w:pos="2880"/>
+        </w:tabs>
+        <w:ind w:left="2880" w:hanging="360"/>
+      </w:pPr>
+    </w:lvl>
+    <w:lvl w:ilvl="4" w:tentative="1">
+      <w:start w:val="1"/>
+      <w:numFmt w:val="decimal"/>
+      <w:lvlText w:val="%5."/>
+      <w:lvlJc w:val="left"/>
+      <w:pPr>
+        <w:tabs>
+          <w:tab w:val="num" w:pos="3600"/>
+        </w:tabs>
+        <w:ind w:left="3600" w:hanging="360"/>
+      </w:pPr>
+    </w:lvl>
+    <w:lvl w:ilvl="5" w:tentative="1">
+      <w:start w:val="1"/>
+      <w:numFmt w:val="decimal"/>
+      <w:lvlText w:val="%6."/>
+      <w:lvlJc w:val="left"/>
+      <w:pPr>
+        <w:tabs>
+          <w:tab w:val="num" w:pos="4320"/>
+        </w:tabs>
+        <w:ind w:left="4320" w:hanging="360"/>
+      </w:pPr>
+    </w:lvl>
+    <w:lvl w:ilvl="6" w:tentative="1">
+      <w:start w:val="1"/>
+      <w:numFmt w:val="decimal"/>
+      <w:lvlText w:val="%7."/>
+      <w:lvlJc w:val="left"/>
+      <w:pPr>
+        <w:tabs>
+          <w:tab w:val="num" w:pos="5040"/>
+        </w:tabs>
+        <w:ind w:left="5040" w:hanging="360"/>
+      </w:pPr>
+    </w:lvl>
+    <w:lvl w:ilvl="7" w:tentative="1">
+      <w:start w:val="1"/>
+      <w:numFmt w:val="decimal"/>
+      <w:lvlText w:val="%8."/>
+      <w:lvlJc w:val="left"/>
+      <w:pPr>
+        <w:tabs>
+          <w:tab w:val="num" w:pos="5760"/>
+        </w:tabs>
+        <w:ind w:left="5760" w:hanging="360"/>
+      </w:pPr>
+    </w:lvl>
+    <w:lvl w:ilvl="8" w:tentative="1">
+      <w:start w:val="1"/>
+      <w:numFmt w:val="decimal"/>
+      <w:lvlText w:val="%9."/>
+      <w:lvlJc w:val="left"/>
+      <w:pPr>
+        <w:tabs>
+          <w:tab w:val="num" w:pos="6480"/>
+        </w:tabs>
+        <w:ind w:left="6480" w:hanging="360"/>
+      </w:pPr>
+    </w:lvl>
+  </w:abstractNum>
+  <w:abstractNum w:abstractNumId="3" w15:restartNumberingAfterBreak="0">
     <w:nsid w:val="0F6D7B9B"/>
     <w:multiLevelType w:val="multilevel"/>
     <w:tmpl w:val="EBD25882"/>
@@ -5830,7 +11628,128 @@
       </w:rPr>
     </w:lvl>
   </w:abstractNum>
-  <w:abstractNum w:abstractNumId="3" w15:restartNumberingAfterBreak="0">
+  <w:abstractNum w:abstractNumId="4" w15:restartNumberingAfterBreak="0">
+    <w:nsid w:val="0FB43067"/>
+    <w:multiLevelType w:val="multilevel"/>
+    <w:tmpl w:val="4A02A138"/>
+    <w:lvl w:ilvl="0">
+      <w:start w:val="1"/>
+      <w:numFmt w:val="decimal"/>
+      <w:lvlText w:val="%1."/>
+      <w:lvlJc w:val="left"/>
+      <w:pPr>
+        <w:tabs>
+          <w:tab w:val="num" w:pos="720"/>
+        </w:tabs>
+        <w:ind w:left="720" w:hanging="360"/>
+      </w:pPr>
+    </w:lvl>
+    <w:lvl w:ilvl="1">
+      <w:start w:val="1"/>
+      <w:numFmt w:val="bullet"/>
+      <w:lvlText w:val="o"/>
+      <w:lvlJc w:val="left"/>
+      <w:pPr>
+        <w:tabs>
+          <w:tab w:val="num" w:pos="1440"/>
+        </w:tabs>
+        <w:ind w:left="1440" w:hanging="360"/>
+      </w:pPr>
+      <w:rPr>
+        <w:rFonts w:ascii="Courier New" w:hAnsi="Courier New" w:hint="default"/>
+        <w:sz w:val="20"/>
+      </w:rPr>
+    </w:lvl>
+    <w:lvl w:ilvl="2">
+      <w:start w:val="1"/>
+      <w:numFmt w:val="bullet"/>
+      <w:lvlText w:val=""/>
+      <w:lvlJc w:val="left"/>
+      <w:pPr>
+        <w:tabs>
+          <w:tab w:val="num" w:pos="2160"/>
+        </w:tabs>
+        <w:ind w:left="2160" w:hanging="360"/>
+      </w:pPr>
+      <w:rPr>
+        <w:rFonts w:ascii="Wingdings" w:hAnsi="Wingdings" w:hint="default"/>
+        <w:sz w:val="20"/>
+      </w:rPr>
+    </w:lvl>
+    <w:lvl w:ilvl="3" w:tentative="1">
+      <w:start w:val="1"/>
+      <w:numFmt w:val="decimal"/>
+      <w:lvlText w:val="%4."/>
+      <w:lvlJc w:val="left"/>
+      <w:pPr>
+        <w:tabs>
+          <w:tab w:val="num" w:pos="2880"/>
+        </w:tabs>
+        <w:ind w:left="2880" w:hanging="360"/>
+      </w:pPr>
+    </w:lvl>
+    <w:lvl w:ilvl="4" w:tentative="1">
+      <w:start w:val="1"/>
+      <w:numFmt w:val="decimal"/>
+      <w:lvlText w:val="%5."/>
+      <w:lvlJc w:val="left"/>
+      <w:pPr>
+        <w:tabs>
+          <w:tab w:val="num" w:pos="3600"/>
+        </w:tabs>
+        <w:ind w:left="3600" w:hanging="360"/>
+      </w:pPr>
+    </w:lvl>
+    <w:lvl w:ilvl="5" w:tentative="1">
+      <w:start w:val="1"/>
+      <w:numFmt w:val="decimal"/>
+      <w:lvlText w:val="%6."/>
+      <w:lvlJc w:val="left"/>
+      <w:pPr>
+        <w:tabs>
+          <w:tab w:val="num" w:pos="4320"/>
+        </w:tabs>
+        <w:ind w:left="4320" w:hanging="360"/>
+      </w:pPr>
+    </w:lvl>
+    <w:lvl w:ilvl="6" w:tentative="1">
+      <w:start w:val="1"/>
+      <w:numFmt w:val="decimal"/>
+      <w:lvlText w:val="%7."/>
+      <w:lvlJc w:val="left"/>
+      <w:pPr>
+        <w:tabs>
+          <w:tab w:val="num" w:pos="5040"/>
+        </w:tabs>
+        <w:ind w:left="5040" w:hanging="360"/>
+      </w:pPr>
+    </w:lvl>
+    <w:lvl w:ilvl="7" w:tentative="1">
+      <w:start w:val="1"/>
+      <w:numFmt w:val="decimal"/>
+      <w:lvlText w:val="%8."/>
+      <w:lvlJc w:val="left"/>
+      <w:pPr>
+        <w:tabs>
+          <w:tab w:val="num" w:pos="5760"/>
+        </w:tabs>
+        <w:ind w:left="5760" w:hanging="360"/>
+      </w:pPr>
+    </w:lvl>
+    <w:lvl w:ilvl="8" w:tentative="1">
+      <w:start w:val="1"/>
+      <w:numFmt w:val="decimal"/>
+      <w:lvlText w:val="%9."/>
+      <w:lvlJc w:val="left"/>
+      <w:pPr>
+        <w:tabs>
+          <w:tab w:val="num" w:pos="6480"/>
+        </w:tabs>
+        <w:ind w:left="6480" w:hanging="360"/>
+      </w:pPr>
+    </w:lvl>
+  </w:abstractNum>
+  <w:abstractNum w:abstractNumId="5" w15:restartNumberingAfterBreak="0">
     <w:nsid w:val="11B449CC"/>
     <w:multiLevelType w:val="multilevel"/>
     <w:tmpl w:val="C048347E"/>
@@ -5979,7 +11898,7 @@
       </w:rPr>
     </w:lvl>
   </w:abstractNum>
-  <w:abstractNum w:abstractNumId="4" w15:restartNumberingAfterBreak="0">
+  <w:abstractNum w:abstractNumId="6" w15:restartNumberingAfterBreak="0">
     <w:nsid w:val="12AC79C2"/>
     <w:multiLevelType w:val="hybridMultilevel"/>
     <w:tmpl w:val="556A2CF0"/>
@@ -6068,7 +11987,7 @@
       </w:pPr>
     </w:lvl>
   </w:abstractNum>
-  <w:abstractNum w:abstractNumId="5" w15:restartNumberingAfterBreak="0">
+  <w:abstractNum w:abstractNumId="7" w15:restartNumberingAfterBreak="0">
     <w:nsid w:val="131B3480"/>
     <w:multiLevelType w:val="hybridMultilevel"/>
     <w:tmpl w:val="F8BCD868"/>
@@ -6184,7 +12103,7 @@
       </w:rPr>
     </w:lvl>
   </w:abstractNum>
-  <w:abstractNum w:abstractNumId="6" w15:restartNumberingAfterBreak="0">
+  <w:abstractNum w:abstractNumId="8" w15:restartNumberingAfterBreak="0">
     <w:nsid w:val="14A703C5"/>
     <w:multiLevelType w:val="hybridMultilevel"/>
     <w:tmpl w:val="C3A4E37E"/>
@@ -6297,7 +12216,156 @@
       </w:rPr>
     </w:lvl>
   </w:abstractNum>
-  <w:abstractNum w:abstractNumId="7" w15:restartNumberingAfterBreak="0">
+  <w:abstractNum w:abstractNumId="9" w15:restartNumberingAfterBreak="0">
+    <w:nsid w:val="15411085"/>
+    <w:multiLevelType w:val="multilevel"/>
+    <w:tmpl w:val="FB42CA2A"/>
+    <w:lvl w:ilvl="0">
+      <w:start w:val="1"/>
+      <w:numFmt w:val="bullet"/>
+      <w:lvlText w:val=""/>
+      <w:lvlJc w:val="left"/>
+      <w:pPr>
+        <w:tabs>
+          <w:tab w:val="num" w:pos="720"/>
+        </w:tabs>
+        <w:ind w:left="720" w:hanging="360"/>
+      </w:pPr>
+      <w:rPr>
+        <w:rFonts w:ascii="Symbol" w:hAnsi="Symbol" w:hint="default"/>
+        <w:sz w:val="20"/>
+      </w:rPr>
+    </w:lvl>
+    <w:lvl w:ilvl="1" w:tentative="1">
+      <w:start w:val="1"/>
+      <w:numFmt w:val="bullet"/>
+      <w:lvlText w:val="o"/>
+      <w:lvlJc w:val="left"/>
+      <w:pPr>
+        <w:tabs>
+          <w:tab w:val="num" w:pos="1440"/>
+        </w:tabs>
+        <w:ind w:left="1440" w:hanging="360"/>
+      </w:pPr>
+      <w:rPr>
+        <w:rFonts w:ascii="Courier New" w:hAnsi="Courier New" w:hint="default"/>
+        <w:sz w:val="20"/>
+      </w:rPr>
+    </w:lvl>
+    <w:lvl w:ilvl="2" w:tentative="1">
+      <w:start w:val="1"/>
+      <w:numFmt w:val="bullet"/>
+      <w:lvlText w:val=""/>
+      <w:lvlJc w:val="left"/>
+      <w:pPr>
+        <w:tabs>
+          <w:tab w:val="num" w:pos="2160"/>
+        </w:tabs>
+        <w:ind w:left="2160" w:hanging="360"/>
+      </w:pPr>
+      <w:rPr>
+        <w:rFonts w:ascii="Wingdings" w:hAnsi="Wingdings" w:hint="default"/>
+        <w:sz w:val="20"/>
+      </w:rPr>
+    </w:lvl>
+    <w:lvl w:ilvl="3" w:tentative="1">
+      <w:start w:val="1"/>
+      <w:numFmt w:val="bullet"/>
+      <w:lvlText w:val=""/>
+      <w:lvlJc w:val="left"/>
+      <w:pPr>
+        <w:tabs>
+          <w:tab w:val="num" w:pos="2880"/>
+        </w:tabs>
+        <w:ind w:left="2880" w:hanging="360"/>
+      </w:pPr>
+      <w:rPr>
+        <w:rFonts w:ascii="Wingdings" w:hAnsi="Wingdings" w:hint="default"/>
+        <w:sz w:val="20"/>
+      </w:rPr>
+    </w:lvl>
+    <w:lvl w:ilvl="4" w:tentative="1">
+      <w:start w:val="1"/>
+      <w:numFmt w:val="bullet"/>
+      <w:lvlText w:val=""/>
+      <w:lvlJc w:val="left"/>
+      <w:pPr>
+        <w:tabs>
+          <w:tab w:val="num" w:pos="3600"/>
+        </w:tabs>
+        <w:ind w:left="3600" w:hanging="360"/>
+      </w:pPr>
+      <w:rPr>
+        <w:rFonts w:ascii="Wingdings" w:hAnsi="Wingdings" w:hint="default"/>
+        <w:sz w:val="20"/>
+      </w:rPr>
+    </w:lvl>
+    <w:lvl w:ilvl="5" w:tentative="1">
+      <w:start w:val="1"/>
+      <w:numFmt w:val="bullet"/>
+      <w:lvlText w:val=""/>
+      <w:lvlJc w:val="left"/>
+      <w:pPr>
+        <w:tabs>
+          <w:tab w:val="num" w:pos="4320"/>
+        </w:tabs>
+        <w:ind w:left="4320" w:hanging="360"/>
+      </w:pPr>
+      <w:rPr>
+        <w:rFonts w:ascii="Wingdings" w:hAnsi="Wingdings" w:hint="default"/>
+        <w:sz w:val="20"/>
+      </w:rPr>
+    </w:lvl>
+    <w:lvl w:ilvl="6" w:tentative="1">
+      <w:start w:val="1"/>
+      <w:numFmt w:val="bullet"/>
+      <w:lvlText w:val=""/>
+      <w:lvlJc w:val="left"/>
+      <w:pPr>
+        <w:tabs>
+          <w:tab w:val="num" w:pos="5040"/>
+        </w:tabs>
+        <w:ind w:left="5040" w:hanging="360"/>
+      </w:pPr>
+      <w:rPr>
+        <w:rFonts w:ascii="Wingdings" w:hAnsi="Wingdings" w:hint="default"/>
+        <w:sz w:val="20"/>
+      </w:rPr>
+    </w:lvl>
+    <w:lvl w:ilvl="7" w:tentative="1">
+      <w:start w:val="1"/>
+      <w:numFmt w:val="bullet"/>
+      <w:lvlText w:val=""/>
+      <w:lvlJc w:val="left"/>
+      <w:pPr>
+        <w:tabs>
+          <w:tab w:val="num" w:pos="5760"/>
+        </w:tabs>
+        <w:ind w:left="5760" w:hanging="360"/>
+      </w:pPr>
+      <w:rPr>
+        <w:rFonts w:ascii="Wingdings" w:hAnsi="Wingdings" w:hint="default"/>
+        <w:sz w:val="20"/>
+      </w:rPr>
+    </w:lvl>
+    <w:lvl w:ilvl="8" w:tentative="1">
+      <w:start w:val="1"/>
+      <w:numFmt w:val="bullet"/>
+      <w:lvlText w:val=""/>
+      <w:lvlJc w:val="left"/>
+      <w:pPr>
+        <w:tabs>
+          <w:tab w:val="num" w:pos="6480"/>
+        </w:tabs>
+        <w:ind w:left="6480" w:hanging="360"/>
+      </w:pPr>
+      <w:rPr>
+        <w:rFonts w:ascii="Wingdings" w:hAnsi="Wingdings" w:hint="default"/>
+        <w:sz w:val="20"/>
+      </w:rPr>
+    </w:lvl>
+  </w:abstractNum>
+  <w:abstractNum w:abstractNumId="10" w15:restartNumberingAfterBreak="0">
     <w:nsid w:val="17164B54"/>
     <w:multiLevelType w:val="multilevel"/>
     <w:tmpl w:val="AA54EDE0"/>
@@ -6411,7 +12479,454 @@
       </w:rPr>
     </w:lvl>
   </w:abstractNum>
-  <w:abstractNum w:abstractNumId="8" w15:restartNumberingAfterBreak="0">
+  <w:abstractNum w:abstractNumId="11" w15:restartNumberingAfterBreak="0">
+    <w:nsid w:val="19BB45C2"/>
+    <w:multiLevelType w:val="multilevel"/>
+    <w:tmpl w:val="DEE6C43E"/>
+    <w:lvl w:ilvl="0">
+      <w:start w:val="1"/>
+      <w:numFmt w:val="bullet"/>
+      <w:lvlText w:val=""/>
+      <w:lvlJc w:val="left"/>
+      <w:pPr>
+        <w:tabs>
+          <w:tab w:val="num" w:pos="720"/>
+        </w:tabs>
+        <w:ind w:left="720" w:hanging="360"/>
+      </w:pPr>
+      <w:rPr>
+        <w:rFonts w:ascii="Symbol" w:hAnsi="Symbol" w:hint="default"/>
+        <w:sz w:val="20"/>
+      </w:rPr>
+    </w:lvl>
+    <w:lvl w:ilvl="1" w:tentative="1">
+      <w:start w:val="1"/>
+      <w:numFmt w:val="bullet"/>
+      <w:lvlText w:val="o"/>
+      <w:lvlJc w:val="left"/>
+      <w:pPr>
+        <w:tabs>
+          <w:tab w:val="num" w:pos="1440"/>
+        </w:tabs>
+        <w:ind w:left="1440" w:hanging="360"/>
+      </w:pPr>
+      <w:rPr>
+        <w:rFonts w:ascii="Courier New" w:hAnsi="Courier New" w:hint="default"/>
+        <w:sz w:val="20"/>
+      </w:rPr>
+    </w:lvl>
+    <w:lvl w:ilvl="2" w:tentative="1">
+      <w:start w:val="1"/>
+      <w:numFmt w:val="bullet"/>
+      <w:lvlText w:val=""/>
+      <w:lvlJc w:val="left"/>
+      <w:pPr>
+        <w:tabs>
+          <w:tab w:val="num" w:pos="2160"/>
+        </w:tabs>
+        <w:ind w:left="2160" w:hanging="360"/>
+      </w:pPr>
+      <w:rPr>
+        <w:rFonts w:ascii="Wingdings" w:hAnsi="Wingdings" w:hint="default"/>
+        <w:sz w:val="20"/>
+      </w:rPr>
+    </w:lvl>
+    <w:lvl w:ilvl="3" w:tentative="1">
+      <w:start w:val="1"/>
+      <w:numFmt w:val="bullet"/>
+      <w:lvlText w:val=""/>
+      <w:lvlJc w:val="left"/>
+      <w:pPr>
+        <w:tabs>
+          <w:tab w:val="num" w:pos="2880"/>
+        </w:tabs>
+        <w:ind w:left="2880" w:hanging="360"/>
+      </w:pPr>
+      <w:rPr>
+        <w:rFonts w:ascii="Wingdings" w:hAnsi="Wingdings" w:hint="default"/>
+        <w:sz w:val="20"/>
+      </w:rPr>
+    </w:lvl>
+    <w:lvl w:ilvl="4" w:tentative="1">
+      <w:start w:val="1"/>
+      <w:numFmt w:val="bullet"/>
+      <w:lvlText w:val=""/>
+      <w:lvlJc w:val="left"/>
+      <w:pPr>
+        <w:tabs>
+          <w:tab w:val="num" w:pos="3600"/>
+        </w:tabs>
+        <w:ind w:left="3600" w:hanging="360"/>
+      </w:pPr>
+      <w:rPr>
+        <w:rFonts w:ascii="Wingdings" w:hAnsi="Wingdings" w:hint="default"/>
+        <w:sz w:val="20"/>
+      </w:rPr>
+    </w:lvl>
+    <w:lvl w:ilvl="5" w:tentative="1">
+      <w:start w:val="1"/>
+      <w:numFmt w:val="bullet"/>
+      <w:lvlText w:val=""/>
+      <w:lvlJc w:val="left"/>
+      <w:pPr>
+        <w:tabs>
+          <w:tab w:val="num" w:pos="4320"/>
+        </w:tabs>
+        <w:ind w:left="4320" w:hanging="360"/>
+      </w:pPr>
+      <w:rPr>
+        <w:rFonts w:ascii="Wingdings" w:hAnsi="Wingdings" w:hint="default"/>
+        <w:sz w:val="20"/>
+      </w:rPr>
+    </w:lvl>
+    <w:lvl w:ilvl="6" w:tentative="1">
+      <w:start w:val="1"/>
+      <w:numFmt w:val="bullet"/>
+      <w:lvlText w:val=""/>
+      <w:lvlJc w:val="left"/>
+      <w:pPr>
+        <w:tabs>
+          <w:tab w:val="num" w:pos="5040"/>
+        </w:tabs>
+        <w:ind w:left="5040" w:hanging="360"/>
+      </w:pPr>
+      <w:rPr>
+        <w:rFonts w:ascii="Wingdings" w:hAnsi="Wingdings" w:hint="default"/>
+        <w:sz w:val="20"/>
+      </w:rPr>
+    </w:lvl>
+    <w:lvl w:ilvl="7" w:tentative="1">
+      <w:start w:val="1"/>
+      <w:numFmt w:val="bullet"/>
+      <w:lvlText w:val=""/>
+      <w:lvlJc w:val="left"/>
+      <w:pPr>
+        <w:tabs>
+          <w:tab w:val="num" w:pos="5760"/>
+        </w:tabs>
+        <w:ind w:left="5760" w:hanging="360"/>
+      </w:pPr>
+      <w:rPr>
+        <w:rFonts w:ascii="Wingdings" w:hAnsi="Wingdings" w:hint="default"/>
+        <w:sz w:val="20"/>
+      </w:rPr>
+    </w:lvl>
+    <w:lvl w:ilvl="8" w:tentative="1">
+      <w:start w:val="1"/>
+      <w:numFmt w:val="bullet"/>
+      <w:lvlText w:val=""/>
+      <w:lvlJc w:val="left"/>
+      <w:pPr>
+        <w:tabs>
+          <w:tab w:val="num" w:pos="6480"/>
+        </w:tabs>
+        <w:ind w:left="6480" w:hanging="360"/>
+      </w:pPr>
+      <w:rPr>
+        <w:rFonts w:ascii="Wingdings" w:hAnsi="Wingdings" w:hint="default"/>
+        <w:sz w:val="20"/>
+      </w:rPr>
+    </w:lvl>
+  </w:abstractNum>
+  <w:abstractNum w:abstractNumId="12" w15:restartNumberingAfterBreak="0">
+    <w:nsid w:val="19F17760"/>
+    <w:multiLevelType w:val="multilevel"/>
+    <w:tmpl w:val="C908D62A"/>
+    <w:lvl w:ilvl="0">
+      <w:start w:val="1"/>
+      <w:numFmt w:val="bullet"/>
+      <w:lvlText w:val=""/>
+      <w:lvlJc w:val="left"/>
+      <w:pPr>
+        <w:tabs>
+          <w:tab w:val="num" w:pos="720"/>
+        </w:tabs>
+        <w:ind w:left="720" w:hanging="360"/>
+      </w:pPr>
+      <w:rPr>
+        <w:rFonts w:ascii="Symbol" w:hAnsi="Symbol" w:hint="default"/>
+        <w:sz w:val="20"/>
+      </w:rPr>
+    </w:lvl>
+    <w:lvl w:ilvl="1" w:tentative="1">
+      <w:start w:val="1"/>
+      <w:numFmt w:val="bullet"/>
+      <w:lvlText w:val="o"/>
+      <w:lvlJc w:val="left"/>
+      <w:pPr>
+        <w:tabs>
+          <w:tab w:val="num" w:pos="1440"/>
+        </w:tabs>
+        <w:ind w:left="1440" w:hanging="360"/>
+      </w:pPr>
+      <w:rPr>
+        <w:rFonts w:ascii="Courier New" w:hAnsi="Courier New" w:hint="default"/>
+        <w:sz w:val="20"/>
+      </w:rPr>
+    </w:lvl>
+    <w:lvl w:ilvl="2" w:tentative="1">
+      <w:start w:val="1"/>
+      <w:numFmt w:val="bullet"/>
+      <w:lvlText w:val=""/>
+      <w:lvlJc w:val="left"/>
+      <w:pPr>
+        <w:tabs>
+          <w:tab w:val="num" w:pos="2160"/>
+        </w:tabs>
+        <w:ind w:left="2160" w:hanging="360"/>
+      </w:pPr>
+      <w:rPr>
+        <w:rFonts w:ascii="Wingdings" w:hAnsi="Wingdings" w:hint="default"/>
+        <w:sz w:val="20"/>
+      </w:rPr>
+    </w:lvl>
+    <w:lvl w:ilvl="3" w:tentative="1">
+      <w:start w:val="1"/>
+      <w:numFmt w:val="bullet"/>
+      <w:lvlText w:val=""/>
+      <w:lvlJc w:val="left"/>
+      <w:pPr>
+        <w:tabs>
+          <w:tab w:val="num" w:pos="2880"/>
+        </w:tabs>
+        <w:ind w:left="2880" w:hanging="360"/>
+      </w:pPr>
+      <w:rPr>
+        <w:rFonts w:ascii="Wingdings" w:hAnsi="Wingdings" w:hint="default"/>
+        <w:sz w:val="20"/>
+      </w:rPr>
+    </w:lvl>
+    <w:lvl w:ilvl="4" w:tentative="1">
+      <w:start w:val="1"/>
+      <w:numFmt w:val="bullet"/>
+      <w:lvlText w:val=""/>
+      <w:lvlJc w:val="left"/>
+      <w:pPr>
+        <w:tabs>
+          <w:tab w:val="num" w:pos="3600"/>
+        </w:tabs>
+        <w:ind w:left="3600" w:hanging="360"/>
+      </w:pPr>
+      <w:rPr>
+        <w:rFonts w:ascii="Wingdings" w:hAnsi="Wingdings" w:hint="default"/>
+        <w:sz w:val="20"/>
+      </w:rPr>
+    </w:lvl>
+    <w:lvl w:ilvl="5" w:tentative="1">
+      <w:start w:val="1"/>
+      <w:numFmt w:val="bullet"/>
+      <w:lvlText w:val=""/>
+      <w:lvlJc w:val="left"/>
+      <w:pPr>
+        <w:tabs>
+          <w:tab w:val="num" w:pos="4320"/>
+        </w:tabs>
+        <w:ind w:left="4320" w:hanging="360"/>
+      </w:pPr>
+      <w:rPr>
+        <w:rFonts w:ascii="Wingdings" w:hAnsi="Wingdings" w:hint="default"/>
+        <w:sz w:val="20"/>
+      </w:rPr>
+    </w:lvl>
+    <w:lvl w:ilvl="6" w:tentative="1">
+      <w:start w:val="1"/>
+      <w:numFmt w:val="bullet"/>
+      <w:lvlText w:val=""/>
+      <w:lvlJc w:val="left"/>
+      <w:pPr>
+        <w:tabs>
+          <w:tab w:val="num" w:pos="5040"/>
+        </w:tabs>
+        <w:ind w:left="5040" w:hanging="360"/>
+      </w:pPr>
+      <w:rPr>
+        <w:rFonts w:ascii="Wingdings" w:hAnsi="Wingdings" w:hint="default"/>
+        <w:sz w:val="20"/>
+      </w:rPr>
+    </w:lvl>
+    <w:lvl w:ilvl="7" w:tentative="1">
+      <w:start w:val="1"/>
+      <w:numFmt w:val="bullet"/>
+      <w:lvlText w:val=""/>
+      <w:lvlJc w:val="left"/>
+      <w:pPr>
+        <w:tabs>
+          <w:tab w:val="num" w:pos="5760"/>
+        </w:tabs>
+        <w:ind w:left="5760" w:hanging="360"/>
+      </w:pPr>
+      <w:rPr>
+        <w:rFonts w:ascii="Wingdings" w:hAnsi="Wingdings" w:hint="default"/>
+        <w:sz w:val="20"/>
+      </w:rPr>
+    </w:lvl>
+    <w:lvl w:ilvl="8" w:tentative="1">
+      <w:start w:val="1"/>
+      <w:numFmt w:val="bullet"/>
+      <w:lvlText w:val=""/>
+      <w:lvlJc w:val="left"/>
+      <w:pPr>
+        <w:tabs>
+          <w:tab w:val="num" w:pos="6480"/>
+        </w:tabs>
+        <w:ind w:left="6480" w:hanging="360"/>
+      </w:pPr>
+      <w:rPr>
+        <w:rFonts w:ascii="Wingdings" w:hAnsi="Wingdings" w:hint="default"/>
+        <w:sz w:val="20"/>
+      </w:rPr>
+    </w:lvl>
+  </w:abstractNum>
+  <w:abstractNum w:abstractNumId="13" w15:restartNumberingAfterBreak="0">
+    <w:nsid w:val="1CF942EA"/>
+    <w:multiLevelType w:val="multilevel"/>
+    <w:tmpl w:val="95508A58"/>
+    <w:lvl w:ilvl="0">
+      <w:start w:val="1"/>
+      <w:numFmt w:val="bullet"/>
+      <w:lvlText w:val=""/>
+      <w:lvlJc w:val="left"/>
+      <w:pPr>
+        <w:tabs>
+          <w:tab w:val="num" w:pos="720"/>
+        </w:tabs>
+        <w:ind w:left="720" w:hanging="360"/>
+      </w:pPr>
+      <w:rPr>
+        <w:rFonts w:ascii="Symbol" w:hAnsi="Symbol" w:hint="default"/>
+        <w:sz w:val="20"/>
+      </w:rPr>
+    </w:lvl>
+    <w:lvl w:ilvl="1" w:tentative="1">
+      <w:start w:val="1"/>
+      <w:numFmt w:val="bullet"/>
+      <w:lvlText w:val="o"/>
+      <w:lvlJc w:val="left"/>
+      <w:pPr>
+        <w:tabs>
+          <w:tab w:val="num" w:pos="1440"/>
+        </w:tabs>
+        <w:ind w:left="1440" w:hanging="360"/>
+      </w:pPr>
+      <w:rPr>
+        <w:rFonts w:ascii="Courier New" w:hAnsi="Courier New" w:hint="default"/>
+        <w:sz w:val="20"/>
+      </w:rPr>
+    </w:lvl>
+    <w:lvl w:ilvl="2" w:tentative="1">
+      <w:start w:val="1"/>
+      <w:numFmt w:val="bullet"/>
+      <w:lvlText w:val=""/>
+      <w:lvlJc w:val="left"/>
+      <w:pPr>
+        <w:tabs>
+          <w:tab w:val="num" w:pos="2160"/>
+        </w:tabs>
+        <w:ind w:left="2160" w:hanging="360"/>
+      </w:pPr>
+      <w:rPr>
+        <w:rFonts w:ascii="Wingdings" w:hAnsi="Wingdings" w:hint="default"/>
+        <w:sz w:val="20"/>
+      </w:rPr>
+    </w:lvl>
+    <w:lvl w:ilvl="3" w:tentative="1">
+      <w:start w:val="1"/>
+      <w:numFmt w:val="bullet"/>
+      <w:lvlText w:val=""/>
+      <w:lvlJc w:val="left"/>
+      <w:pPr>
+        <w:tabs>
+          <w:tab w:val="num" w:pos="2880"/>
+        </w:tabs>
+        <w:ind w:left="2880" w:hanging="360"/>
+      </w:pPr>
+      <w:rPr>
+        <w:rFonts w:ascii="Wingdings" w:hAnsi="Wingdings" w:hint="default"/>
+        <w:sz w:val="20"/>
+      </w:rPr>
+    </w:lvl>
+    <w:lvl w:ilvl="4" w:tentative="1">
+      <w:start w:val="1"/>
+      <w:numFmt w:val="bullet"/>
+      <w:lvlText w:val=""/>
+      <w:lvlJc w:val="left"/>
+      <w:pPr>
+        <w:tabs>
+          <w:tab w:val="num" w:pos="3600"/>
+        </w:tabs>
+        <w:ind w:left="3600" w:hanging="360"/>
+      </w:pPr>
+      <w:rPr>
+        <w:rFonts w:ascii="Wingdings" w:hAnsi="Wingdings" w:hint="default"/>
+        <w:sz w:val="20"/>
+      </w:rPr>
+    </w:lvl>
+    <w:lvl w:ilvl="5" w:tentative="1">
+      <w:start w:val="1"/>
+      <w:numFmt w:val="bullet"/>
+      <w:lvlText w:val=""/>
+      <w:lvlJc w:val="left"/>
+      <w:pPr>
+        <w:tabs>
+          <w:tab w:val="num" w:pos="4320"/>
+        </w:tabs>
+        <w:ind w:left="4320" w:hanging="360"/>
+      </w:pPr>
+      <w:rPr>
+        <w:rFonts w:ascii="Wingdings" w:hAnsi="Wingdings" w:hint="default"/>
+        <w:sz w:val="20"/>
+      </w:rPr>
+    </w:lvl>
+    <w:lvl w:ilvl="6" w:tentative="1">
+      <w:start w:val="1"/>
+      <w:numFmt w:val="bullet"/>
+      <w:lvlText w:val=""/>
+      <w:lvlJc w:val="left"/>
+      <w:pPr>
+        <w:tabs>
+          <w:tab w:val="num" w:pos="5040"/>
+        </w:tabs>
+        <w:ind w:left="5040" w:hanging="360"/>
+      </w:pPr>
+      <w:rPr>
+        <w:rFonts w:ascii="Wingdings" w:hAnsi="Wingdings" w:hint="default"/>
+        <w:sz w:val="20"/>
+      </w:rPr>
+    </w:lvl>
+    <w:lvl w:ilvl="7" w:tentative="1">
+      <w:start w:val="1"/>
+      <w:numFmt w:val="bullet"/>
+      <w:lvlText w:val=""/>
+      <w:lvlJc w:val="left"/>
+      <w:pPr>
+        <w:tabs>
+          <w:tab w:val="num" w:pos="5760"/>
+        </w:tabs>
+        <w:ind w:left="5760" w:hanging="360"/>
+      </w:pPr>
+      <w:rPr>
+        <w:rFonts w:ascii="Wingdings" w:hAnsi="Wingdings" w:hint="default"/>
+        <w:sz w:val="20"/>
+      </w:rPr>
+    </w:lvl>
+    <w:lvl w:ilvl="8" w:tentative="1">
+      <w:start w:val="1"/>
+      <w:numFmt w:val="bullet"/>
+      <w:lvlText w:val=""/>
+      <w:lvlJc w:val="left"/>
+      <w:pPr>
+        <w:tabs>
+          <w:tab w:val="num" w:pos="6480"/>
+        </w:tabs>
+        <w:ind w:left="6480" w:hanging="360"/>
+      </w:pPr>
+      <w:rPr>
+        <w:rFonts w:ascii="Wingdings" w:hAnsi="Wingdings" w:hint="default"/>
+        <w:sz w:val="20"/>
+      </w:rPr>
+    </w:lvl>
+  </w:abstractNum>
+  <w:abstractNum w:abstractNumId="14" w15:restartNumberingAfterBreak="0">
     <w:nsid w:val="230D5102"/>
     <w:multiLevelType w:val="hybridMultilevel"/>
     <w:tmpl w:val="080E7DBC"/>
@@ -6524,7 +13039,156 @@
       </w:rPr>
     </w:lvl>
   </w:abstractNum>
-  <w:abstractNum w:abstractNumId="9" w15:restartNumberingAfterBreak="0">
+  <w:abstractNum w:abstractNumId="15" w15:restartNumberingAfterBreak="0">
+    <w:nsid w:val="237E4FE0"/>
+    <w:multiLevelType w:val="multilevel"/>
+    <w:tmpl w:val="1C42771E"/>
+    <w:lvl w:ilvl="0">
+      <w:start w:val="1"/>
+      <w:numFmt w:val="bullet"/>
+      <w:lvlText w:val=""/>
+      <w:lvlJc w:val="left"/>
+      <w:pPr>
+        <w:tabs>
+          <w:tab w:val="num" w:pos="720"/>
+        </w:tabs>
+        <w:ind w:left="720" w:hanging="360"/>
+      </w:pPr>
+      <w:rPr>
+        <w:rFonts w:ascii="Symbol" w:hAnsi="Symbol" w:hint="default"/>
+        <w:sz w:val="20"/>
+      </w:rPr>
+    </w:lvl>
+    <w:lvl w:ilvl="1">
+      <w:start w:val="1"/>
+      <w:numFmt w:val="bullet"/>
+      <w:lvlText w:val="o"/>
+      <w:lvlJc w:val="left"/>
+      <w:pPr>
+        <w:tabs>
+          <w:tab w:val="num" w:pos="1440"/>
+        </w:tabs>
+        <w:ind w:left="1440" w:hanging="360"/>
+      </w:pPr>
+      <w:rPr>
+        <w:rFonts w:ascii="Courier New" w:hAnsi="Courier New" w:hint="default"/>
+        <w:sz w:val="20"/>
+      </w:rPr>
+    </w:lvl>
+    <w:lvl w:ilvl="2" w:tentative="1">
+      <w:start w:val="1"/>
+      <w:numFmt w:val="bullet"/>
+      <w:lvlText w:val=""/>
+      <w:lvlJc w:val="left"/>
+      <w:pPr>
+        <w:tabs>
+          <w:tab w:val="num" w:pos="2160"/>
+        </w:tabs>
+        <w:ind w:left="2160" w:hanging="360"/>
+      </w:pPr>
+      <w:rPr>
+        <w:rFonts w:ascii="Wingdings" w:hAnsi="Wingdings" w:hint="default"/>
+        <w:sz w:val="20"/>
+      </w:rPr>
+    </w:lvl>
+    <w:lvl w:ilvl="3" w:tentative="1">
+      <w:start w:val="1"/>
+      <w:numFmt w:val="bullet"/>
+      <w:lvlText w:val=""/>
+      <w:lvlJc w:val="left"/>
+      <w:pPr>
+        <w:tabs>
+          <w:tab w:val="num" w:pos="2880"/>
+        </w:tabs>
+        <w:ind w:left="2880" w:hanging="360"/>
+      </w:pPr>
+      <w:rPr>
+        <w:rFonts w:ascii="Wingdings" w:hAnsi="Wingdings" w:hint="default"/>
+        <w:sz w:val="20"/>
+      </w:rPr>
+    </w:lvl>
+    <w:lvl w:ilvl="4" w:tentative="1">
+      <w:start w:val="1"/>
+      <w:numFmt w:val="bullet"/>
+      <w:lvlText w:val=""/>
+      <w:lvlJc w:val="left"/>
+      <w:pPr>
+        <w:tabs>
+          <w:tab w:val="num" w:pos="3600"/>
+        </w:tabs>
+        <w:ind w:left="3600" w:hanging="360"/>
+      </w:pPr>
+      <w:rPr>
+        <w:rFonts w:ascii="Wingdings" w:hAnsi="Wingdings" w:hint="default"/>
+        <w:sz w:val="20"/>
+      </w:rPr>
+    </w:lvl>
+    <w:lvl w:ilvl="5" w:tentative="1">
+      <w:start w:val="1"/>
+      <w:numFmt w:val="bullet"/>
+      <w:lvlText w:val=""/>
+      <w:lvlJc w:val="left"/>
+      <w:pPr>
+        <w:tabs>
+          <w:tab w:val="num" w:pos="4320"/>
+        </w:tabs>
+        <w:ind w:left="4320" w:hanging="360"/>
+      </w:pPr>
+      <w:rPr>
+        <w:rFonts w:ascii="Wingdings" w:hAnsi="Wingdings" w:hint="default"/>
+        <w:sz w:val="20"/>
+      </w:rPr>
+    </w:lvl>
+    <w:lvl w:ilvl="6" w:tentative="1">
+      <w:start w:val="1"/>
+      <w:numFmt w:val="bullet"/>
+      <w:lvlText w:val=""/>
+      <w:lvlJc w:val="left"/>
+      <w:pPr>
+        <w:tabs>
+          <w:tab w:val="num" w:pos="5040"/>
+        </w:tabs>
+        <w:ind w:left="5040" w:hanging="360"/>
+      </w:pPr>
+      <w:rPr>
+        <w:rFonts w:ascii="Wingdings" w:hAnsi="Wingdings" w:hint="default"/>
+        <w:sz w:val="20"/>
+      </w:rPr>
+    </w:lvl>
+    <w:lvl w:ilvl="7" w:tentative="1">
+      <w:start w:val="1"/>
+      <w:numFmt w:val="bullet"/>
+      <w:lvlText w:val=""/>
+      <w:lvlJc w:val="left"/>
+      <w:pPr>
+        <w:tabs>
+          <w:tab w:val="num" w:pos="5760"/>
+        </w:tabs>
+        <w:ind w:left="5760" w:hanging="360"/>
+      </w:pPr>
+      <w:rPr>
+        <w:rFonts w:ascii="Wingdings" w:hAnsi="Wingdings" w:hint="default"/>
+        <w:sz w:val="20"/>
+      </w:rPr>
+    </w:lvl>
+    <w:lvl w:ilvl="8" w:tentative="1">
+      <w:start w:val="1"/>
+      <w:numFmt w:val="bullet"/>
+      <w:lvlText w:val=""/>
+      <w:lvlJc w:val="left"/>
+      <w:pPr>
+        <w:tabs>
+          <w:tab w:val="num" w:pos="6480"/>
+        </w:tabs>
+        <w:ind w:left="6480" w:hanging="360"/>
+      </w:pPr>
+      <w:rPr>
+        <w:rFonts w:ascii="Wingdings" w:hAnsi="Wingdings" w:hint="default"/>
+        <w:sz w:val="20"/>
+      </w:rPr>
+    </w:lvl>
+  </w:abstractNum>
+  <w:abstractNum w:abstractNumId="16" w15:restartNumberingAfterBreak="0">
     <w:nsid w:val="26A83F70"/>
     <w:multiLevelType w:val="multilevel"/>
     <w:tmpl w:val="CEFE74B8"/>
@@ -6673,7 +13337,281 @@
       </w:rPr>
     </w:lvl>
   </w:abstractNum>
-  <w:abstractNum w:abstractNumId="10" w15:restartNumberingAfterBreak="0">
+  <w:abstractNum w:abstractNumId="17" w15:restartNumberingAfterBreak="0">
+    <w:nsid w:val="2800400C"/>
+    <w:multiLevelType w:val="multilevel"/>
+    <w:tmpl w:val="B9C8B1E2"/>
+    <w:lvl w:ilvl="0">
+      <w:start w:val="1"/>
+      <w:numFmt w:val="bullet"/>
+      <w:lvlText w:val=""/>
+      <w:lvlJc w:val="left"/>
+      <w:pPr>
+        <w:tabs>
+          <w:tab w:val="num" w:pos="720"/>
+        </w:tabs>
+        <w:ind w:left="720" w:hanging="360"/>
+      </w:pPr>
+      <w:rPr>
+        <w:rFonts w:ascii="Symbol" w:hAnsi="Symbol" w:hint="default"/>
+        <w:sz w:val="20"/>
+      </w:rPr>
+    </w:lvl>
+    <w:lvl w:ilvl="1" w:tentative="1">
+      <w:start w:val="1"/>
+      <w:numFmt w:val="bullet"/>
+      <w:lvlText w:val="o"/>
+      <w:lvlJc w:val="left"/>
+      <w:pPr>
+        <w:tabs>
+          <w:tab w:val="num" w:pos="1440"/>
+        </w:tabs>
+        <w:ind w:left="1440" w:hanging="360"/>
+      </w:pPr>
+      <w:rPr>
+        <w:rFonts w:ascii="Courier New" w:hAnsi="Courier New" w:hint="default"/>
+        <w:sz w:val="20"/>
+      </w:rPr>
+    </w:lvl>
+    <w:lvl w:ilvl="2" w:tentative="1">
+      <w:start w:val="1"/>
+      <w:numFmt w:val="bullet"/>
+      <w:lvlText w:val=""/>
+      <w:lvlJc w:val="left"/>
+      <w:pPr>
+        <w:tabs>
+          <w:tab w:val="num" w:pos="2160"/>
+        </w:tabs>
+        <w:ind w:left="2160" w:hanging="360"/>
+      </w:pPr>
+      <w:rPr>
+        <w:rFonts w:ascii="Wingdings" w:hAnsi="Wingdings" w:hint="default"/>
+        <w:sz w:val="20"/>
+      </w:rPr>
+    </w:lvl>
+    <w:lvl w:ilvl="3" w:tentative="1">
+      <w:start w:val="1"/>
+      <w:numFmt w:val="bullet"/>
+      <w:lvlText w:val=""/>
+      <w:lvlJc w:val="left"/>
+      <w:pPr>
+        <w:tabs>
+          <w:tab w:val="num" w:pos="2880"/>
+        </w:tabs>
+        <w:ind w:left="2880" w:hanging="360"/>
+      </w:pPr>
+      <w:rPr>
+        <w:rFonts w:ascii="Wingdings" w:hAnsi="Wingdings" w:hint="default"/>
+        <w:sz w:val="20"/>
+      </w:rPr>
+    </w:lvl>
+    <w:lvl w:ilvl="4" w:tentative="1">
+      <w:start w:val="1"/>
+      <w:numFmt w:val="bullet"/>
+      <w:lvlText w:val=""/>
+      <w:lvlJc w:val="left"/>
+      <w:pPr>
+        <w:tabs>
+          <w:tab w:val="num" w:pos="3600"/>
+        </w:tabs>
+        <w:ind w:left="3600" w:hanging="360"/>
+      </w:pPr>
+      <w:rPr>
+        <w:rFonts w:ascii="Wingdings" w:hAnsi="Wingdings" w:hint="default"/>
+        <w:sz w:val="20"/>
+      </w:rPr>
+    </w:lvl>
+    <w:lvl w:ilvl="5" w:tentative="1">
+      <w:start w:val="1"/>
+      <w:numFmt w:val="bullet"/>
+      <w:lvlText w:val=""/>
+      <w:lvlJc w:val="left"/>
+      <w:pPr>
+        <w:tabs>
+          <w:tab w:val="num" w:pos="4320"/>
+        </w:tabs>
+        <w:ind w:left="4320" w:hanging="360"/>
+      </w:pPr>
+      <w:rPr>
+        <w:rFonts w:ascii="Wingdings" w:hAnsi="Wingdings" w:hint="default"/>
+        <w:sz w:val="20"/>
+      </w:rPr>
+    </w:lvl>
+    <w:lvl w:ilvl="6" w:tentative="1">
+      <w:start w:val="1"/>
+      <w:numFmt w:val="bullet"/>
+      <w:lvlText w:val=""/>
+      <w:lvlJc w:val="left"/>
+      <w:pPr>
+        <w:tabs>
+          <w:tab w:val="num" w:pos="5040"/>
+        </w:tabs>
+        <w:ind w:left="5040" w:hanging="360"/>
+      </w:pPr>
+      <w:rPr>
+        <w:rFonts w:ascii="Wingdings" w:hAnsi="Wingdings" w:hint="default"/>
+        <w:sz w:val="20"/>
+      </w:rPr>
+    </w:lvl>
+    <w:lvl w:ilvl="7" w:tentative="1">
+      <w:start w:val="1"/>
+      <w:numFmt w:val="bullet"/>
+      <w:lvlText w:val=""/>
+      <w:lvlJc w:val="left"/>
+      <w:pPr>
+        <w:tabs>
+          <w:tab w:val="num" w:pos="5760"/>
+        </w:tabs>
+        <w:ind w:left="5760" w:hanging="360"/>
+      </w:pPr>
+      <w:rPr>
+        <w:rFonts w:ascii="Wingdings" w:hAnsi="Wingdings" w:hint="default"/>
+        <w:sz w:val="20"/>
+      </w:rPr>
+    </w:lvl>
+    <w:lvl w:ilvl="8" w:tentative="1">
+      <w:start w:val="1"/>
+      <w:numFmt w:val="bullet"/>
+      <w:lvlText w:val=""/>
+      <w:lvlJc w:val="left"/>
+      <w:pPr>
+        <w:tabs>
+          <w:tab w:val="num" w:pos="6480"/>
+        </w:tabs>
+        <w:ind w:left="6480" w:hanging="360"/>
+      </w:pPr>
+      <w:rPr>
+        <w:rFonts w:ascii="Wingdings" w:hAnsi="Wingdings" w:hint="default"/>
+        <w:sz w:val="20"/>
+      </w:rPr>
+    </w:lvl>
+  </w:abstractNum>
+  <w:abstractNum w:abstractNumId="18" w15:restartNumberingAfterBreak="0">
+    <w:nsid w:val="299C0A2A"/>
+    <w:multiLevelType w:val="multilevel"/>
+    <w:tmpl w:val="9056D986"/>
+    <w:lvl w:ilvl="0">
+      <w:start w:val="1"/>
+      <w:numFmt w:val="decimal"/>
+      <w:lvlText w:val="%1."/>
+      <w:lvlJc w:val="left"/>
+      <w:pPr>
+        <w:tabs>
+          <w:tab w:val="num" w:pos="720"/>
+        </w:tabs>
+        <w:ind w:left="720" w:hanging="360"/>
+      </w:pPr>
+      <w:rPr>
+        <w:b/>
+        <w:bCs/>
+      </w:rPr>
+    </w:lvl>
+    <w:lvl w:ilvl="1">
+      <w:start w:val="1"/>
+      <w:numFmt w:val="bullet"/>
+      <w:lvlText w:val="o"/>
+      <w:lvlJc w:val="left"/>
+      <w:pPr>
+        <w:tabs>
+          <w:tab w:val="num" w:pos="1440"/>
+        </w:tabs>
+        <w:ind w:left="1440" w:hanging="360"/>
+      </w:pPr>
+      <w:rPr>
+        <w:rFonts w:ascii="Courier New" w:hAnsi="Courier New" w:hint="default"/>
+        <w:sz w:val="20"/>
+      </w:rPr>
+    </w:lvl>
+    <w:lvl w:ilvl="2">
+      <w:start w:val="1"/>
+      <w:numFmt w:val="bullet"/>
+      <w:lvlText w:val=""/>
+      <w:lvlJc w:val="left"/>
+      <w:pPr>
+        <w:tabs>
+          <w:tab w:val="num" w:pos="2160"/>
+        </w:tabs>
+        <w:ind w:left="2160" w:hanging="360"/>
+      </w:pPr>
+      <w:rPr>
+        <w:rFonts w:ascii="Wingdings" w:hAnsi="Wingdings" w:hint="default"/>
+        <w:sz w:val="20"/>
+      </w:rPr>
+    </w:lvl>
+    <w:lvl w:ilvl="3" w:tentative="1">
+      <w:start w:val="1"/>
+      <w:numFmt w:val="decimal"/>
+      <w:lvlText w:val="%4."/>
+      <w:lvlJc w:val="left"/>
+      <w:pPr>
+        <w:tabs>
+          <w:tab w:val="num" w:pos="2880"/>
+        </w:tabs>
+        <w:ind w:left="2880" w:hanging="360"/>
+      </w:pPr>
+    </w:lvl>
+    <w:lvl w:ilvl="4" w:tentative="1">
+      <w:start w:val="1"/>
+      <w:numFmt w:val="decimal"/>
+      <w:lvlText w:val="%5."/>
+      <w:lvlJc w:val="left"/>
+      <w:pPr>
+        <w:tabs>
+          <w:tab w:val="num" w:pos="3600"/>
+        </w:tabs>
+        <w:ind w:left="3600" w:hanging="360"/>
+      </w:pPr>
+    </w:lvl>
+    <w:lvl w:ilvl="5" w:tentative="1">
+      <w:start w:val="1"/>
+      <w:numFmt w:val="decimal"/>
+      <w:lvlText w:val="%6."/>
+      <w:lvlJc w:val="left"/>
+      <w:pPr>
+        <w:tabs>
+          <w:tab w:val="num" w:pos="4320"/>
+        </w:tabs>
+        <w:ind w:left="4320" w:hanging="360"/>
+      </w:pPr>
+    </w:lvl>
+    <w:lvl w:ilvl="6" w:tentative="1">
+      <w:start w:val="1"/>
+      <w:numFmt w:val="decimal"/>
+      <w:lvlText w:val="%7."/>
+      <w:lvlJc w:val="left"/>
+      <w:pPr>
+        <w:tabs>
+          <w:tab w:val="num" w:pos="5040"/>
+        </w:tabs>
+        <w:ind w:left="5040" w:hanging="360"/>
+      </w:pPr>
+    </w:lvl>
+    <w:lvl w:ilvl="7" w:tentative="1">
+      <w:start w:val="1"/>
+      <w:numFmt w:val="decimal"/>
+      <w:lvlText w:val="%8."/>
+      <w:lvlJc w:val="left"/>
+      <w:pPr>
+        <w:tabs>
+          <w:tab w:val="num" w:pos="5760"/>
+        </w:tabs>
+        <w:ind w:left="5760" w:hanging="360"/>
+      </w:pPr>
+    </w:lvl>
+    <w:lvl w:ilvl="8" w:tentative="1">
+      <w:start w:val="1"/>
+      <w:numFmt w:val="decimal"/>
+      <w:lvlText w:val="%9."/>
+      <w:lvlJc w:val="left"/>
+      <w:pPr>
+        <w:tabs>
+          <w:tab w:val="num" w:pos="6480"/>
+        </w:tabs>
+        <w:ind w:left="6480" w:hanging="360"/>
+      </w:pPr>
+    </w:lvl>
+  </w:abstractNum>
+  <w:abstractNum w:abstractNumId="19" w15:restartNumberingAfterBreak="0">
     <w:nsid w:val="29FC5876"/>
     <w:multiLevelType w:val="hybridMultilevel"/>
     <w:tmpl w:val="0BC6249C"/>
@@ -6789,7 +13727,305 @@
       </w:rPr>
     </w:lvl>
   </w:abstractNum>
-  <w:abstractNum w:abstractNumId="11" w15:restartNumberingAfterBreak="0">
+  <w:abstractNum w:abstractNumId="20" w15:restartNumberingAfterBreak="0">
+    <w:nsid w:val="2CE16AB7"/>
+    <w:multiLevelType w:val="multilevel"/>
+    <w:tmpl w:val="7F123EDC"/>
+    <w:lvl w:ilvl="0">
+      <w:start w:val="1"/>
+      <w:numFmt w:val="bullet"/>
+      <w:lvlText w:val=""/>
+      <w:lvlJc w:val="left"/>
+      <w:pPr>
+        <w:tabs>
+          <w:tab w:val="num" w:pos="720"/>
+        </w:tabs>
+        <w:ind w:left="720" w:hanging="360"/>
+      </w:pPr>
+      <w:rPr>
+        <w:rFonts w:ascii="Symbol" w:hAnsi="Symbol" w:hint="default"/>
+        <w:sz w:val="20"/>
+      </w:rPr>
+    </w:lvl>
+    <w:lvl w:ilvl="1" w:tentative="1">
+      <w:start w:val="1"/>
+      <w:numFmt w:val="bullet"/>
+      <w:lvlText w:val="o"/>
+      <w:lvlJc w:val="left"/>
+      <w:pPr>
+        <w:tabs>
+          <w:tab w:val="num" w:pos="1440"/>
+        </w:tabs>
+        <w:ind w:left="1440" w:hanging="360"/>
+      </w:pPr>
+      <w:rPr>
+        <w:rFonts w:ascii="Courier New" w:hAnsi="Courier New" w:hint="default"/>
+        <w:sz w:val="20"/>
+      </w:rPr>
+    </w:lvl>
+    <w:lvl w:ilvl="2" w:tentative="1">
+      <w:start w:val="1"/>
+      <w:numFmt w:val="bullet"/>
+      <w:lvlText w:val=""/>
+      <w:lvlJc w:val="left"/>
+      <w:pPr>
+        <w:tabs>
+          <w:tab w:val="num" w:pos="2160"/>
+        </w:tabs>
+        <w:ind w:left="2160" w:hanging="360"/>
+      </w:pPr>
+      <w:rPr>
+        <w:rFonts w:ascii="Wingdings" w:hAnsi="Wingdings" w:hint="default"/>
+        <w:sz w:val="20"/>
+      </w:rPr>
+    </w:lvl>
+    <w:lvl w:ilvl="3" w:tentative="1">
+      <w:start w:val="1"/>
+      <w:numFmt w:val="bullet"/>
+      <w:lvlText w:val=""/>
+      <w:lvlJc w:val="left"/>
+      <w:pPr>
+        <w:tabs>
+          <w:tab w:val="num" w:pos="2880"/>
+        </w:tabs>
+        <w:ind w:left="2880" w:hanging="360"/>
+      </w:pPr>
+      <w:rPr>
+        <w:rFonts w:ascii="Wingdings" w:hAnsi="Wingdings" w:hint="default"/>
+        <w:sz w:val="20"/>
+      </w:rPr>
+    </w:lvl>
+    <w:lvl w:ilvl="4" w:tentative="1">
+      <w:start w:val="1"/>
+      <w:numFmt w:val="bullet"/>
+      <w:lvlText w:val=""/>
+      <w:lvlJc w:val="left"/>
+      <w:pPr>
+        <w:tabs>
+          <w:tab w:val="num" w:pos="3600"/>
+        </w:tabs>
+        <w:ind w:left="3600" w:hanging="360"/>
+      </w:pPr>
+      <w:rPr>
+        <w:rFonts w:ascii="Wingdings" w:hAnsi="Wingdings" w:hint="default"/>
+        <w:sz w:val="20"/>
+      </w:rPr>
+    </w:lvl>
+    <w:lvl w:ilvl="5" w:tentative="1">
+      <w:start w:val="1"/>
+      <w:numFmt w:val="bullet"/>
+      <w:lvlText w:val=""/>
+      <w:lvlJc w:val="left"/>
+      <w:pPr>
+        <w:tabs>
+          <w:tab w:val="num" w:pos="4320"/>
+        </w:tabs>
+        <w:ind w:left="4320" w:hanging="360"/>
+      </w:pPr>
+      <w:rPr>
+        <w:rFonts w:ascii="Wingdings" w:hAnsi="Wingdings" w:hint="default"/>
+        <w:sz w:val="20"/>
+      </w:rPr>
+    </w:lvl>
+    <w:lvl w:ilvl="6" w:tentative="1">
+      <w:start w:val="1"/>
+      <w:numFmt w:val="bullet"/>
+      <w:lvlText w:val=""/>
+      <w:lvlJc w:val="left"/>
+      <w:pPr>
+        <w:tabs>
+          <w:tab w:val="num" w:pos="5040"/>
+        </w:tabs>
+        <w:ind w:left="5040" w:hanging="360"/>
+      </w:pPr>
+      <w:rPr>
+        <w:rFonts w:ascii="Wingdings" w:hAnsi="Wingdings" w:hint="default"/>
+        <w:sz w:val="20"/>
+      </w:rPr>
+    </w:lvl>
+    <w:lvl w:ilvl="7" w:tentative="1">
+      <w:start w:val="1"/>
+      <w:numFmt w:val="bullet"/>
+      <w:lvlText w:val=""/>
+      <w:lvlJc w:val="left"/>
+      <w:pPr>
+        <w:tabs>
+          <w:tab w:val="num" w:pos="5760"/>
+        </w:tabs>
+        <w:ind w:left="5760" w:hanging="360"/>
+      </w:pPr>
+      <w:rPr>
+        <w:rFonts w:ascii="Wingdings" w:hAnsi="Wingdings" w:hint="default"/>
+        <w:sz w:val="20"/>
+      </w:rPr>
+    </w:lvl>
+    <w:lvl w:ilvl="8" w:tentative="1">
+      <w:start w:val="1"/>
+      <w:numFmt w:val="bullet"/>
+      <w:lvlText w:val=""/>
+      <w:lvlJc w:val="left"/>
+      <w:pPr>
+        <w:tabs>
+          <w:tab w:val="num" w:pos="6480"/>
+        </w:tabs>
+        <w:ind w:left="6480" w:hanging="360"/>
+      </w:pPr>
+      <w:rPr>
+        <w:rFonts w:ascii="Wingdings" w:hAnsi="Wingdings" w:hint="default"/>
+        <w:sz w:val="20"/>
+      </w:rPr>
+    </w:lvl>
+  </w:abstractNum>
+  <w:abstractNum w:abstractNumId="21" w15:restartNumberingAfterBreak="0">
+    <w:nsid w:val="2D83459A"/>
+    <w:multiLevelType w:val="multilevel"/>
+    <w:tmpl w:val="C9904744"/>
+    <w:lvl w:ilvl="0">
+      <w:start w:val="1"/>
+      <w:numFmt w:val="bullet"/>
+      <w:lvlText w:val=""/>
+      <w:lvlJc w:val="left"/>
+      <w:pPr>
+        <w:tabs>
+          <w:tab w:val="num" w:pos="720"/>
+        </w:tabs>
+        <w:ind w:left="720" w:hanging="360"/>
+      </w:pPr>
+      <w:rPr>
+        <w:rFonts w:ascii="Symbol" w:hAnsi="Symbol" w:hint="default"/>
+        <w:sz w:val="20"/>
+      </w:rPr>
+    </w:lvl>
+    <w:lvl w:ilvl="1" w:tentative="1">
+      <w:start w:val="1"/>
+      <w:numFmt w:val="bullet"/>
+      <w:lvlText w:val="o"/>
+      <w:lvlJc w:val="left"/>
+      <w:pPr>
+        <w:tabs>
+          <w:tab w:val="num" w:pos="1440"/>
+        </w:tabs>
+        <w:ind w:left="1440" w:hanging="360"/>
+      </w:pPr>
+      <w:rPr>
+        <w:rFonts w:ascii="Courier New" w:hAnsi="Courier New" w:hint="default"/>
+        <w:sz w:val="20"/>
+      </w:rPr>
+    </w:lvl>
+    <w:lvl w:ilvl="2" w:tentative="1">
+      <w:start w:val="1"/>
+      <w:numFmt w:val="bullet"/>
+      <w:lvlText w:val=""/>
+      <w:lvlJc w:val="left"/>
+      <w:pPr>
+        <w:tabs>
+          <w:tab w:val="num" w:pos="2160"/>
+        </w:tabs>
+        <w:ind w:left="2160" w:hanging="360"/>
+      </w:pPr>
+      <w:rPr>
+        <w:rFonts w:ascii="Wingdings" w:hAnsi="Wingdings" w:hint="default"/>
+        <w:sz w:val="20"/>
+      </w:rPr>
+    </w:lvl>
+    <w:lvl w:ilvl="3" w:tentative="1">
+      <w:start w:val="1"/>
+      <w:numFmt w:val="bullet"/>
+      <w:lvlText w:val=""/>
+      <w:lvlJc w:val="left"/>
+      <w:pPr>
+        <w:tabs>
+          <w:tab w:val="num" w:pos="2880"/>
+        </w:tabs>
+        <w:ind w:left="2880" w:hanging="360"/>
+      </w:pPr>
+      <w:rPr>
+        <w:rFonts w:ascii="Wingdings" w:hAnsi="Wingdings" w:hint="default"/>
+        <w:sz w:val="20"/>
+      </w:rPr>
+    </w:lvl>
+    <w:lvl w:ilvl="4" w:tentative="1">
+      <w:start w:val="1"/>
+      <w:numFmt w:val="bullet"/>
+      <w:lvlText w:val=""/>
+      <w:lvlJc w:val="left"/>
+      <w:pPr>
+        <w:tabs>
+          <w:tab w:val="num" w:pos="3600"/>
+        </w:tabs>
+        <w:ind w:left="3600" w:hanging="360"/>
+      </w:pPr>
+      <w:rPr>
+        <w:rFonts w:ascii="Wingdings" w:hAnsi="Wingdings" w:hint="default"/>
+        <w:sz w:val="20"/>
+      </w:rPr>
+    </w:lvl>
+    <w:lvl w:ilvl="5" w:tentative="1">
+      <w:start w:val="1"/>
+      <w:numFmt w:val="bullet"/>
+      <w:lvlText w:val=""/>
+      <w:lvlJc w:val="left"/>
+      <w:pPr>
+        <w:tabs>
+          <w:tab w:val="num" w:pos="4320"/>
+        </w:tabs>
+        <w:ind w:left="4320" w:hanging="360"/>
+      </w:pPr>
+      <w:rPr>
+        <w:rFonts w:ascii="Wingdings" w:hAnsi="Wingdings" w:hint="default"/>
+        <w:sz w:val="20"/>
+      </w:rPr>
+    </w:lvl>
+    <w:lvl w:ilvl="6" w:tentative="1">
+      <w:start w:val="1"/>
+      <w:numFmt w:val="bullet"/>
+      <w:lvlText w:val=""/>
+      <w:lvlJc w:val="left"/>
+      <w:pPr>
+        <w:tabs>
+          <w:tab w:val="num" w:pos="5040"/>
+        </w:tabs>
+        <w:ind w:left="5040" w:hanging="360"/>
+      </w:pPr>
+      <w:rPr>
+        <w:rFonts w:ascii="Wingdings" w:hAnsi="Wingdings" w:hint="default"/>
+        <w:sz w:val="20"/>
+      </w:rPr>
+    </w:lvl>
+    <w:lvl w:ilvl="7" w:tentative="1">
+      <w:start w:val="1"/>
+      <w:numFmt w:val="bullet"/>
+      <w:lvlText w:val=""/>
+      <w:lvlJc w:val="left"/>
+      <w:pPr>
+        <w:tabs>
+          <w:tab w:val="num" w:pos="5760"/>
+        </w:tabs>
+        <w:ind w:left="5760" w:hanging="360"/>
+      </w:pPr>
+      <w:rPr>
+        <w:rFonts w:ascii="Wingdings" w:hAnsi="Wingdings" w:hint="default"/>
+        <w:sz w:val="20"/>
+      </w:rPr>
+    </w:lvl>
+    <w:lvl w:ilvl="8" w:tentative="1">
+      <w:start w:val="1"/>
+      <w:numFmt w:val="bullet"/>
+      <w:lvlText w:val=""/>
+      <w:lvlJc w:val="left"/>
+      <w:pPr>
+        <w:tabs>
+          <w:tab w:val="num" w:pos="6480"/>
+        </w:tabs>
+        <w:ind w:left="6480" w:hanging="360"/>
+      </w:pPr>
+      <w:rPr>
+        <w:rFonts w:ascii="Wingdings" w:hAnsi="Wingdings" w:hint="default"/>
+        <w:sz w:val="20"/>
+      </w:rPr>
+    </w:lvl>
+  </w:abstractNum>
+  <w:abstractNum w:abstractNumId="22" w15:restartNumberingAfterBreak="0">
     <w:nsid w:val="324A0AE0"/>
     <w:multiLevelType w:val="multilevel"/>
     <w:tmpl w:val="DA4AEDD6"/>
@@ -6938,7 +14174,7 @@
       </w:rPr>
     </w:lvl>
   </w:abstractNum>
-  <w:abstractNum w:abstractNumId="12" w15:restartNumberingAfterBreak="0">
+  <w:abstractNum w:abstractNumId="23" w15:restartNumberingAfterBreak="0">
     <w:nsid w:val="35A12EAA"/>
     <w:multiLevelType w:val="multilevel"/>
     <w:tmpl w:val="DB90AB4C"/>
@@ -7051,7 +14287,7 @@
       </w:rPr>
     </w:lvl>
   </w:abstractNum>
-  <w:abstractNum w:abstractNumId="13" w15:restartNumberingAfterBreak="0">
+  <w:abstractNum w:abstractNumId="24" w15:restartNumberingAfterBreak="0">
     <w:nsid w:val="37310C8D"/>
     <w:multiLevelType w:val="multilevel"/>
     <w:tmpl w:val="7FF66E68"/>
@@ -7200,7 +14436,418 @@
       </w:rPr>
     </w:lvl>
   </w:abstractNum>
-  <w:abstractNum w:abstractNumId="14" w15:restartNumberingAfterBreak="0">
+  <w:abstractNum w:abstractNumId="25" w15:restartNumberingAfterBreak="0">
+    <w:nsid w:val="38961D7B"/>
+    <w:multiLevelType w:val="multilevel"/>
+    <w:tmpl w:val="4FC00E86"/>
+    <w:lvl w:ilvl="0">
+      <w:start w:val="1"/>
+      <w:numFmt w:val="decimal"/>
+      <w:lvlText w:val="%1."/>
+      <w:lvlJc w:val="left"/>
+      <w:pPr>
+        <w:tabs>
+          <w:tab w:val="num" w:pos="720"/>
+        </w:tabs>
+        <w:ind w:left="720" w:hanging="360"/>
+      </w:pPr>
+    </w:lvl>
+    <w:lvl w:ilvl="1" w:tentative="1">
+      <w:start w:val="1"/>
+      <w:numFmt w:val="decimal"/>
+      <w:lvlText w:val="%2."/>
+      <w:lvlJc w:val="left"/>
+      <w:pPr>
+        <w:tabs>
+          <w:tab w:val="num" w:pos="1440"/>
+        </w:tabs>
+        <w:ind w:left="1440" w:hanging="360"/>
+      </w:pPr>
+    </w:lvl>
+    <w:lvl w:ilvl="2" w:tentative="1">
+      <w:start w:val="1"/>
+      <w:numFmt w:val="decimal"/>
+      <w:lvlText w:val="%3."/>
+      <w:lvlJc w:val="left"/>
+      <w:pPr>
+        <w:tabs>
+          <w:tab w:val="num" w:pos="2160"/>
+        </w:tabs>
+        <w:ind w:left="2160" w:hanging="360"/>
+      </w:pPr>
+    </w:lvl>
+    <w:lvl w:ilvl="3" w:tentative="1">
+      <w:start w:val="1"/>
+      <w:numFmt w:val="decimal"/>
+      <w:lvlText w:val="%4."/>
+      <w:lvlJc w:val="left"/>
+      <w:pPr>
+        <w:tabs>
+          <w:tab w:val="num" w:pos="2880"/>
+        </w:tabs>
+        <w:ind w:left="2880" w:hanging="360"/>
+      </w:pPr>
+    </w:lvl>
+    <w:lvl w:ilvl="4" w:tentative="1">
+      <w:start w:val="1"/>
+      <w:numFmt w:val="decimal"/>
+      <w:lvlText w:val="%5."/>
+      <w:lvlJc w:val="left"/>
+      <w:pPr>
+        <w:tabs>
+          <w:tab w:val="num" w:pos="3600"/>
+        </w:tabs>
+        <w:ind w:left="3600" w:hanging="360"/>
+      </w:pPr>
+    </w:lvl>
+    <w:lvl w:ilvl="5" w:tentative="1">
+      <w:start w:val="1"/>
+      <w:numFmt w:val="decimal"/>
+      <w:lvlText w:val="%6."/>
+      <w:lvlJc w:val="left"/>
+      <w:pPr>
+        <w:tabs>
+          <w:tab w:val="num" w:pos="4320"/>
+        </w:tabs>
+        <w:ind w:left="4320" w:hanging="360"/>
+      </w:pPr>
+    </w:lvl>
+    <w:lvl w:ilvl="6" w:tentative="1">
+      <w:start w:val="1"/>
+      <w:numFmt w:val="decimal"/>
+      <w:lvlText w:val="%7."/>
+      <w:lvlJc w:val="left"/>
+      <w:pPr>
+        <w:tabs>
+          <w:tab w:val="num" w:pos="5040"/>
+        </w:tabs>
+        <w:ind w:left="5040" w:hanging="360"/>
+      </w:pPr>
+    </w:lvl>
+    <w:lvl w:ilvl="7" w:tentative="1">
+      <w:start w:val="1"/>
+      <w:numFmt w:val="decimal"/>
+      <w:lvlText w:val="%8."/>
+      <w:lvlJc w:val="left"/>
+      <w:pPr>
+        <w:tabs>
+          <w:tab w:val="num" w:pos="5760"/>
+        </w:tabs>
+        <w:ind w:left="5760" w:hanging="360"/>
+      </w:pPr>
+    </w:lvl>
+    <w:lvl w:ilvl="8" w:tentative="1">
+      <w:start w:val="1"/>
+      <w:numFmt w:val="decimal"/>
+      <w:lvlText w:val="%9."/>
+      <w:lvlJc w:val="left"/>
+      <w:pPr>
+        <w:tabs>
+          <w:tab w:val="num" w:pos="6480"/>
+        </w:tabs>
+        <w:ind w:left="6480" w:hanging="360"/>
+      </w:pPr>
+    </w:lvl>
+  </w:abstractNum>
+  <w:abstractNum w:abstractNumId="26" w15:restartNumberingAfterBreak="0">
+    <w:nsid w:val="3A965518"/>
+    <w:multiLevelType w:val="multilevel"/>
+    <w:tmpl w:val="6E0094EC"/>
+    <w:lvl w:ilvl="0">
+      <w:start w:val="1"/>
+      <w:numFmt w:val="bullet"/>
+      <w:lvlText w:val=""/>
+      <w:lvlJc w:val="left"/>
+      <w:pPr>
+        <w:tabs>
+          <w:tab w:val="num" w:pos="720"/>
+        </w:tabs>
+        <w:ind w:left="720" w:hanging="360"/>
+      </w:pPr>
+      <w:rPr>
+        <w:rFonts w:ascii="Symbol" w:hAnsi="Symbol" w:hint="default"/>
+        <w:sz w:val="20"/>
+      </w:rPr>
+    </w:lvl>
+    <w:lvl w:ilvl="1" w:tentative="1">
+      <w:start w:val="1"/>
+      <w:numFmt w:val="bullet"/>
+      <w:lvlText w:val="o"/>
+      <w:lvlJc w:val="left"/>
+      <w:pPr>
+        <w:tabs>
+          <w:tab w:val="num" w:pos="1440"/>
+        </w:tabs>
+        <w:ind w:left="1440" w:hanging="360"/>
+      </w:pPr>
+      <w:rPr>
+        <w:rFonts w:ascii="Courier New" w:hAnsi="Courier New" w:hint="default"/>
+        <w:sz w:val="20"/>
+      </w:rPr>
+    </w:lvl>
+    <w:lvl w:ilvl="2" w:tentative="1">
+      <w:start w:val="1"/>
+      <w:numFmt w:val="bullet"/>
+      <w:lvlText w:val=""/>
+      <w:lvlJc w:val="left"/>
+      <w:pPr>
+        <w:tabs>
+          <w:tab w:val="num" w:pos="2160"/>
+        </w:tabs>
+        <w:ind w:left="2160" w:hanging="360"/>
+      </w:pPr>
+      <w:rPr>
+        <w:rFonts w:ascii="Wingdings" w:hAnsi="Wingdings" w:hint="default"/>
+        <w:sz w:val="20"/>
+      </w:rPr>
+    </w:lvl>
+    <w:lvl w:ilvl="3" w:tentative="1">
+      <w:start w:val="1"/>
+      <w:numFmt w:val="bullet"/>
+      <w:lvlText w:val=""/>
+      <w:lvlJc w:val="left"/>
+      <w:pPr>
+        <w:tabs>
+          <w:tab w:val="num" w:pos="2880"/>
+        </w:tabs>
+        <w:ind w:left="2880" w:hanging="360"/>
+      </w:pPr>
+      <w:rPr>
+        <w:rFonts w:ascii="Wingdings" w:hAnsi="Wingdings" w:hint="default"/>
+        <w:sz w:val="20"/>
+      </w:rPr>
+    </w:lvl>
+    <w:lvl w:ilvl="4" w:tentative="1">
+      <w:start w:val="1"/>
+      <w:numFmt w:val="bullet"/>
+      <w:lvlText w:val=""/>
+      <w:lvlJc w:val="left"/>
+      <w:pPr>
+        <w:tabs>
+          <w:tab w:val="num" w:pos="3600"/>
+        </w:tabs>
+        <w:ind w:left="3600" w:hanging="360"/>
+      </w:pPr>
+      <w:rPr>
+        <w:rFonts w:ascii="Wingdings" w:hAnsi="Wingdings" w:hint="default"/>
+        <w:sz w:val="20"/>
+      </w:rPr>
+    </w:lvl>
+    <w:lvl w:ilvl="5" w:tentative="1">
+      <w:start w:val="1"/>
+      <w:numFmt w:val="bullet"/>
+      <w:lvlText w:val=""/>
+      <w:lvlJc w:val="left"/>
+      <w:pPr>
+        <w:tabs>
+          <w:tab w:val="num" w:pos="4320"/>
+        </w:tabs>
+        <w:ind w:left="4320" w:hanging="360"/>
+      </w:pPr>
+      <w:rPr>
+        <w:rFonts w:ascii="Wingdings" w:hAnsi="Wingdings" w:hint="default"/>
+        <w:sz w:val="20"/>
+      </w:rPr>
+    </w:lvl>
+    <w:lvl w:ilvl="6" w:tentative="1">
+      <w:start w:val="1"/>
+      <w:numFmt w:val="bullet"/>
+      <w:lvlText w:val=""/>
+      <w:lvlJc w:val="left"/>
+      <w:pPr>
+        <w:tabs>
+          <w:tab w:val="num" w:pos="5040"/>
+        </w:tabs>
+        <w:ind w:left="5040" w:hanging="360"/>
+      </w:pPr>
+      <w:rPr>
+        <w:rFonts w:ascii="Wingdings" w:hAnsi="Wingdings" w:hint="default"/>
+        <w:sz w:val="20"/>
+      </w:rPr>
+    </w:lvl>
+    <w:lvl w:ilvl="7" w:tentative="1">
+      <w:start w:val="1"/>
+      <w:numFmt w:val="bullet"/>
+      <w:lvlText w:val=""/>
+      <w:lvlJc w:val="left"/>
+      <w:pPr>
+        <w:tabs>
+          <w:tab w:val="num" w:pos="5760"/>
+        </w:tabs>
+        <w:ind w:left="5760" w:hanging="360"/>
+      </w:pPr>
+      <w:rPr>
+        <w:rFonts w:ascii="Wingdings" w:hAnsi="Wingdings" w:hint="default"/>
+        <w:sz w:val="20"/>
+      </w:rPr>
+    </w:lvl>
+    <w:lvl w:ilvl="8" w:tentative="1">
+      <w:start w:val="1"/>
+      <w:numFmt w:val="bullet"/>
+      <w:lvlText w:val=""/>
+      <w:lvlJc w:val="left"/>
+      <w:pPr>
+        <w:tabs>
+          <w:tab w:val="num" w:pos="6480"/>
+        </w:tabs>
+        <w:ind w:left="6480" w:hanging="360"/>
+      </w:pPr>
+      <w:rPr>
+        <w:rFonts w:ascii="Wingdings" w:hAnsi="Wingdings" w:hint="default"/>
+        <w:sz w:val="20"/>
+      </w:rPr>
+    </w:lvl>
+  </w:abstractNum>
+  <w:abstractNum w:abstractNumId="27" w15:restartNumberingAfterBreak="0">
+    <w:nsid w:val="3BD81241"/>
+    <w:multiLevelType w:val="multilevel"/>
+    <w:tmpl w:val="FA38BA3C"/>
+    <w:lvl w:ilvl="0">
+      <w:start w:val="1"/>
+      <w:numFmt w:val="bullet"/>
+      <w:lvlText w:val=""/>
+      <w:lvlJc w:val="left"/>
+      <w:pPr>
+        <w:tabs>
+          <w:tab w:val="num" w:pos="720"/>
+        </w:tabs>
+        <w:ind w:left="720" w:hanging="360"/>
+      </w:pPr>
+      <w:rPr>
+        <w:rFonts w:ascii="Symbol" w:hAnsi="Symbol" w:hint="default"/>
+        <w:sz w:val="20"/>
+      </w:rPr>
+    </w:lvl>
+    <w:lvl w:ilvl="1" w:tentative="1">
+      <w:start w:val="1"/>
+      <w:numFmt w:val="bullet"/>
+      <w:lvlText w:val="o"/>
+      <w:lvlJc w:val="left"/>
+      <w:pPr>
+        <w:tabs>
+          <w:tab w:val="num" w:pos="1440"/>
+        </w:tabs>
+        <w:ind w:left="1440" w:hanging="360"/>
+      </w:pPr>
+      <w:rPr>
+        <w:rFonts w:ascii="Courier New" w:hAnsi="Courier New" w:hint="default"/>
+        <w:sz w:val="20"/>
+      </w:rPr>
+    </w:lvl>
+    <w:lvl w:ilvl="2" w:tentative="1">
+      <w:start w:val="1"/>
+      <w:numFmt w:val="bullet"/>
+      <w:lvlText w:val=""/>
+      <w:lvlJc w:val="left"/>
+      <w:pPr>
+        <w:tabs>
+          <w:tab w:val="num" w:pos="2160"/>
+        </w:tabs>
+        <w:ind w:left="2160" w:hanging="360"/>
+      </w:pPr>
+      <w:rPr>
+        <w:rFonts w:ascii="Wingdings" w:hAnsi="Wingdings" w:hint="default"/>
+        <w:sz w:val="20"/>
+      </w:rPr>
+    </w:lvl>
+    <w:lvl w:ilvl="3" w:tentative="1">
+      <w:start w:val="1"/>
+      <w:numFmt w:val="bullet"/>
+      <w:lvlText w:val=""/>
+      <w:lvlJc w:val="left"/>
+      <w:pPr>
+        <w:tabs>
+          <w:tab w:val="num" w:pos="2880"/>
+        </w:tabs>
+        <w:ind w:left="2880" w:hanging="360"/>
+      </w:pPr>
+      <w:rPr>
+        <w:rFonts w:ascii="Wingdings" w:hAnsi="Wingdings" w:hint="default"/>
+        <w:sz w:val="20"/>
+      </w:rPr>
+    </w:lvl>
+    <w:lvl w:ilvl="4" w:tentative="1">
+      <w:start w:val="1"/>
+      <w:numFmt w:val="bullet"/>
+      <w:lvlText w:val=""/>
+      <w:lvlJc w:val="left"/>
+      <w:pPr>
+        <w:tabs>
+          <w:tab w:val="num" w:pos="3600"/>
+        </w:tabs>
+        <w:ind w:left="3600" w:hanging="360"/>
+      </w:pPr>
+      <w:rPr>
+        <w:rFonts w:ascii="Wingdings" w:hAnsi="Wingdings" w:hint="default"/>
+        <w:sz w:val="20"/>
+      </w:rPr>
+    </w:lvl>
+    <w:lvl w:ilvl="5" w:tentative="1">
+      <w:start w:val="1"/>
+      <w:numFmt w:val="bullet"/>
+      <w:lvlText w:val=""/>
+      <w:lvlJc w:val="left"/>
+      <w:pPr>
+        <w:tabs>
+          <w:tab w:val="num" w:pos="4320"/>
+        </w:tabs>
+        <w:ind w:left="4320" w:hanging="360"/>
+      </w:pPr>
+      <w:rPr>
+        <w:rFonts w:ascii="Wingdings" w:hAnsi="Wingdings" w:hint="default"/>
+        <w:sz w:val="20"/>
+      </w:rPr>
+    </w:lvl>
+    <w:lvl w:ilvl="6" w:tentative="1">
+      <w:start w:val="1"/>
+      <w:numFmt w:val="bullet"/>
+      <w:lvlText w:val=""/>
+      <w:lvlJc w:val="left"/>
+      <w:pPr>
+        <w:tabs>
+          <w:tab w:val="num" w:pos="5040"/>
+        </w:tabs>
+        <w:ind w:left="5040" w:hanging="360"/>
+      </w:pPr>
+      <w:rPr>
+        <w:rFonts w:ascii="Wingdings" w:hAnsi="Wingdings" w:hint="default"/>
+        <w:sz w:val="20"/>
+      </w:rPr>
+    </w:lvl>
+    <w:lvl w:ilvl="7" w:tentative="1">
+      <w:start w:val="1"/>
+      <w:numFmt w:val="bullet"/>
+      <w:lvlText w:val=""/>
+      <w:lvlJc w:val="left"/>
+      <w:pPr>
+        <w:tabs>
+          <w:tab w:val="num" w:pos="5760"/>
+        </w:tabs>
+        <w:ind w:left="5760" w:hanging="360"/>
+      </w:pPr>
+      <w:rPr>
+        <w:rFonts w:ascii="Wingdings" w:hAnsi="Wingdings" w:hint="default"/>
+        <w:sz w:val="20"/>
+      </w:rPr>
+    </w:lvl>
+    <w:lvl w:ilvl="8" w:tentative="1">
+      <w:start w:val="1"/>
+      <w:numFmt w:val="bullet"/>
+      <w:lvlText w:val=""/>
+      <w:lvlJc w:val="left"/>
+      <w:pPr>
+        <w:tabs>
+          <w:tab w:val="num" w:pos="6480"/>
+        </w:tabs>
+        <w:ind w:left="6480" w:hanging="360"/>
+      </w:pPr>
+      <w:rPr>
+        <w:rFonts w:ascii="Wingdings" w:hAnsi="Wingdings" w:hint="default"/>
+        <w:sz w:val="20"/>
+      </w:rPr>
+    </w:lvl>
+  </w:abstractNum>
+  <w:abstractNum w:abstractNumId="28" w15:restartNumberingAfterBreak="0">
     <w:nsid w:val="42A27B86"/>
     <w:multiLevelType w:val="multilevel"/>
     <w:tmpl w:val="28CC8166"/>
@@ -7349,7 +14996,305 @@
       </w:rPr>
     </w:lvl>
   </w:abstractNum>
-  <w:abstractNum w:abstractNumId="15" w15:restartNumberingAfterBreak="0">
+  <w:abstractNum w:abstractNumId="29" w15:restartNumberingAfterBreak="0">
+    <w:nsid w:val="47D91692"/>
+    <w:multiLevelType w:val="multilevel"/>
+    <w:tmpl w:val="28D857C2"/>
+    <w:lvl w:ilvl="0">
+      <w:start w:val="1"/>
+      <w:numFmt w:val="bullet"/>
+      <w:lvlText w:val=""/>
+      <w:lvlJc w:val="left"/>
+      <w:pPr>
+        <w:tabs>
+          <w:tab w:val="num" w:pos="720"/>
+        </w:tabs>
+        <w:ind w:left="720" w:hanging="360"/>
+      </w:pPr>
+      <w:rPr>
+        <w:rFonts w:ascii="Symbol" w:hAnsi="Symbol" w:hint="default"/>
+        <w:sz w:val="20"/>
+      </w:rPr>
+    </w:lvl>
+    <w:lvl w:ilvl="1" w:tentative="1">
+      <w:start w:val="1"/>
+      <w:numFmt w:val="bullet"/>
+      <w:lvlText w:val="o"/>
+      <w:lvlJc w:val="left"/>
+      <w:pPr>
+        <w:tabs>
+          <w:tab w:val="num" w:pos="1440"/>
+        </w:tabs>
+        <w:ind w:left="1440" w:hanging="360"/>
+      </w:pPr>
+      <w:rPr>
+        <w:rFonts w:ascii="Courier New" w:hAnsi="Courier New" w:hint="default"/>
+        <w:sz w:val="20"/>
+      </w:rPr>
+    </w:lvl>
+    <w:lvl w:ilvl="2" w:tentative="1">
+      <w:start w:val="1"/>
+      <w:numFmt w:val="bullet"/>
+      <w:lvlText w:val=""/>
+      <w:lvlJc w:val="left"/>
+      <w:pPr>
+        <w:tabs>
+          <w:tab w:val="num" w:pos="2160"/>
+        </w:tabs>
+        <w:ind w:left="2160" w:hanging="360"/>
+      </w:pPr>
+      <w:rPr>
+        <w:rFonts w:ascii="Wingdings" w:hAnsi="Wingdings" w:hint="default"/>
+        <w:sz w:val="20"/>
+      </w:rPr>
+    </w:lvl>
+    <w:lvl w:ilvl="3" w:tentative="1">
+      <w:start w:val="1"/>
+      <w:numFmt w:val="bullet"/>
+      <w:lvlText w:val=""/>
+      <w:lvlJc w:val="left"/>
+      <w:pPr>
+        <w:tabs>
+          <w:tab w:val="num" w:pos="2880"/>
+        </w:tabs>
+        <w:ind w:left="2880" w:hanging="360"/>
+      </w:pPr>
+      <w:rPr>
+        <w:rFonts w:ascii="Wingdings" w:hAnsi="Wingdings" w:hint="default"/>
+        <w:sz w:val="20"/>
+      </w:rPr>
+    </w:lvl>
+    <w:lvl w:ilvl="4" w:tentative="1">
+      <w:start w:val="1"/>
+      <w:numFmt w:val="bullet"/>
+      <w:lvlText w:val=""/>
+      <w:lvlJc w:val="left"/>
+      <w:pPr>
+        <w:tabs>
+          <w:tab w:val="num" w:pos="3600"/>
+        </w:tabs>
+        <w:ind w:left="3600" w:hanging="360"/>
+      </w:pPr>
+      <w:rPr>
+        <w:rFonts w:ascii="Wingdings" w:hAnsi="Wingdings" w:hint="default"/>
+        <w:sz w:val="20"/>
+      </w:rPr>
+    </w:lvl>
+    <w:lvl w:ilvl="5" w:tentative="1">
+      <w:start w:val="1"/>
+      <w:numFmt w:val="bullet"/>
+      <w:lvlText w:val=""/>
+      <w:lvlJc w:val="left"/>
+      <w:pPr>
+        <w:tabs>
+          <w:tab w:val="num" w:pos="4320"/>
+        </w:tabs>
+        <w:ind w:left="4320" w:hanging="360"/>
+      </w:pPr>
+      <w:rPr>
+        <w:rFonts w:ascii="Wingdings" w:hAnsi="Wingdings" w:hint="default"/>
+        <w:sz w:val="20"/>
+      </w:rPr>
+    </w:lvl>
+    <w:lvl w:ilvl="6" w:tentative="1">
+      <w:start w:val="1"/>
+      <w:numFmt w:val="bullet"/>
+      <w:lvlText w:val=""/>
+      <w:lvlJc w:val="left"/>
+      <w:pPr>
+        <w:tabs>
+          <w:tab w:val="num" w:pos="5040"/>
+        </w:tabs>
+        <w:ind w:left="5040" w:hanging="360"/>
+      </w:pPr>
+      <w:rPr>
+        <w:rFonts w:ascii="Wingdings" w:hAnsi="Wingdings" w:hint="default"/>
+        <w:sz w:val="20"/>
+      </w:rPr>
+    </w:lvl>
+    <w:lvl w:ilvl="7" w:tentative="1">
+      <w:start w:val="1"/>
+      <w:numFmt w:val="bullet"/>
+      <w:lvlText w:val=""/>
+      <w:lvlJc w:val="left"/>
+      <w:pPr>
+        <w:tabs>
+          <w:tab w:val="num" w:pos="5760"/>
+        </w:tabs>
+        <w:ind w:left="5760" w:hanging="360"/>
+      </w:pPr>
+      <w:rPr>
+        <w:rFonts w:ascii="Wingdings" w:hAnsi="Wingdings" w:hint="default"/>
+        <w:sz w:val="20"/>
+      </w:rPr>
+    </w:lvl>
+    <w:lvl w:ilvl="8" w:tentative="1">
+      <w:start w:val="1"/>
+      <w:numFmt w:val="bullet"/>
+      <w:lvlText w:val=""/>
+      <w:lvlJc w:val="left"/>
+      <w:pPr>
+        <w:tabs>
+          <w:tab w:val="num" w:pos="6480"/>
+        </w:tabs>
+        <w:ind w:left="6480" w:hanging="360"/>
+      </w:pPr>
+      <w:rPr>
+        <w:rFonts w:ascii="Wingdings" w:hAnsi="Wingdings" w:hint="default"/>
+        <w:sz w:val="20"/>
+      </w:rPr>
+    </w:lvl>
+  </w:abstractNum>
+  <w:abstractNum w:abstractNumId="30" w15:restartNumberingAfterBreak="0">
+    <w:nsid w:val="49FD2BE4"/>
+    <w:multiLevelType w:val="multilevel"/>
+    <w:tmpl w:val="0DA4B990"/>
+    <w:lvl w:ilvl="0">
+      <w:start w:val="1"/>
+      <w:numFmt w:val="bullet"/>
+      <w:lvlText w:val=""/>
+      <w:lvlJc w:val="left"/>
+      <w:pPr>
+        <w:tabs>
+          <w:tab w:val="num" w:pos="720"/>
+        </w:tabs>
+        <w:ind w:left="720" w:hanging="360"/>
+      </w:pPr>
+      <w:rPr>
+        <w:rFonts w:ascii="Symbol" w:hAnsi="Symbol" w:hint="default"/>
+        <w:sz w:val="20"/>
+      </w:rPr>
+    </w:lvl>
+    <w:lvl w:ilvl="1" w:tentative="1">
+      <w:start w:val="1"/>
+      <w:numFmt w:val="bullet"/>
+      <w:lvlText w:val="o"/>
+      <w:lvlJc w:val="left"/>
+      <w:pPr>
+        <w:tabs>
+          <w:tab w:val="num" w:pos="1440"/>
+        </w:tabs>
+        <w:ind w:left="1440" w:hanging="360"/>
+      </w:pPr>
+      <w:rPr>
+        <w:rFonts w:ascii="Courier New" w:hAnsi="Courier New" w:hint="default"/>
+        <w:sz w:val="20"/>
+      </w:rPr>
+    </w:lvl>
+    <w:lvl w:ilvl="2" w:tentative="1">
+      <w:start w:val="1"/>
+      <w:numFmt w:val="bullet"/>
+      <w:lvlText w:val=""/>
+      <w:lvlJc w:val="left"/>
+      <w:pPr>
+        <w:tabs>
+          <w:tab w:val="num" w:pos="2160"/>
+        </w:tabs>
+        <w:ind w:left="2160" w:hanging="360"/>
+      </w:pPr>
+      <w:rPr>
+        <w:rFonts w:ascii="Wingdings" w:hAnsi="Wingdings" w:hint="default"/>
+        <w:sz w:val="20"/>
+      </w:rPr>
+    </w:lvl>
+    <w:lvl w:ilvl="3" w:tentative="1">
+      <w:start w:val="1"/>
+      <w:numFmt w:val="bullet"/>
+      <w:lvlText w:val=""/>
+      <w:lvlJc w:val="left"/>
+      <w:pPr>
+        <w:tabs>
+          <w:tab w:val="num" w:pos="2880"/>
+        </w:tabs>
+        <w:ind w:left="2880" w:hanging="360"/>
+      </w:pPr>
+      <w:rPr>
+        <w:rFonts w:ascii="Wingdings" w:hAnsi="Wingdings" w:hint="default"/>
+        <w:sz w:val="20"/>
+      </w:rPr>
+    </w:lvl>
+    <w:lvl w:ilvl="4" w:tentative="1">
+      <w:start w:val="1"/>
+      <w:numFmt w:val="bullet"/>
+      <w:lvlText w:val=""/>
+      <w:lvlJc w:val="left"/>
+      <w:pPr>
+        <w:tabs>
+          <w:tab w:val="num" w:pos="3600"/>
+        </w:tabs>
+        <w:ind w:left="3600" w:hanging="360"/>
+      </w:pPr>
+      <w:rPr>
+        <w:rFonts w:ascii="Wingdings" w:hAnsi="Wingdings" w:hint="default"/>
+        <w:sz w:val="20"/>
+      </w:rPr>
+    </w:lvl>
+    <w:lvl w:ilvl="5" w:tentative="1">
+      <w:start w:val="1"/>
+      <w:numFmt w:val="bullet"/>
+      <w:lvlText w:val=""/>
+      <w:lvlJc w:val="left"/>
+      <w:pPr>
+        <w:tabs>
+          <w:tab w:val="num" w:pos="4320"/>
+        </w:tabs>
+        <w:ind w:left="4320" w:hanging="360"/>
+      </w:pPr>
+      <w:rPr>
+        <w:rFonts w:ascii="Wingdings" w:hAnsi="Wingdings" w:hint="default"/>
+        <w:sz w:val="20"/>
+      </w:rPr>
+    </w:lvl>
+    <w:lvl w:ilvl="6" w:tentative="1">
+      <w:start w:val="1"/>
+      <w:numFmt w:val="bullet"/>
+      <w:lvlText w:val=""/>
+      <w:lvlJc w:val="left"/>
+      <w:pPr>
+        <w:tabs>
+          <w:tab w:val="num" w:pos="5040"/>
+        </w:tabs>
+        <w:ind w:left="5040" w:hanging="360"/>
+      </w:pPr>
+      <w:rPr>
+        <w:rFonts w:ascii="Wingdings" w:hAnsi="Wingdings" w:hint="default"/>
+        <w:sz w:val="20"/>
+      </w:rPr>
+    </w:lvl>
+    <w:lvl w:ilvl="7" w:tentative="1">
+      <w:start w:val="1"/>
+      <w:numFmt w:val="bullet"/>
+      <w:lvlText w:val=""/>
+      <w:lvlJc w:val="left"/>
+      <w:pPr>
+        <w:tabs>
+          <w:tab w:val="num" w:pos="5760"/>
+        </w:tabs>
+        <w:ind w:left="5760" w:hanging="360"/>
+      </w:pPr>
+      <w:rPr>
+        <w:rFonts w:ascii="Wingdings" w:hAnsi="Wingdings" w:hint="default"/>
+        <w:sz w:val="20"/>
+      </w:rPr>
+    </w:lvl>
+    <w:lvl w:ilvl="8" w:tentative="1">
+      <w:start w:val="1"/>
+      <w:numFmt w:val="bullet"/>
+      <w:lvlText w:val=""/>
+      <w:lvlJc w:val="left"/>
+      <w:pPr>
+        <w:tabs>
+          <w:tab w:val="num" w:pos="6480"/>
+        </w:tabs>
+        <w:ind w:left="6480" w:hanging="360"/>
+      </w:pPr>
+      <w:rPr>
+        <w:rFonts w:ascii="Wingdings" w:hAnsi="Wingdings" w:hint="default"/>
+        <w:sz w:val="20"/>
+      </w:rPr>
+    </w:lvl>
+  </w:abstractNum>
+  <w:abstractNum w:abstractNumId="31" w15:restartNumberingAfterBreak="0">
     <w:nsid w:val="4A9A3C5D"/>
     <w:multiLevelType w:val="hybridMultilevel"/>
     <w:tmpl w:val="B96855F4"/>
@@ -7463,10 +15408,429 @@
       </w:rPr>
     </w:lvl>
   </w:abstractNum>
-  <w:abstractNum w:abstractNumId="16" w15:restartNumberingAfterBreak="0">
+  <w:abstractNum w:abstractNumId="32" w15:restartNumberingAfterBreak="0">
+    <w:nsid w:val="54964311"/>
+    <w:multiLevelType w:val="multilevel"/>
+    <w:tmpl w:val="52DC41F6"/>
+    <w:lvl w:ilvl="0">
+      <w:start w:val="1"/>
+      <w:numFmt w:val="decimal"/>
+      <w:lvlText w:val="%1."/>
+      <w:lvlJc w:val="left"/>
+      <w:pPr>
+        <w:tabs>
+          <w:tab w:val="num" w:pos="720"/>
+        </w:tabs>
+        <w:ind w:left="720" w:hanging="360"/>
+      </w:pPr>
+    </w:lvl>
+    <w:lvl w:ilvl="1">
+      <w:start w:val="1"/>
+      <w:numFmt w:val="bullet"/>
+      <w:lvlText w:val="o"/>
+      <w:lvlJc w:val="left"/>
+      <w:pPr>
+        <w:tabs>
+          <w:tab w:val="num" w:pos="1440"/>
+        </w:tabs>
+        <w:ind w:left="1440" w:hanging="360"/>
+      </w:pPr>
+      <w:rPr>
+        <w:rFonts w:ascii="Courier New" w:hAnsi="Courier New" w:hint="default"/>
+        <w:sz w:val="20"/>
+      </w:rPr>
+    </w:lvl>
+    <w:lvl w:ilvl="2">
+      <w:start w:val="1"/>
+      <w:numFmt w:val="bullet"/>
+      <w:lvlText w:val=""/>
+      <w:lvlJc w:val="left"/>
+      <w:pPr>
+        <w:tabs>
+          <w:tab w:val="num" w:pos="2160"/>
+        </w:tabs>
+        <w:ind w:left="2160" w:hanging="360"/>
+      </w:pPr>
+      <w:rPr>
+        <w:rFonts w:ascii="Wingdings" w:hAnsi="Wingdings" w:hint="default"/>
+        <w:sz w:val="20"/>
+      </w:rPr>
+    </w:lvl>
+    <w:lvl w:ilvl="3" w:tentative="1">
+      <w:start w:val="1"/>
+      <w:numFmt w:val="decimal"/>
+      <w:lvlText w:val="%4."/>
+      <w:lvlJc w:val="left"/>
+      <w:pPr>
+        <w:tabs>
+          <w:tab w:val="num" w:pos="2880"/>
+        </w:tabs>
+        <w:ind w:left="2880" w:hanging="360"/>
+      </w:pPr>
+    </w:lvl>
+    <w:lvl w:ilvl="4" w:tentative="1">
+      <w:start w:val="1"/>
+      <w:numFmt w:val="decimal"/>
+      <w:lvlText w:val="%5."/>
+      <w:lvlJc w:val="left"/>
+      <w:pPr>
+        <w:tabs>
+          <w:tab w:val="num" w:pos="3600"/>
+        </w:tabs>
+        <w:ind w:left="3600" w:hanging="360"/>
+      </w:pPr>
+    </w:lvl>
+    <w:lvl w:ilvl="5" w:tentative="1">
+      <w:start w:val="1"/>
+      <w:numFmt w:val="decimal"/>
+      <w:lvlText w:val="%6."/>
+      <w:lvlJc w:val="left"/>
+      <w:pPr>
+        <w:tabs>
+          <w:tab w:val="num" w:pos="4320"/>
+        </w:tabs>
+        <w:ind w:left="4320" w:hanging="360"/>
+      </w:pPr>
+    </w:lvl>
+    <w:lvl w:ilvl="6" w:tentative="1">
+      <w:start w:val="1"/>
+      <w:numFmt w:val="decimal"/>
+      <w:lvlText w:val="%7."/>
+      <w:lvlJc w:val="left"/>
+      <w:pPr>
+        <w:tabs>
+          <w:tab w:val="num" w:pos="5040"/>
+        </w:tabs>
+        <w:ind w:left="5040" w:hanging="360"/>
+      </w:pPr>
+    </w:lvl>
+    <w:lvl w:ilvl="7" w:tentative="1">
+      <w:start w:val="1"/>
+      <w:numFmt w:val="decimal"/>
+      <w:lvlText w:val="%8."/>
+      <w:lvlJc w:val="left"/>
+      <w:pPr>
+        <w:tabs>
+          <w:tab w:val="num" w:pos="5760"/>
+        </w:tabs>
+        <w:ind w:left="5760" w:hanging="360"/>
+      </w:pPr>
+    </w:lvl>
+    <w:lvl w:ilvl="8" w:tentative="1">
+      <w:start w:val="1"/>
+      <w:numFmt w:val="decimal"/>
+      <w:lvlText w:val="%9."/>
+      <w:lvlJc w:val="left"/>
+      <w:pPr>
+        <w:tabs>
+          <w:tab w:val="num" w:pos="6480"/>
+        </w:tabs>
+        <w:ind w:left="6480" w:hanging="360"/>
+      </w:pPr>
+    </w:lvl>
+  </w:abstractNum>
+  <w:abstractNum w:abstractNumId="33" w15:restartNumberingAfterBreak="0">
+    <w:nsid w:val="55FF72C4"/>
+    <w:multiLevelType w:val="multilevel"/>
+    <w:tmpl w:val="2208DF86"/>
+    <w:lvl w:ilvl="0">
+      <w:start w:val="1"/>
+      <w:numFmt w:val="bullet"/>
+      <w:lvlText w:val=""/>
+      <w:lvlJc w:val="left"/>
+      <w:pPr>
+        <w:tabs>
+          <w:tab w:val="num" w:pos="720"/>
+        </w:tabs>
+        <w:ind w:left="720" w:hanging="360"/>
+      </w:pPr>
+      <w:rPr>
+        <w:rFonts w:ascii="Symbol" w:hAnsi="Symbol" w:hint="default"/>
+        <w:sz w:val="20"/>
+      </w:rPr>
+    </w:lvl>
+    <w:lvl w:ilvl="1" w:tentative="1">
+      <w:start w:val="1"/>
+      <w:numFmt w:val="bullet"/>
+      <w:lvlText w:val="o"/>
+      <w:lvlJc w:val="left"/>
+      <w:pPr>
+        <w:tabs>
+          <w:tab w:val="num" w:pos="1440"/>
+        </w:tabs>
+        <w:ind w:left="1440" w:hanging="360"/>
+      </w:pPr>
+      <w:rPr>
+        <w:rFonts w:ascii="Courier New" w:hAnsi="Courier New" w:hint="default"/>
+        <w:sz w:val="20"/>
+      </w:rPr>
+    </w:lvl>
+    <w:lvl w:ilvl="2" w:tentative="1">
+      <w:start w:val="1"/>
+      <w:numFmt w:val="bullet"/>
+      <w:lvlText w:val=""/>
+      <w:lvlJc w:val="left"/>
+      <w:pPr>
+        <w:tabs>
+          <w:tab w:val="num" w:pos="2160"/>
+        </w:tabs>
+        <w:ind w:left="2160" w:hanging="360"/>
+      </w:pPr>
+      <w:rPr>
+        <w:rFonts w:ascii="Wingdings" w:hAnsi="Wingdings" w:hint="default"/>
+        <w:sz w:val="20"/>
+      </w:rPr>
+    </w:lvl>
+    <w:lvl w:ilvl="3" w:tentative="1">
+      <w:start w:val="1"/>
+      <w:numFmt w:val="bullet"/>
+      <w:lvlText w:val=""/>
+      <w:lvlJc w:val="left"/>
+      <w:pPr>
+        <w:tabs>
+          <w:tab w:val="num" w:pos="2880"/>
+        </w:tabs>
+        <w:ind w:left="2880" w:hanging="360"/>
+      </w:pPr>
+      <w:rPr>
+        <w:rFonts w:ascii="Wingdings" w:hAnsi="Wingdings" w:hint="default"/>
+        <w:sz w:val="20"/>
+      </w:rPr>
+    </w:lvl>
+    <w:lvl w:ilvl="4" w:tentative="1">
+      <w:start w:val="1"/>
+      <w:numFmt w:val="bullet"/>
+      <w:lvlText w:val=""/>
+      <w:lvlJc w:val="left"/>
+      <w:pPr>
+        <w:tabs>
+          <w:tab w:val="num" w:pos="3600"/>
+        </w:tabs>
+        <w:ind w:left="3600" w:hanging="360"/>
+      </w:pPr>
+      <w:rPr>
+        <w:rFonts w:ascii="Wingdings" w:hAnsi="Wingdings" w:hint="default"/>
+        <w:sz w:val="20"/>
+      </w:rPr>
+    </w:lvl>
+    <w:lvl w:ilvl="5" w:tentative="1">
+      <w:start w:val="1"/>
+      <w:numFmt w:val="bullet"/>
+      <w:lvlText w:val=""/>
+      <w:lvlJc w:val="left"/>
+      <w:pPr>
+        <w:tabs>
+          <w:tab w:val="num" w:pos="4320"/>
+        </w:tabs>
+        <w:ind w:left="4320" w:hanging="360"/>
+      </w:pPr>
+      <w:rPr>
+        <w:rFonts w:ascii="Wingdings" w:hAnsi="Wingdings" w:hint="default"/>
+        <w:sz w:val="20"/>
+      </w:rPr>
+    </w:lvl>
+    <w:lvl w:ilvl="6" w:tentative="1">
+      <w:start w:val="1"/>
+      <w:numFmt w:val="bullet"/>
+      <w:lvlText w:val=""/>
+      <w:lvlJc w:val="left"/>
+      <w:pPr>
+        <w:tabs>
+          <w:tab w:val="num" w:pos="5040"/>
+        </w:tabs>
+        <w:ind w:left="5040" w:hanging="360"/>
+      </w:pPr>
+      <w:rPr>
+        <w:rFonts w:ascii="Wingdings" w:hAnsi="Wingdings" w:hint="default"/>
+        <w:sz w:val="20"/>
+      </w:rPr>
+    </w:lvl>
+    <w:lvl w:ilvl="7" w:tentative="1">
+      <w:start w:val="1"/>
+      <w:numFmt w:val="bullet"/>
+      <w:lvlText w:val=""/>
+      <w:lvlJc w:val="left"/>
+      <w:pPr>
+        <w:tabs>
+          <w:tab w:val="num" w:pos="5760"/>
+        </w:tabs>
+        <w:ind w:left="5760" w:hanging="360"/>
+      </w:pPr>
+      <w:rPr>
+        <w:rFonts w:ascii="Wingdings" w:hAnsi="Wingdings" w:hint="default"/>
+        <w:sz w:val="20"/>
+      </w:rPr>
+    </w:lvl>
+    <w:lvl w:ilvl="8" w:tentative="1">
+      <w:start w:val="1"/>
+      <w:numFmt w:val="bullet"/>
+      <w:lvlText w:val=""/>
+      <w:lvlJc w:val="left"/>
+      <w:pPr>
+        <w:tabs>
+          <w:tab w:val="num" w:pos="6480"/>
+        </w:tabs>
+        <w:ind w:left="6480" w:hanging="360"/>
+      </w:pPr>
+      <w:rPr>
+        <w:rFonts w:ascii="Wingdings" w:hAnsi="Wingdings" w:hint="default"/>
+        <w:sz w:val="20"/>
+      </w:rPr>
+    </w:lvl>
+  </w:abstractNum>
+  <w:abstractNum w:abstractNumId="34" w15:restartNumberingAfterBreak="0">
+    <w:nsid w:val="5B1B54CD"/>
+    <w:multiLevelType w:val="multilevel"/>
+    <w:tmpl w:val="ECEA586E"/>
+    <w:lvl w:ilvl="0">
+      <w:start w:val="1"/>
+      <w:numFmt w:val="bullet"/>
+      <w:lvlText w:val=""/>
+      <w:lvlJc w:val="left"/>
+      <w:pPr>
+        <w:tabs>
+          <w:tab w:val="num" w:pos="720"/>
+        </w:tabs>
+        <w:ind w:left="720" w:hanging="360"/>
+      </w:pPr>
+      <w:rPr>
+        <w:rFonts w:ascii="Symbol" w:hAnsi="Symbol" w:hint="default"/>
+        <w:sz w:val="20"/>
+      </w:rPr>
+    </w:lvl>
+    <w:lvl w:ilvl="1" w:tentative="1">
+      <w:start w:val="1"/>
+      <w:numFmt w:val="bullet"/>
+      <w:lvlText w:val="o"/>
+      <w:lvlJc w:val="left"/>
+      <w:pPr>
+        <w:tabs>
+          <w:tab w:val="num" w:pos="1440"/>
+        </w:tabs>
+        <w:ind w:left="1440" w:hanging="360"/>
+      </w:pPr>
+      <w:rPr>
+        <w:rFonts w:ascii="Courier New" w:hAnsi="Courier New" w:hint="default"/>
+        <w:sz w:val="20"/>
+      </w:rPr>
+    </w:lvl>
+    <w:lvl w:ilvl="2" w:tentative="1">
+      <w:start w:val="1"/>
+      <w:numFmt w:val="bullet"/>
+      <w:lvlText w:val=""/>
+      <w:lvlJc w:val="left"/>
+      <w:pPr>
+        <w:tabs>
+          <w:tab w:val="num" w:pos="2160"/>
+        </w:tabs>
+        <w:ind w:left="2160" w:hanging="360"/>
+      </w:pPr>
+      <w:rPr>
+        <w:rFonts w:ascii="Wingdings" w:hAnsi="Wingdings" w:hint="default"/>
+        <w:sz w:val="20"/>
+      </w:rPr>
+    </w:lvl>
+    <w:lvl w:ilvl="3" w:tentative="1">
+      <w:start w:val="1"/>
+      <w:numFmt w:val="bullet"/>
+      <w:lvlText w:val=""/>
+      <w:lvlJc w:val="left"/>
+      <w:pPr>
+        <w:tabs>
+          <w:tab w:val="num" w:pos="2880"/>
+        </w:tabs>
+        <w:ind w:left="2880" w:hanging="360"/>
+      </w:pPr>
+      <w:rPr>
+        <w:rFonts w:ascii="Wingdings" w:hAnsi="Wingdings" w:hint="default"/>
+        <w:sz w:val="20"/>
+      </w:rPr>
+    </w:lvl>
+    <w:lvl w:ilvl="4" w:tentative="1">
+      <w:start w:val="1"/>
+      <w:numFmt w:val="bullet"/>
+      <w:lvlText w:val=""/>
+      <w:lvlJc w:val="left"/>
+      <w:pPr>
+        <w:tabs>
+          <w:tab w:val="num" w:pos="3600"/>
+        </w:tabs>
+        <w:ind w:left="3600" w:hanging="360"/>
+      </w:pPr>
+      <w:rPr>
+        <w:rFonts w:ascii="Wingdings" w:hAnsi="Wingdings" w:hint="default"/>
+        <w:sz w:val="20"/>
+      </w:rPr>
+    </w:lvl>
+    <w:lvl w:ilvl="5" w:tentative="1">
+      <w:start w:val="1"/>
+      <w:numFmt w:val="bullet"/>
+      <w:lvlText w:val=""/>
+      <w:lvlJc w:val="left"/>
+      <w:pPr>
+        <w:tabs>
+          <w:tab w:val="num" w:pos="4320"/>
+        </w:tabs>
+        <w:ind w:left="4320" w:hanging="360"/>
+      </w:pPr>
+      <w:rPr>
+        <w:rFonts w:ascii="Wingdings" w:hAnsi="Wingdings" w:hint="default"/>
+        <w:sz w:val="20"/>
+      </w:rPr>
+    </w:lvl>
+    <w:lvl w:ilvl="6" w:tentative="1">
+      <w:start w:val="1"/>
+      <w:numFmt w:val="bullet"/>
+      <w:lvlText w:val=""/>
+      <w:lvlJc w:val="left"/>
+      <w:pPr>
+        <w:tabs>
+          <w:tab w:val="num" w:pos="5040"/>
+        </w:tabs>
+        <w:ind w:left="5040" w:hanging="360"/>
+      </w:pPr>
+      <w:rPr>
+        <w:rFonts w:ascii="Wingdings" w:hAnsi="Wingdings" w:hint="default"/>
+        <w:sz w:val="20"/>
+      </w:rPr>
+    </w:lvl>
+    <w:lvl w:ilvl="7" w:tentative="1">
+      <w:start w:val="1"/>
+      <w:numFmt w:val="bullet"/>
+      <w:lvlText w:val=""/>
+      <w:lvlJc w:val="left"/>
+      <w:pPr>
+        <w:tabs>
+          <w:tab w:val="num" w:pos="5760"/>
+        </w:tabs>
+        <w:ind w:left="5760" w:hanging="360"/>
+      </w:pPr>
+      <w:rPr>
+        <w:rFonts w:ascii="Wingdings" w:hAnsi="Wingdings" w:hint="default"/>
+        <w:sz w:val="20"/>
+      </w:rPr>
+    </w:lvl>
+    <w:lvl w:ilvl="8" w:tentative="1">
+      <w:start w:val="1"/>
+      <w:numFmt w:val="bullet"/>
+      <w:lvlText w:val=""/>
+      <w:lvlJc w:val="left"/>
+      <w:pPr>
+        <w:tabs>
+          <w:tab w:val="num" w:pos="6480"/>
+        </w:tabs>
+        <w:ind w:left="6480" w:hanging="360"/>
+      </w:pPr>
+      <w:rPr>
+        <w:rFonts w:ascii="Wingdings" w:hAnsi="Wingdings" w:hint="default"/>
+        <w:sz w:val="20"/>
+      </w:rPr>
+    </w:lvl>
+  </w:abstractNum>
+  <w:abstractNum w:abstractNumId="35" w15:restartNumberingAfterBreak="0">
     <w:nsid w:val="5BCF571A"/>
     <w:multiLevelType w:val="multilevel"/>
-    <w:tmpl w:val="9DFEA132"/>
+    <w:tmpl w:val="FEA8389C"/>
     <w:lvl w:ilvl="0">
       <w:start w:val="1"/>
       <w:numFmt w:val="bullet"/>
@@ -7483,20 +15847,16 @@
         <w:sz w:val="20"/>
       </w:rPr>
     </w:lvl>
-    <w:lvl w:ilvl="1" w:tentative="1">
-      <w:start w:val="1"/>
-      <w:numFmt w:val="bullet"/>
-      <w:lvlText w:val="o"/>
-      <w:lvlJc w:val="left"/>
-      <w:pPr>
-        <w:tabs>
-          <w:tab w:val="num" w:pos="1440"/>
-        </w:tabs>
+    <w:lvl w:ilvl="1">
+      <w:start w:val="1"/>
+      <w:numFmt w:val="decimal"/>
+      <w:lvlText w:val="%2."/>
+      <w:lvlJc w:val="left"/>
+      <w:pPr>
         <w:ind w:left="1440" w:hanging="360"/>
       </w:pPr>
       <w:rPr>
-        <w:rFonts w:ascii="Courier New" w:hAnsi="Courier New" w:hint="default"/>
-        <w:sz w:val="20"/>
+        <w:rFonts w:hint="default"/>
       </w:rPr>
     </w:lvl>
     <w:lvl w:ilvl="2" w:tentative="1">
@@ -7612,7 +15972,7 @@
       </w:rPr>
     </w:lvl>
   </w:abstractNum>
-  <w:abstractNum w:abstractNumId="17" w15:restartNumberingAfterBreak="0">
+  <w:abstractNum w:abstractNumId="36" w15:restartNumberingAfterBreak="0">
     <w:nsid w:val="5D705BCE"/>
     <w:multiLevelType w:val="hybridMultilevel"/>
     <w:tmpl w:val="64127130"/>
@@ -7728,7 +16088,124 @@
       </w:rPr>
     </w:lvl>
   </w:abstractNum>
-  <w:abstractNum w:abstractNumId="18" w15:restartNumberingAfterBreak="0">
+  <w:abstractNum w:abstractNumId="37" w15:restartNumberingAfterBreak="0">
+    <w:nsid w:val="5E994CB2"/>
+    <w:multiLevelType w:val="multilevel"/>
+    <w:tmpl w:val="1A244FB6"/>
+    <w:lvl w:ilvl="0">
+      <w:start w:val="1"/>
+      <w:numFmt w:val="decimal"/>
+      <w:lvlText w:val="%1."/>
+      <w:lvlJc w:val="left"/>
+      <w:pPr>
+        <w:tabs>
+          <w:tab w:val="num" w:pos="720"/>
+        </w:tabs>
+        <w:ind w:left="720" w:hanging="360"/>
+      </w:pPr>
+    </w:lvl>
+    <w:lvl w:ilvl="1">
+      <w:start w:val="1"/>
+      <w:numFmt w:val="bullet"/>
+      <w:lvlText w:val="o"/>
+      <w:lvlJc w:val="left"/>
+      <w:pPr>
+        <w:tabs>
+          <w:tab w:val="num" w:pos="1440"/>
+        </w:tabs>
+        <w:ind w:left="1440" w:hanging="360"/>
+      </w:pPr>
+      <w:rPr>
+        <w:rFonts w:ascii="Courier New" w:hAnsi="Courier New" w:hint="default"/>
+        <w:sz w:val="20"/>
+      </w:rPr>
+    </w:lvl>
+    <w:lvl w:ilvl="2" w:tentative="1">
+      <w:start w:val="1"/>
+      <w:numFmt w:val="decimal"/>
+      <w:lvlText w:val="%3."/>
+      <w:lvlJc w:val="left"/>
+      <w:pPr>
+        <w:tabs>
+          <w:tab w:val="num" w:pos="2160"/>
+        </w:tabs>
+        <w:ind w:left="2160" w:hanging="360"/>
+      </w:pPr>
+    </w:lvl>
+    <w:lvl w:ilvl="3" w:tentative="1">
+      <w:start w:val="1"/>
+      <w:numFmt w:val="decimal"/>
+      <w:lvlText w:val="%4."/>
+      <w:lvlJc w:val="left"/>
+      <w:pPr>
+        <w:tabs>
+          <w:tab w:val="num" w:pos="2880"/>
+        </w:tabs>
+        <w:ind w:left="2880" w:hanging="360"/>
+      </w:pPr>
+    </w:lvl>
+    <w:lvl w:ilvl="4" w:tentative="1">
+      <w:start w:val="1"/>
+      <w:numFmt w:val="decimal"/>
+      <w:lvlText w:val="%5."/>
+      <w:lvlJc w:val="left"/>
+      <w:pPr>
+        <w:tabs>
+          <w:tab w:val="num" w:pos="3600"/>
+        </w:tabs>
+        <w:ind w:left="3600" w:hanging="360"/>
+      </w:pPr>
+    </w:lvl>
+    <w:lvl w:ilvl="5" w:tentative="1">
+      <w:start w:val="1"/>
+      <w:numFmt w:val="decimal"/>
+      <w:lvlText w:val="%6."/>
+      <w:lvlJc w:val="left"/>
+      <w:pPr>
+        <w:tabs>
+          <w:tab w:val="num" w:pos="4320"/>
+        </w:tabs>
+        <w:ind w:left="4320" w:hanging="360"/>
+      </w:pPr>
+    </w:lvl>
+    <w:lvl w:ilvl="6" w:tentative="1">
+      <w:start w:val="1"/>
+      <w:numFmt w:val="decimal"/>
+      <w:lvlText w:val="%7."/>
+      <w:lvlJc w:val="left"/>
+      <w:pPr>
+        <w:tabs>
+          <w:tab w:val="num" w:pos="5040"/>
+        </w:tabs>
+        <w:ind w:left="5040" w:hanging="360"/>
+      </w:pPr>
+    </w:lvl>
+    <w:lvl w:ilvl="7" w:tentative="1">
+      <w:start w:val="1"/>
+      <w:numFmt w:val="decimal"/>
+      <w:lvlText w:val="%8."/>
+      <w:lvlJc w:val="left"/>
+      <w:pPr>
+        <w:tabs>
+          <w:tab w:val="num" w:pos="5760"/>
+        </w:tabs>
+        <w:ind w:left="5760" w:hanging="360"/>
+      </w:pPr>
+    </w:lvl>
+    <w:lvl w:ilvl="8" w:tentative="1">
+      <w:start w:val="1"/>
+      <w:numFmt w:val="decimal"/>
+      <w:lvlText w:val="%9."/>
+      <w:lvlJc w:val="left"/>
+      <w:pPr>
+        <w:tabs>
+          <w:tab w:val="num" w:pos="6480"/>
+        </w:tabs>
+        <w:ind w:left="6480" w:hanging="360"/>
+      </w:pPr>
+    </w:lvl>
+  </w:abstractNum>
+  <w:abstractNum w:abstractNumId="38" w15:restartNumberingAfterBreak="0">
     <w:nsid w:val="67BA08F6"/>
     <w:multiLevelType w:val="hybridMultilevel"/>
     <w:tmpl w:val="1B5E33CC"/>
@@ -7844,7 +16321,305 @@
       </w:rPr>
     </w:lvl>
   </w:abstractNum>
-  <w:abstractNum w:abstractNumId="19" w15:restartNumberingAfterBreak="0">
+  <w:abstractNum w:abstractNumId="39" w15:restartNumberingAfterBreak="0">
+    <w:nsid w:val="6DC5781E"/>
+    <w:multiLevelType w:val="multilevel"/>
+    <w:tmpl w:val="C1160F98"/>
+    <w:lvl w:ilvl="0">
+      <w:start w:val="1"/>
+      <w:numFmt w:val="bullet"/>
+      <w:lvlText w:val=""/>
+      <w:lvlJc w:val="left"/>
+      <w:pPr>
+        <w:tabs>
+          <w:tab w:val="num" w:pos="720"/>
+        </w:tabs>
+        <w:ind w:left="720" w:hanging="360"/>
+      </w:pPr>
+      <w:rPr>
+        <w:rFonts w:ascii="Symbol" w:hAnsi="Symbol" w:hint="default"/>
+        <w:sz w:val="20"/>
+      </w:rPr>
+    </w:lvl>
+    <w:lvl w:ilvl="1">
+      <w:start w:val="1"/>
+      <w:numFmt w:val="bullet"/>
+      <w:lvlText w:val="o"/>
+      <w:lvlJc w:val="left"/>
+      <w:pPr>
+        <w:tabs>
+          <w:tab w:val="num" w:pos="1440"/>
+        </w:tabs>
+        <w:ind w:left="1440" w:hanging="360"/>
+      </w:pPr>
+      <w:rPr>
+        <w:rFonts w:ascii="Courier New" w:hAnsi="Courier New" w:hint="default"/>
+        <w:sz w:val="20"/>
+      </w:rPr>
+    </w:lvl>
+    <w:lvl w:ilvl="2" w:tentative="1">
+      <w:start w:val="1"/>
+      <w:numFmt w:val="bullet"/>
+      <w:lvlText w:val=""/>
+      <w:lvlJc w:val="left"/>
+      <w:pPr>
+        <w:tabs>
+          <w:tab w:val="num" w:pos="2160"/>
+        </w:tabs>
+        <w:ind w:left="2160" w:hanging="360"/>
+      </w:pPr>
+      <w:rPr>
+        <w:rFonts w:ascii="Wingdings" w:hAnsi="Wingdings" w:hint="default"/>
+        <w:sz w:val="20"/>
+      </w:rPr>
+    </w:lvl>
+    <w:lvl w:ilvl="3" w:tentative="1">
+      <w:start w:val="1"/>
+      <w:numFmt w:val="bullet"/>
+      <w:lvlText w:val=""/>
+      <w:lvlJc w:val="left"/>
+      <w:pPr>
+        <w:tabs>
+          <w:tab w:val="num" w:pos="2880"/>
+        </w:tabs>
+        <w:ind w:left="2880" w:hanging="360"/>
+      </w:pPr>
+      <w:rPr>
+        <w:rFonts w:ascii="Wingdings" w:hAnsi="Wingdings" w:hint="default"/>
+        <w:sz w:val="20"/>
+      </w:rPr>
+    </w:lvl>
+    <w:lvl w:ilvl="4" w:tentative="1">
+      <w:start w:val="1"/>
+      <w:numFmt w:val="bullet"/>
+      <w:lvlText w:val=""/>
+      <w:lvlJc w:val="left"/>
+      <w:pPr>
+        <w:tabs>
+          <w:tab w:val="num" w:pos="3600"/>
+        </w:tabs>
+        <w:ind w:left="3600" w:hanging="360"/>
+      </w:pPr>
+      <w:rPr>
+        <w:rFonts w:ascii="Wingdings" w:hAnsi="Wingdings" w:hint="default"/>
+        <w:sz w:val="20"/>
+      </w:rPr>
+    </w:lvl>
+    <w:lvl w:ilvl="5" w:tentative="1">
+      <w:start w:val="1"/>
+      <w:numFmt w:val="bullet"/>
+      <w:lvlText w:val=""/>
+      <w:lvlJc w:val="left"/>
+      <w:pPr>
+        <w:tabs>
+          <w:tab w:val="num" w:pos="4320"/>
+        </w:tabs>
+        <w:ind w:left="4320" w:hanging="360"/>
+      </w:pPr>
+      <w:rPr>
+        <w:rFonts w:ascii="Wingdings" w:hAnsi="Wingdings" w:hint="default"/>
+        <w:sz w:val="20"/>
+      </w:rPr>
+    </w:lvl>
+    <w:lvl w:ilvl="6" w:tentative="1">
+      <w:start w:val="1"/>
+      <w:numFmt w:val="bullet"/>
+      <w:lvlText w:val=""/>
+      <w:lvlJc w:val="left"/>
+      <w:pPr>
+        <w:tabs>
+          <w:tab w:val="num" w:pos="5040"/>
+        </w:tabs>
+        <w:ind w:left="5040" w:hanging="360"/>
+      </w:pPr>
+      <w:rPr>
+        <w:rFonts w:ascii="Wingdings" w:hAnsi="Wingdings" w:hint="default"/>
+        <w:sz w:val="20"/>
+      </w:rPr>
+    </w:lvl>
+    <w:lvl w:ilvl="7" w:tentative="1">
+      <w:start w:val="1"/>
+      <w:numFmt w:val="bullet"/>
+      <w:lvlText w:val=""/>
+      <w:lvlJc w:val="left"/>
+      <w:pPr>
+        <w:tabs>
+          <w:tab w:val="num" w:pos="5760"/>
+        </w:tabs>
+        <w:ind w:left="5760" w:hanging="360"/>
+      </w:pPr>
+      <w:rPr>
+        <w:rFonts w:ascii="Wingdings" w:hAnsi="Wingdings" w:hint="default"/>
+        <w:sz w:val="20"/>
+      </w:rPr>
+    </w:lvl>
+    <w:lvl w:ilvl="8" w:tentative="1">
+      <w:start w:val="1"/>
+      <w:numFmt w:val="bullet"/>
+      <w:lvlText w:val=""/>
+      <w:lvlJc w:val="left"/>
+      <w:pPr>
+        <w:tabs>
+          <w:tab w:val="num" w:pos="6480"/>
+        </w:tabs>
+        <w:ind w:left="6480" w:hanging="360"/>
+      </w:pPr>
+      <w:rPr>
+        <w:rFonts w:ascii="Wingdings" w:hAnsi="Wingdings" w:hint="default"/>
+        <w:sz w:val="20"/>
+      </w:rPr>
+    </w:lvl>
+  </w:abstractNum>
+  <w:abstractNum w:abstractNumId="40" w15:restartNumberingAfterBreak="0">
+    <w:nsid w:val="6F834AAB"/>
+    <w:multiLevelType w:val="multilevel"/>
+    <w:tmpl w:val="785CD70C"/>
+    <w:lvl w:ilvl="0">
+      <w:start w:val="1"/>
+      <w:numFmt w:val="bullet"/>
+      <w:lvlText w:val=""/>
+      <w:lvlJc w:val="left"/>
+      <w:pPr>
+        <w:tabs>
+          <w:tab w:val="num" w:pos="720"/>
+        </w:tabs>
+        <w:ind w:left="720" w:hanging="360"/>
+      </w:pPr>
+      <w:rPr>
+        <w:rFonts w:ascii="Symbol" w:hAnsi="Symbol" w:hint="default"/>
+        <w:sz w:val="20"/>
+      </w:rPr>
+    </w:lvl>
+    <w:lvl w:ilvl="1" w:tentative="1">
+      <w:start w:val="1"/>
+      <w:numFmt w:val="bullet"/>
+      <w:lvlText w:val="o"/>
+      <w:lvlJc w:val="left"/>
+      <w:pPr>
+        <w:tabs>
+          <w:tab w:val="num" w:pos="1440"/>
+        </w:tabs>
+        <w:ind w:left="1440" w:hanging="360"/>
+      </w:pPr>
+      <w:rPr>
+        <w:rFonts w:ascii="Courier New" w:hAnsi="Courier New" w:hint="default"/>
+        <w:sz w:val="20"/>
+      </w:rPr>
+    </w:lvl>
+    <w:lvl w:ilvl="2" w:tentative="1">
+      <w:start w:val="1"/>
+      <w:numFmt w:val="bullet"/>
+      <w:lvlText w:val=""/>
+      <w:lvlJc w:val="left"/>
+      <w:pPr>
+        <w:tabs>
+          <w:tab w:val="num" w:pos="2160"/>
+        </w:tabs>
+        <w:ind w:left="2160" w:hanging="360"/>
+      </w:pPr>
+      <w:rPr>
+        <w:rFonts w:ascii="Wingdings" w:hAnsi="Wingdings" w:hint="default"/>
+        <w:sz w:val="20"/>
+      </w:rPr>
+    </w:lvl>
+    <w:lvl w:ilvl="3" w:tentative="1">
+      <w:start w:val="1"/>
+      <w:numFmt w:val="bullet"/>
+      <w:lvlText w:val=""/>
+      <w:lvlJc w:val="left"/>
+      <w:pPr>
+        <w:tabs>
+          <w:tab w:val="num" w:pos="2880"/>
+        </w:tabs>
+        <w:ind w:left="2880" w:hanging="360"/>
+      </w:pPr>
+      <w:rPr>
+        <w:rFonts w:ascii="Wingdings" w:hAnsi="Wingdings" w:hint="default"/>
+        <w:sz w:val="20"/>
+      </w:rPr>
+    </w:lvl>
+    <w:lvl w:ilvl="4" w:tentative="1">
+      <w:start w:val="1"/>
+      <w:numFmt w:val="bullet"/>
+      <w:lvlText w:val=""/>
+      <w:lvlJc w:val="left"/>
+      <w:pPr>
+        <w:tabs>
+          <w:tab w:val="num" w:pos="3600"/>
+        </w:tabs>
+        <w:ind w:left="3600" w:hanging="360"/>
+      </w:pPr>
+      <w:rPr>
+        <w:rFonts w:ascii="Wingdings" w:hAnsi="Wingdings" w:hint="default"/>
+        <w:sz w:val="20"/>
+      </w:rPr>
+    </w:lvl>
+    <w:lvl w:ilvl="5" w:tentative="1">
+      <w:start w:val="1"/>
+      <w:numFmt w:val="bullet"/>
+      <w:lvlText w:val=""/>
+      <w:lvlJc w:val="left"/>
+      <w:pPr>
+        <w:tabs>
+          <w:tab w:val="num" w:pos="4320"/>
+        </w:tabs>
+        <w:ind w:left="4320" w:hanging="360"/>
+      </w:pPr>
+      <w:rPr>
+        <w:rFonts w:ascii="Wingdings" w:hAnsi="Wingdings" w:hint="default"/>
+        <w:sz w:val="20"/>
+      </w:rPr>
+    </w:lvl>
+    <w:lvl w:ilvl="6" w:tentative="1">
+      <w:start w:val="1"/>
+      <w:numFmt w:val="bullet"/>
+      <w:lvlText w:val=""/>
+      <w:lvlJc w:val="left"/>
+      <w:pPr>
+        <w:tabs>
+          <w:tab w:val="num" w:pos="5040"/>
+        </w:tabs>
+        <w:ind w:left="5040" w:hanging="360"/>
+      </w:pPr>
+      <w:rPr>
+        <w:rFonts w:ascii="Wingdings" w:hAnsi="Wingdings" w:hint="default"/>
+        <w:sz w:val="20"/>
+      </w:rPr>
+    </w:lvl>
+    <w:lvl w:ilvl="7" w:tentative="1">
+      <w:start w:val="1"/>
+      <w:numFmt w:val="bullet"/>
+      <w:lvlText w:val=""/>
+      <w:lvlJc w:val="left"/>
+      <w:pPr>
+        <w:tabs>
+          <w:tab w:val="num" w:pos="5760"/>
+        </w:tabs>
+        <w:ind w:left="5760" w:hanging="360"/>
+      </w:pPr>
+      <w:rPr>
+        <w:rFonts w:ascii="Wingdings" w:hAnsi="Wingdings" w:hint="default"/>
+        <w:sz w:val="20"/>
+      </w:rPr>
+    </w:lvl>
+    <w:lvl w:ilvl="8" w:tentative="1">
+      <w:start w:val="1"/>
+      <w:numFmt w:val="bullet"/>
+      <w:lvlText w:val=""/>
+      <w:lvlJc w:val="left"/>
+      <w:pPr>
+        <w:tabs>
+          <w:tab w:val="num" w:pos="6480"/>
+        </w:tabs>
+        <w:ind w:left="6480" w:hanging="360"/>
+      </w:pPr>
+      <w:rPr>
+        <w:rFonts w:ascii="Wingdings" w:hAnsi="Wingdings" w:hint="default"/>
+        <w:sz w:val="20"/>
+      </w:rPr>
+    </w:lvl>
+  </w:abstractNum>
+  <w:abstractNum w:abstractNumId="41" w15:restartNumberingAfterBreak="0">
     <w:nsid w:val="6F8751C8"/>
     <w:multiLevelType w:val="hybridMultilevel"/>
     <w:tmpl w:val="6AB2AA06"/>
@@ -7959,65 +16734,435 @@
       </w:rPr>
     </w:lvl>
   </w:abstractNum>
+  <w:abstractNum w:abstractNumId="42" w15:restartNumberingAfterBreak="0">
+    <w:nsid w:val="72BF64E1"/>
+    <w:multiLevelType w:val="multilevel"/>
+    <w:tmpl w:val="B6B0EDDE"/>
+    <w:lvl w:ilvl="0">
+      <w:start w:val="1"/>
+      <w:numFmt w:val="bullet"/>
+      <w:lvlText w:val=""/>
+      <w:lvlJc w:val="left"/>
+      <w:pPr>
+        <w:tabs>
+          <w:tab w:val="num" w:pos="720"/>
+        </w:tabs>
+        <w:ind w:left="720" w:hanging="360"/>
+      </w:pPr>
+      <w:rPr>
+        <w:rFonts w:ascii="Symbol" w:hAnsi="Symbol" w:hint="default"/>
+        <w:sz w:val="20"/>
+      </w:rPr>
+    </w:lvl>
+    <w:lvl w:ilvl="1" w:tentative="1">
+      <w:start w:val="1"/>
+      <w:numFmt w:val="bullet"/>
+      <w:lvlText w:val="o"/>
+      <w:lvlJc w:val="left"/>
+      <w:pPr>
+        <w:tabs>
+          <w:tab w:val="num" w:pos="1440"/>
+        </w:tabs>
+        <w:ind w:left="1440" w:hanging="360"/>
+      </w:pPr>
+      <w:rPr>
+        <w:rFonts w:ascii="Courier New" w:hAnsi="Courier New" w:hint="default"/>
+        <w:sz w:val="20"/>
+      </w:rPr>
+    </w:lvl>
+    <w:lvl w:ilvl="2" w:tentative="1">
+      <w:start w:val="1"/>
+      <w:numFmt w:val="bullet"/>
+      <w:lvlText w:val=""/>
+      <w:lvlJc w:val="left"/>
+      <w:pPr>
+        <w:tabs>
+          <w:tab w:val="num" w:pos="2160"/>
+        </w:tabs>
+        <w:ind w:left="2160" w:hanging="360"/>
+      </w:pPr>
+      <w:rPr>
+        <w:rFonts w:ascii="Wingdings" w:hAnsi="Wingdings" w:hint="default"/>
+        <w:sz w:val="20"/>
+      </w:rPr>
+    </w:lvl>
+    <w:lvl w:ilvl="3" w:tentative="1">
+      <w:start w:val="1"/>
+      <w:numFmt w:val="bullet"/>
+      <w:lvlText w:val=""/>
+      <w:lvlJc w:val="left"/>
+      <w:pPr>
+        <w:tabs>
+          <w:tab w:val="num" w:pos="2880"/>
+        </w:tabs>
+        <w:ind w:left="2880" w:hanging="360"/>
+      </w:pPr>
+      <w:rPr>
+        <w:rFonts w:ascii="Wingdings" w:hAnsi="Wingdings" w:hint="default"/>
+        <w:sz w:val="20"/>
+      </w:rPr>
+    </w:lvl>
+    <w:lvl w:ilvl="4" w:tentative="1">
+      <w:start w:val="1"/>
+      <w:numFmt w:val="bullet"/>
+      <w:lvlText w:val=""/>
+      <w:lvlJc w:val="left"/>
+      <w:pPr>
+        <w:tabs>
+          <w:tab w:val="num" w:pos="3600"/>
+        </w:tabs>
+        <w:ind w:left="3600" w:hanging="360"/>
+      </w:pPr>
+      <w:rPr>
+        <w:rFonts w:ascii="Wingdings" w:hAnsi="Wingdings" w:hint="default"/>
+        <w:sz w:val="20"/>
+      </w:rPr>
+    </w:lvl>
+    <w:lvl w:ilvl="5" w:tentative="1">
+      <w:start w:val="1"/>
+      <w:numFmt w:val="bullet"/>
+      <w:lvlText w:val=""/>
+      <w:lvlJc w:val="left"/>
+      <w:pPr>
+        <w:tabs>
+          <w:tab w:val="num" w:pos="4320"/>
+        </w:tabs>
+        <w:ind w:left="4320" w:hanging="360"/>
+      </w:pPr>
+      <w:rPr>
+        <w:rFonts w:ascii="Wingdings" w:hAnsi="Wingdings" w:hint="default"/>
+        <w:sz w:val="20"/>
+      </w:rPr>
+    </w:lvl>
+    <w:lvl w:ilvl="6" w:tentative="1">
+      <w:start w:val="1"/>
+      <w:numFmt w:val="bullet"/>
+      <w:lvlText w:val=""/>
+      <w:lvlJc w:val="left"/>
+      <w:pPr>
+        <w:tabs>
+          <w:tab w:val="num" w:pos="5040"/>
+        </w:tabs>
+        <w:ind w:left="5040" w:hanging="360"/>
+      </w:pPr>
+      <w:rPr>
+        <w:rFonts w:ascii="Wingdings" w:hAnsi="Wingdings" w:hint="default"/>
+        <w:sz w:val="20"/>
+      </w:rPr>
+    </w:lvl>
+    <w:lvl w:ilvl="7" w:tentative="1">
+      <w:start w:val="1"/>
+      <w:numFmt w:val="bullet"/>
+      <w:lvlText w:val=""/>
+      <w:lvlJc w:val="left"/>
+      <w:pPr>
+        <w:tabs>
+          <w:tab w:val="num" w:pos="5760"/>
+        </w:tabs>
+        <w:ind w:left="5760" w:hanging="360"/>
+      </w:pPr>
+      <w:rPr>
+        <w:rFonts w:ascii="Wingdings" w:hAnsi="Wingdings" w:hint="default"/>
+        <w:sz w:val="20"/>
+      </w:rPr>
+    </w:lvl>
+    <w:lvl w:ilvl="8" w:tentative="1">
+      <w:start w:val="1"/>
+      <w:numFmt w:val="bullet"/>
+      <w:lvlText w:val=""/>
+      <w:lvlJc w:val="left"/>
+      <w:pPr>
+        <w:tabs>
+          <w:tab w:val="num" w:pos="6480"/>
+        </w:tabs>
+        <w:ind w:left="6480" w:hanging="360"/>
+      </w:pPr>
+      <w:rPr>
+        <w:rFonts w:ascii="Wingdings" w:hAnsi="Wingdings" w:hint="default"/>
+        <w:sz w:val="20"/>
+      </w:rPr>
+    </w:lvl>
+  </w:abstractNum>
+  <w:abstractNum w:abstractNumId="43" w15:restartNumberingAfterBreak="0">
+    <w:nsid w:val="741929A7"/>
+    <w:multiLevelType w:val="multilevel"/>
+    <w:tmpl w:val="494EB482"/>
+    <w:lvl w:ilvl="0">
+      <w:start w:val="1"/>
+      <w:numFmt w:val="bullet"/>
+      <w:lvlText w:val=""/>
+      <w:lvlJc w:val="left"/>
+      <w:pPr>
+        <w:tabs>
+          <w:tab w:val="num" w:pos="720"/>
+        </w:tabs>
+        <w:ind w:left="720" w:hanging="360"/>
+      </w:pPr>
+      <w:rPr>
+        <w:rFonts w:ascii="Symbol" w:hAnsi="Symbol" w:hint="default"/>
+        <w:sz w:val="20"/>
+      </w:rPr>
+    </w:lvl>
+    <w:lvl w:ilvl="1">
+      <w:start w:val="1"/>
+      <w:numFmt w:val="bullet"/>
+      <w:lvlText w:val="o"/>
+      <w:lvlJc w:val="left"/>
+      <w:pPr>
+        <w:tabs>
+          <w:tab w:val="num" w:pos="1440"/>
+        </w:tabs>
+        <w:ind w:left="1440" w:hanging="360"/>
+      </w:pPr>
+      <w:rPr>
+        <w:rFonts w:ascii="Courier New" w:hAnsi="Courier New" w:hint="default"/>
+        <w:sz w:val="20"/>
+      </w:rPr>
+    </w:lvl>
+    <w:lvl w:ilvl="2" w:tentative="1">
+      <w:start w:val="1"/>
+      <w:numFmt w:val="bullet"/>
+      <w:lvlText w:val=""/>
+      <w:lvlJc w:val="left"/>
+      <w:pPr>
+        <w:tabs>
+          <w:tab w:val="num" w:pos="2160"/>
+        </w:tabs>
+        <w:ind w:left="2160" w:hanging="360"/>
+      </w:pPr>
+      <w:rPr>
+        <w:rFonts w:ascii="Wingdings" w:hAnsi="Wingdings" w:hint="default"/>
+        <w:sz w:val="20"/>
+      </w:rPr>
+    </w:lvl>
+    <w:lvl w:ilvl="3" w:tentative="1">
+      <w:start w:val="1"/>
+      <w:numFmt w:val="bullet"/>
+      <w:lvlText w:val=""/>
+      <w:lvlJc w:val="left"/>
+      <w:pPr>
+        <w:tabs>
+          <w:tab w:val="num" w:pos="2880"/>
+        </w:tabs>
+        <w:ind w:left="2880" w:hanging="360"/>
+      </w:pPr>
+      <w:rPr>
+        <w:rFonts w:ascii="Wingdings" w:hAnsi="Wingdings" w:hint="default"/>
+        <w:sz w:val="20"/>
+      </w:rPr>
+    </w:lvl>
+    <w:lvl w:ilvl="4" w:tentative="1">
+      <w:start w:val="1"/>
+      <w:numFmt w:val="bullet"/>
+      <w:lvlText w:val=""/>
+      <w:lvlJc w:val="left"/>
+      <w:pPr>
+        <w:tabs>
+          <w:tab w:val="num" w:pos="3600"/>
+        </w:tabs>
+        <w:ind w:left="3600" w:hanging="360"/>
+      </w:pPr>
+      <w:rPr>
+        <w:rFonts w:ascii="Wingdings" w:hAnsi="Wingdings" w:hint="default"/>
+        <w:sz w:val="20"/>
+      </w:rPr>
+    </w:lvl>
+    <w:lvl w:ilvl="5" w:tentative="1">
+      <w:start w:val="1"/>
+      <w:numFmt w:val="bullet"/>
+      <w:lvlText w:val=""/>
+      <w:lvlJc w:val="left"/>
+      <w:pPr>
+        <w:tabs>
+          <w:tab w:val="num" w:pos="4320"/>
+        </w:tabs>
+        <w:ind w:left="4320" w:hanging="360"/>
+      </w:pPr>
+      <w:rPr>
+        <w:rFonts w:ascii="Wingdings" w:hAnsi="Wingdings" w:hint="default"/>
+        <w:sz w:val="20"/>
+      </w:rPr>
+    </w:lvl>
+    <w:lvl w:ilvl="6" w:tentative="1">
+      <w:start w:val="1"/>
+      <w:numFmt w:val="bullet"/>
+      <w:lvlText w:val=""/>
+      <w:lvlJc w:val="left"/>
+      <w:pPr>
+        <w:tabs>
+          <w:tab w:val="num" w:pos="5040"/>
+        </w:tabs>
+        <w:ind w:left="5040" w:hanging="360"/>
+      </w:pPr>
+      <w:rPr>
+        <w:rFonts w:ascii="Wingdings" w:hAnsi="Wingdings" w:hint="default"/>
+        <w:sz w:val="20"/>
+      </w:rPr>
+    </w:lvl>
+    <w:lvl w:ilvl="7" w:tentative="1">
+      <w:start w:val="1"/>
+      <w:numFmt w:val="bullet"/>
+      <w:lvlText w:val=""/>
+      <w:lvlJc w:val="left"/>
+      <w:pPr>
+        <w:tabs>
+          <w:tab w:val="num" w:pos="5760"/>
+        </w:tabs>
+        <w:ind w:left="5760" w:hanging="360"/>
+      </w:pPr>
+      <w:rPr>
+        <w:rFonts w:ascii="Wingdings" w:hAnsi="Wingdings" w:hint="default"/>
+        <w:sz w:val="20"/>
+      </w:rPr>
+    </w:lvl>
+    <w:lvl w:ilvl="8" w:tentative="1">
+      <w:start w:val="1"/>
+      <w:numFmt w:val="bullet"/>
+      <w:lvlText w:val=""/>
+      <w:lvlJc w:val="left"/>
+      <w:pPr>
+        <w:tabs>
+          <w:tab w:val="num" w:pos="6480"/>
+        </w:tabs>
+        <w:ind w:left="6480" w:hanging="360"/>
+      </w:pPr>
+      <w:rPr>
+        <w:rFonts w:ascii="Wingdings" w:hAnsi="Wingdings" w:hint="default"/>
+        <w:sz w:val="20"/>
+      </w:rPr>
+    </w:lvl>
+  </w:abstractNum>
   <w:num w:numId="1" w16cid:durableId="400757706">
+    <w:abstractNumId w:val="10"/>
+  </w:num>
+  <w:num w:numId="2" w16cid:durableId="829251558">
+    <w:abstractNumId w:val="31"/>
+  </w:num>
+  <w:num w:numId="3" w16cid:durableId="1967197932">
+    <w:abstractNumId w:val="19"/>
+  </w:num>
+  <w:num w:numId="4" w16cid:durableId="1818917965">
+    <w:abstractNumId w:val="38"/>
+  </w:num>
+  <w:num w:numId="5" w16cid:durableId="688144525">
+    <w:abstractNumId w:val="14"/>
+  </w:num>
+  <w:num w:numId="6" w16cid:durableId="1581717909">
     <w:abstractNumId w:val="7"/>
   </w:num>
-  <w:num w:numId="2" w16cid:durableId="829251558">
-    <w:abstractNumId w:val="15"/>
+  <w:num w:numId="7" w16cid:durableId="1653364691">
+    <w:abstractNumId w:val="41"/>
   </w:num>
-  <w:num w:numId="3" w16cid:durableId="1967197932">
-    <w:abstractNumId w:val="10"/>
+  <w:num w:numId="8" w16cid:durableId="888299333">
+    <w:abstractNumId w:val="36"/>
   </w:num>
-  <w:num w:numId="4" w16cid:durableId="1818917965">
-    <w:abstractNumId w:val="18"/>
+  <w:num w:numId="9" w16cid:durableId="2100712407">
+    <w:abstractNumId w:val="24"/>
   </w:num>
-  <w:num w:numId="5" w16cid:durableId="688144525">
+  <w:num w:numId="10" w16cid:durableId="526020730">
+    <w:abstractNumId w:val="3"/>
+  </w:num>
+  <w:num w:numId="11" w16cid:durableId="405762523">
+    <w:abstractNumId w:val="23"/>
+  </w:num>
+  <w:num w:numId="12" w16cid:durableId="84886222">
     <w:abstractNumId w:val="8"/>
   </w:num>
-  <w:num w:numId="6" w16cid:durableId="1581717909">
-    <w:abstractNumId w:val="5"/>
-  </w:num>
-  <w:num w:numId="7" w16cid:durableId="1653364691">
-    <w:abstractNumId w:val="19"/>
-  </w:num>
-  <w:num w:numId="8" w16cid:durableId="888299333">
-    <w:abstractNumId w:val="17"/>
-  </w:num>
-  <w:num w:numId="9" w16cid:durableId="2100712407">
-    <w:abstractNumId w:val="13"/>
-  </w:num>
-  <w:num w:numId="10" w16cid:durableId="526020730">
-    <w:abstractNumId w:val="2"/>
-  </w:num>
-  <w:num w:numId="11" w16cid:durableId="405762523">
-    <w:abstractNumId w:val="12"/>
-  </w:num>
-  <w:num w:numId="12" w16cid:durableId="84886222">
+  <w:num w:numId="13" w16cid:durableId="1497721226">
     <w:abstractNumId w:val="6"/>
   </w:num>
-  <w:num w:numId="13" w16cid:durableId="1497721226">
-    <w:abstractNumId w:val="4"/>
-  </w:num>
   <w:num w:numId="14" w16cid:durableId="1131511607">
-    <w:abstractNumId w:val="14"/>
+    <w:abstractNumId w:val="28"/>
   </w:num>
   <w:num w:numId="15" w16cid:durableId="1466848987">
-    <w:abstractNumId w:val="11"/>
+    <w:abstractNumId w:val="22"/>
   </w:num>
   <w:num w:numId="16" w16cid:durableId="978193687">
     <w:abstractNumId w:val="0"/>
   </w:num>
   <w:num w:numId="17" w16cid:durableId="163129000">
-    <w:abstractNumId w:val="3"/>
+    <w:abstractNumId w:val="5"/>
   </w:num>
   <w:num w:numId="18" w16cid:durableId="276956028">
-    <w:abstractNumId w:val="9"/>
+    <w:abstractNumId w:val="16"/>
   </w:num>
   <w:num w:numId="19" w16cid:durableId="895897368">
-    <w:abstractNumId w:val="16"/>
+    <w:abstractNumId w:val="35"/>
   </w:num>
   <w:num w:numId="20" w16cid:durableId="299502830">
     <w:abstractNumId w:val="1"/>
+  </w:num>
+  <w:num w:numId="21" w16cid:durableId="2104762349">
+    <w:abstractNumId w:val="18"/>
+  </w:num>
+  <w:num w:numId="22" w16cid:durableId="1206214751">
+    <w:abstractNumId w:val="39"/>
+  </w:num>
+  <w:num w:numId="23" w16cid:durableId="929922670">
+    <w:abstractNumId w:val="43"/>
+  </w:num>
+  <w:num w:numId="24" w16cid:durableId="274216365">
+    <w:abstractNumId w:val="15"/>
+  </w:num>
+  <w:num w:numId="25" w16cid:durableId="1128008956">
+    <w:abstractNumId w:val="26"/>
+  </w:num>
+  <w:num w:numId="26" w16cid:durableId="673189143">
+    <w:abstractNumId w:val="9"/>
+  </w:num>
+  <w:num w:numId="27" w16cid:durableId="1040592692">
+    <w:abstractNumId w:val="40"/>
+  </w:num>
+  <w:num w:numId="28" w16cid:durableId="1893616602">
+    <w:abstractNumId w:val="13"/>
+  </w:num>
+  <w:num w:numId="29" w16cid:durableId="1719544204">
+    <w:abstractNumId w:val="20"/>
+  </w:num>
+  <w:num w:numId="30" w16cid:durableId="1622030664">
+    <w:abstractNumId w:val="17"/>
+  </w:num>
+  <w:num w:numId="31" w16cid:durableId="236330029">
+    <w:abstractNumId w:val="27"/>
+  </w:num>
+  <w:num w:numId="32" w16cid:durableId="880363389">
+    <w:abstractNumId w:val="21"/>
+  </w:num>
+  <w:num w:numId="33" w16cid:durableId="609557206">
+    <w:abstractNumId w:val="30"/>
+  </w:num>
+  <w:num w:numId="34" w16cid:durableId="2132283457">
+    <w:abstractNumId w:val="29"/>
+  </w:num>
+  <w:num w:numId="35" w16cid:durableId="70738422">
+    <w:abstractNumId w:val="42"/>
+  </w:num>
+  <w:num w:numId="36" w16cid:durableId="1183783243">
+    <w:abstractNumId w:val="12"/>
+  </w:num>
+  <w:num w:numId="37" w16cid:durableId="1262642478">
+    <w:abstractNumId w:val="2"/>
+  </w:num>
+  <w:num w:numId="38" w16cid:durableId="1852330507">
+    <w:abstractNumId w:val="34"/>
+  </w:num>
+  <w:num w:numId="39" w16cid:durableId="310335737">
+    <w:abstractNumId w:val="11"/>
+  </w:num>
+  <w:num w:numId="40" w16cid:durableId="770276272">
+    <w:abstractNumId w:val="4"/>
+  </w:num>
+  <w:num w:numId="41" w16cid:durableId="1564095294">
+    <w:abstractNumId w:val="33"/>
+  </w:num>
+  <w:num w:numId="42" w16cid:durableId="99565868">
+    <w:abstractNumId w:val="32"/>
+  </w:num>
+  <w:num w:numId="43" w16cid:durableId="1454711554">
+    <w:abstractNumId w:val="25"/>
+  </w:num>
+  <w:num w:numId="44" w16cid:durableId="720255254">
+    <w:abstractNumId w:val="37"/>
   </w:num>
 </w:numbering>
 </file>
